--- a/89466-89546(relatório1).docx
+++ b/89466-89546(relatório1).docx
@@ -115,14 +115,7 @@
           <w:sz w:val="24"/>
         </w:rPr>
         <w:tab/>
-        <w:t xml:space="preserve">Foi-nos proposto desenvolver um projeto no âmbito da cadeira de Análise e Síntese de Algoritmos que se baseia na identificação de </w:t>
-      </w:r>
-      <w:r>
-        <w:rPr>
-          <w:rFonts w:ascii="Arial" w:hAnsi="Arial" w:cs="Arial"/>
-          <w:sz w:val="24"/>
-        </w:rPr>
-        <w:t>sub-redes e em reconhecer routers que levariam ao aumento do número de sub-redes caso estes tenham sido atacados ou desligados.</w:t>
+        <w:t>Foi-nos proposto desenvolver um projeto no âmbito da cadeira de Análise e Síntese de Algoritmos que se baseia na identificação de sub-redes e em reconhecer routers que levariam ao aumento do número de sub-redes caso estes tenham sido atacados ou desligados.</w:t>
       </w:r>
     </w:p>
     <w:p>
@@ -135,14 +128,7 @@
           <w:rFonts w:ascii="Arial" w:hAnsi="Arial" w:cs="Arial"/>
           <w:sz w:val="24"/>
         </w:rPr>
-        <w:t>Deste modo, apresentamos o problema como um grafo não dirigido onde utilizamos um algoritmo de procura de componentes fortemente</w:t>
-      </w:r>
-      <w:r>
-        <w:rPr>
-          <w:rFonts w:ascii="Arial" w:hAnsi="Arial" w:cs="Arial"/>
-          <w:sz w:val="24"/>
-        </w:rPr>
-        <w:t xml:space="preserve"> ligadas nomeadamente o algoritmo de </w:t>
+        <w:t xml:space="preserve">Deste modo, apresentamos o problema como um grafo não dirigido onde utilizamos um algoritmo de procura de componentes fortemente ligadas nomeadamente o algoritmo de </w:t>
       </w:r>
       <w:proofErr w:type="spellStart"/>
       <w:r>
@@ -158,14 +144,7 @@
           <w:rFonts w:ascii="Arial" w:hAnsi="Arial" w:cs="Arial"/>
           <w:sz w:val="24"/>
         </w:rPr>
-        <w:t xml:space="preserve"> le</w:t>
-      </w:r>
-      <w:r>
-        <w:rPr>
-          <w:rFonts w:ascii="Arial" w:hAnsi="Arial" w:cs="Arial"/>
-          <w:sz w:val="24"/>
-        </w:rPr>
-        <w:t xml:space="preserve">cionado nas aulas. </w:t>
+        <w:t xml:space="preserve"> lecionado nas aulas. </w:t>
       </w:r>
     </w:p>
     <w:p>
@@ -299,14 +278,7 @@
           <w:rFonts w:ascii="Arial" w:hAnsi="Arial" w:cs="Arial"/>
           <w:sz w:val="24"/>
         </w:rPr>
-        <w:t>Para resolver o primeiro ponto (determinar o número de sub-redes), utiliz</w:t>
-      </w:r>
-      <w:r>
-        <w:rPr>
-          <w:rFonts w:ascii="Arial" w:hAnsi="Arial" w:cs="Arial"/>
-          <w:sz w:val="24"/>
-        </w:rPr>
-        <w:t>ámos um algoritmo DFS recursivo (</w:t>
+        <w:t>Para resolver o primeiro ponto (determinar o número de sub-redes), utilizámos um algoritmo DFS recursivo (</w:t>
       </w:r>
       <w:proofErr w:type="spellStart"/>
       <w:r>
@@ -324,14 +296,7 @@
           <w:rFonts w:ascii="Arial" w:hAnsi="Arial" w:cs="Arial"/>
           <w:sz w:val="24"/>
         </w:rPr>
-        <w:t>)</w:t>
-      </w:r>
-      <w:r>
-        <w:rPr>
-          <w:rFonts w:ascii="Arial" w:hAnsi="Arial" w:cs="Arial"/>
-          <w:sz w:val="24"/>
-        </w:rPr>
-        <w:t xml:space="preserve"> que por cada vez que atravessa a rede, descobre uma sub-rede e coloca no </w:t>
+        <w:t xml:space="preserve">) que por cada vez que atravessa a rede, descobre uma sub-rede e coloca no </w:t>
       </w:r>
       <w:proofErr w:type="spellStart"/>
       <w:r>
@@ -374,14 +339,7 @@
           <w:rFonts w:ascii="Arial" w:hAnsi="Arial" w:cs="Arial"/>
           <w:sz w:val="24"/>
         </w:rPr>
-        <w:t xml:space="preserve">(componentes conectadas), de tamanho N, a sub-rede a que cada vértice pertence. No final da função, retorna o número de </w:t>
-      </w:r>
-      <w:r>
-        <w:rPr>
-          <w:rFonts w:ascii="Arial" w:hAnsi="Arial" w:cs="Arial"/>
-          <w:sz w:val="24"/>
-        </w:rPr>
-        <w:t>sub-redes.</w:t>
+        <w:t>(componentes conectadas), de tamanho N, a sub-rede a que cada vértice pertence. No final da função, retorna o número de sub-redes.</w:t>
       </w:r>
     </w:p>
     <w:p>
@@ -459,14 +417,7 @@
           <w:rFonts w:ascii="Arial" w:hAnsi="Arial" w:cs="Arial"/>
           <w:sz w:val="24"/>
         </w:rPr>
-        <w:t>), esc</w:t>
-      </w:r>
-      <w:r>
-        <w:rPr>
-          <w:rFonts w:ascii="Arial" w:hAnsi="Arial" w:cs="Arial"/>
-          <w:sz w:val="24"/>
-        </w:rPr>
-        <w:t>olhido pela complexidade e pela pequena complexidade espacial (O(N) no pior caso).</w:t>
+        <w:t>), escolhido pela complexidade e pela pequena complexidade espacial (O(N) no pior caso).</w:t>
       </w:r>
     </w:p>
     <w:p>
@@ -640,14 +591,7 @@
           <w:rFonts w:ascii="Arial" w:hAnsi="Arial" w:cs="Arial"/>
           <w:sz w:val="24"/>
         </w:rPr>
-        <w:t>), que ao invés de começar a contar sub-redes do 0, começa a contar a partir de 2 (os routers que quebram</w:t>
-      </w:r>
-      <w:r>
-        <w:rPr>
-          <w:rFonts w:ascii="Arial" w:hAnsi="Arial" w:cs="Arial"/>
-          <w:sz w:val="24"/>
-        </w:rPr>
-        <w:t xml:space="preserve"> têm o valor 1)</w:t>
+        <w:t>), que ao invés de começar a contar sub-redes do 0, começa a contar a partir de 2 (os routers que quebram têm o valor 1)</w:t>
       </w:r>
       <w:r>
         <w:rPr>
@@ -725,14 +669,7 @@
           <w:sz w:val="24"/>
         </w:rPr>
         <w:tab/>
-        <w:t xml:space="preserve">No final </w:t>
-      </w:r>
-      <w:r>
-        <w:rPr>
-          <w:rFonts w:ascii="Arial" w:hAnsi="Arial" w:cs="Arial"/>
-          <w:sz w:val="24"/>
-        </w:rPr>
-        <w:t xml:space="preserve">do programa, o </w:t>
+        <w:t xml:space="preserve">No final do programa, o </w:t>
       </w:r>
       <w:proofErr w:type="spellStart"/>
       <w:r>
@@ -777,6 +714,15 @@
         </w:rPr>
         <w:t>é libertado de memória, em conjunto</w:t>
       </w:r>
+      <w:r>
+        <w:rPr>
+          <w:rFonts w:ascii="Arial" w:hAnsi="Arial" w:cs="Arial"/>
+          <w:sz w:val="24"/>
+        </w:rPr>
+        <w:t xml:space="preserve"> com a rede</w:t>
+      </w:r>
+      <w:bookmarkStart w:id="0" w:name="_GoBack"/>
+      <w:bookmarkEnd w:id="0"/>
       <w:r>
         <w:rPr>
           <w:rFonts w:ascii="Arial" w:hAnsi="Arial" w:cs="Arial"/>
@@ -848,21 +794,7 @@
           <w:rFonts w:ascii="Arial" w:hAnsi="Arial" w:cs="Arial"/>
           <w:sz w:val="24"/>
         </w:rPr>
-        <w:t>Em relação à análise teórica do nosso algoritmo, mais concretamente relacionado com a execução de cada ciclo, tendo em conta que V é o número de vértices de um grafo (neste cas</w:t>
-      </w:r>
-      <w:r>
-        <w:rPr>
-          <w:rFonts w:ascii="Arial" w:hAnsi="Arial" w:cs="Arial"/>
-          <w:sz w:val="24"/>
-        </w:rPr>
-        <w:t>o o número de routers) e</w:t>
-      </w:r>
-      <w:r>
-        <w:rPr>
-          <w:rFonts w:ascii="Arial" w:hAnsi="Arial" w:cs="Arial"/>
-          <w:sz w:val="24"/>
-        </w:rPr>
-        <w:t xml:space="preserve"> </w:t>
+        <w:t xml:space="preserve">Em relação à análise teórica do nosso algoritmo, mais concretamente relacionado com a execução de cada ciclo, tendo em conta que V é o número de vértices de um grafo (neste caso o número de routers) e </w:t>
       </w:r>
       <w:proofErr w:type="spellStart"/>
       <w:r>
@@ -1316,15 +1248,7 @@
           <w:szCs w:val="20"/>
           <w:lang w:val="en-GB" w:eastAsia="pt-PT"/>
         </w:rPr>
-        <w:t xml:space="preserve"> and Clifford S</w:t>
-      </w:r>
-      <w:r>
-        <w:rPr>
-          <w:rFonts w:ascii="Arial" w:eastAsia="Times New Roman" w:hAnsi="Arial" w:cs="Arial"/>
-          <w:szCs w:val="20"/>
-          <w:lang w:val="en-GB" w:eastAsia="pt-PT"/>
-        </w:rPr>
-        <w:t>tein September 2009 ISBN-10: 0-262-53305-7; ISBN-13: 978-0-262-53305-8</w:t>
+        <w:t xml:space="preserve"> and Clifford Stein September 2009 ISBN-10: 0-262-53305-7; ISBN-13: 978-0-262-53305-8</w:t>
       </w:r>
     </w:p>
     <w:p>
@@ -1346,18 +1270,7 @@
             <w:sz w:val="24"/>
             <w:lang w:val="en-GB"/>
           </w:rPr>
-          <w:t>https://en.wik</w:t>
-        </w:r>
-        <w:bookmarkStart w:id="0" w:name="_GoBack"/>
-        <w:bookmarkEnd w:id="0"/>
-        <w:r>
-          <w:rPr>
-            <w:rStyle w:val="InternetLink"/>
-            <w:rFonts w:ascii="Arial" w:hAnsi="Arial" w:cs="Arial"/>
-            <w:sz w:val="24"/>
-            <w:lang w:val="en-GB"/>
-          </w:rPr>
-          <w:t>ipedia.org/wiki/Biconnected_component</w:t>
+          <w:t>https://en.wikipedia.org/wiki/Biconnected_component</w:t>
         </w:r>
       </w:hyperlink>
     </w:p>

--- a/89466-89546(relatório1).docx
+++ b/89466-89546(relatório1).docx
@@ -149,31 +149,12 @@
     </w:p>
     <w:p>
       <w:pPr>
-        <w:jc w:val="both"/>
         <w:rPr>
           <w:rFonts w:ascii="Arial" w:hAnsi="Arial" w:cs="Arial"/>
           <w:b/>
           <w:sz w:val="28"/>
-          <w:u w:val="single"/>
-        </w:rPr>
-      </w:pPr>
-    </w:p>
-    <w:p>
-      <w:pPr>
-        <w:rPr>
-          <w:rFonts w:ascii="Arial" w:hAnsi="Arial" w:cs="Arial"/>
-          <w:b/>
-          <w:sz w:val="28"/>
-        </w:rPr>
-      </w:pPr>
-      <w:r>
-        <w:rPr>
-          <w:rFonts w:ascii="Arial" w:hAnsi="Arial" w:cs="Arial"/>
-          <w:b/>
-          <w:sz w:val="28"/>
-        </w:rPr>
-        <w:t xml:space="preserve"> </w:t>
-      </w:r>
+        </w:rPr>
+      </w:pPr>
     </w:p>
     <w:p>
       <w:pPr>
@@ -231,7 +212,16 @@
           <w:rFonts w:ascii="Arial" w:hAnsi="Arial" w:cs="Arial"/>
           <w:sz w:val="24"/>
         </w:rPr>
-        <w:t>Neste grafo, os vértices(N) correspondem aos routers e as ligações entre eles(M) correspondem às arestas.</w:t>
+        <w:t>Neste grafo, os vértices(N</w:t>
+      </w:r>
+      <w:bookmarkStart w:id="0" w:name="_GoBack"/>
+      <w:bookmarkEnd w:id="0"/>
+      <w:r>
+        <w:rPr>
+          <w:rFonts w:ascii="Arial" w:hAnsi="Arial" w:cs="Arial"/>
+          <w:sz w:val="24"/>
+        </w:rPr>
+        <w:t>) correspondem aos routers e as ligações entre eles(M) correspondem às arestas.</w:t>
       </w:r>
     </w:p>
     <w:p>
@@ -262,17 +252,6 @@
           <w:sz w:val="24"/>
         </w:rPr>
       </w:pPr>
-    </w:p>
-    <w:p>
-      <w:pPr>
-        <w:pStyle w:val="PargrafodaLista"/>
-        <w:ind w:firstLine="696"/>
-        <w:jc w:val="both"/>
-        <w:rPr>
-          <w:rFonts w:ascii="Arial" w:hAnsi="Arial" w:cs="Arial"/>
-          <w:sz w:val="24"/>
-        </w:rPr>
-      </w:pPr>
       <w:r>
         <w:rPr>
           <w:rFonts w:ascii="Arial" w:hAnsi="Arial" w:cs="Arial"/>
@@ -565,7 +544,25 @@
           <w:rFonts w:ascii="Arial" w:hAnsi="Arial" w:cs="Arial"/>
           <w:sz w:val="24"/>
         </w:rPr>
-        <w:t xml:space="preserve"> é usado na nova DFS </w:t>
+        <w:t xml:space="preserve"> é usado na nova DFS (</w:t>
+      </w:r>
+      <w:proofErr w:type="spellStart"/>
+      <w:r>
+        <w:rPr>
+          <w:rFonts w:ascii="Arial" w:hAnsi="Arial" w:cs="Arial"/>
+          <w:b/>
+          <w:bCs/>
+          <w:sz w:val="24"/>
+        </w:rPr>
+        <w:t>NETWORKsubcompsligadas</w:t>
+      </w:r>
+      <w:proofErr w:type="spellEnd"/>
+      <w:r>
+        <w:rPr>
+          <w:rFonts w:ascii="Arial" w:hAnsi="Arial" w:cs="Arial"/>
+          <w:sz w:val="24"/>
+        </w:rPr>
+        <w:t>), que ao invés de começar a contar sub-</w:t>
       </w:r>
       <w:r>
         <w:rPr>
@@ -573,25 +570,7 @@
           <w:sz w:val="24"/>
         </w:rPr>
         <w:lastRenderedPageBreak/>
-        <w:t>(</w:t>
-      </w:r>
-      <w:proofErr w:type="spellStart"/>
-      <w:r>
-        <w:rPr>
-          <w:rFonts w:ascii="Arial" w:hAnsi="Arial" w:cs="Arial"/>
-          <w:b/>
-          <w:bCs/>
-          <w:sz w:val="24"/>
-        </w:rPr>
-        <w:t>NETWORKsubcompsligadas</w:t>
-      </w:r>
-      <w:proofErr w:type="spellEnd"/>
-      <w:r>
-        <w:rPr>
-          <w:rFonts w:ascii="Arial" w:hAnsi="Arial" w:cs="Arial"/>
-          <w:sz w:val="24"/>
-        </w:rPr>
-        <w:t>), que ao invés de começar a contar sub-redes do 0, começa a contar a partir de 2 (os routers que quebram têm o valor 1)</w:t>
+        <w:t>redes do 0, começa a contar a partir de 2 (os routers que quebram têm o valor 1)</w:t>
       </w:r>
       <w:r>
         <w:rPr>
@@ -662,6 +641,10 @@
       <w:pPr>
         <w:pStyle w:val="PargrafodaLista"/>
         <w:jc w:val="both"/>
+        <w:rPr>
+          <w:rFonts w:ascii="Arial" w:hAnsi="Arial" w:cs="Arial"/>
+          <w:sz w:val="24"/>
+        </w:rPr>
       </w:pPr>
       <w:r>
         <w:rPr>
@@ -721,8 +704,6 @@
         </w:rPr>
         <w:t xml:space="preserve"> com a rede</w:t>
       </w:r>
-      <w:bookmarkStart w:id="0" w:name="_GoBack"/>
-      <w:bookmarkEnd w:id="0"/>
       <w:r>
         <w:rPr>
           <w:rFonts w:ascii="Arial" w:hAnsi="Arial" w:cs="Arial"/>
@@ -734,19 +715,7 @@
     <w:p>
       <w:pPr>
         <w:pStyle w:val="PargrafodaLista"/>
-        <w:rPr>
-          <w:rFonts w:ascii="Arial" w:hAnsi="Arial" w:cs="Arial"/>
-          <w:sz w:val="24"/>
-        </w:rPr>
-      </w:pPr>
-    </w:p>
-    <w:p>
-      <w:pPr>
-        <w:ind w:left="360" w:firstLine="348"/>
-        <w:rPr>
-          <w:rFonts w:ascii="Arial" w:hAnsi="Arial" w:cs="Arial"/>
-          <w:sz w:val="24"/>
-        </w:rPr>
+        <w:jc w:val="both"/>
       </w:pPr>
     </w:p>
     <w:p>
@@ -1174,7 +1143,8 @@
         <w:rPr>
           <w:rFonts w:ascii="Arial" w:hAnsi="Arial" w:cs="Arial"/>
           <w:b/>
-          <w:sz w:val="32"/>
+          <w:sz w:val="24"/>
+          <w:szCs w:val="24"/>
           <w:lang w:val="en-GB"/>
         </w:rPr>
       </w:pPr>
@@ -1183,7 +1153,8 @@
           <w:rFonts w:ascii="Arial" w:eastAsia="Times New Roman" w:hAnsi="Arial" w:cs="Arial"/>
           <w:b/>
           <w:bCs/>
-          <w:szCs w:val="20"/>
+          <w:sz w:val="24"/>
+          <w:szCs w:val="24"/>
           <w:lang w:val="en-GB" w:eastAsia="pt-PT"/>
         </w:rPr>
         <w:t>Introduction to Algorithms, Third Edition: </w:t>
@@ -1191,7 +1162,8 @@
       <w:r>
         <w:rPr>
           <w:rFonts w:ascii="Arial" w:eastAsia="Times New Roman" w:hAnsi="Arial" w:cs="Arial"/>
-          <w:szCs w:val="20"/>
+          <w:sz w:val="24"/>
+          <w:szCs w:val="24"/>
           <w:lang w:val="en-GB" w:eastAsia="pt-PT"/>
         </w:rPr>
         <w:t xml:space="preserve">Thomas H. </w:t>
@@ -1200,7 +1172,8 @@
       <w:r>
         <w:rPr>
           <w:rFonts w:ascii="Arial" w:eastAsia="Times New Roman" w:hAnsi="Arial" w:cs="Arial"/>
-          <w:szCs w:val="20"/>
+          <w:sz w:val="24"/>
+          <w:szCs w:val="24"/>
           <w:lang w:val="en-GB" w:eastAsia="pt-PT"/>
         </w:rPr>
         <w:t>Cormen</w:t>
@@ -1209,7 +1182,8 @@
       <w:r>
         <w:rPr>
           <w:rFonts w:ascii="Arial" w:eastAsia="Times New Roman" w:hAnsi="Arial" w:cs="Arial"/>
-          <w:szCs w:val="20"/>
+          <w:sz w:val="24"/>
+          <w:szCs w:val="24"/>
           <w:lang w:val="en-GB" w:eastAsia="pt-PT"/>
         </w:rPr>
         <w:t xml:space="preserve">, Charles E. </w:t>
@@ -1218,7 +1192,8 @@
       <w:r>
         <w:rPr>
           <w:rFonts w:ascii="Arial" w:eastAsia="Times New Roman" w:hAnsi="Arial" w:cs="Arial"/>
-          <w:szCs w:val="20"/>
+          <w:sz w:val="24"/>
+          <w:szCs w:val="24"/>
           <w:lang w:val="en-GB" w:eastAsia="pt-PT"/>
         </w:rPr>
         <w:t>Leiserson</w:t>
@@ -1227,7 +1202,8 @@
       <w:r>
         <w:rPr>
           <w:rFonts w:ascii="Arial" w:eastAsia="Times New Roman" w:hAnsi="Arial" w:cs="Arial"/>
-          <w:szCs w:val="20"/>
+          <w:sz w:val="24"/>
+          <w:szCs w:val="24"/>
           <w:lang w:val="en-GB" w:eastAsia="pt-PT"/>
         </w:rPr>
         <w:t xml:space="preserve">, Ronald L. </w:t>
@@ -1236,7 +1212,8 @@
       <w:r>
         <w:rPr>
           <w:rFonts w:ascii="Arial" w:eastAsia="Times New Roman" w:hAnsi="Arial" w:cs="Arial"/>
-          <w:szCs w:val="20"/>
+          <w:sz w:val="24"/>
+          <w:szCs w:val="24"/>
           <w:lang w:val="en-GB" w:eastAsia="pt-PT"/>
         </w:rPr>
         <w:t>Rivest</w:t>
@@ -1245,7 +1222,8 @@
       <w:r>
         <w:rPr>
           <w:rFonts w:ascii="Arial" w:eastAsia="Times New Roman" w:hAnsi="Arial" w:cs="Arial"/>
-          <w:szCs w:val="20"/>
+          <w:sz w:val="24"/>
+          <w:szCs w:val="24"/>
           <w:lang w:val="en-GB" w:eastAsia="pt-PT"/>
         </w:rPr>
         <w:t xml:space="preserve"> and Clifford Stein September 2009 ISBN-10: 0-262-53305-7; ISBN-13: 978-0-262-53305-8</w:t>
@@ -1259,15 +1237,18 @@
           <w:numId w:val="2"/>
         </w:numPr>
         <w:rPr>
+          <w:sz w:val="24"/>
+          <w:szCs w:val="24"/>
           <w:lang w:val="en-GB"/>
         </w:rPr>
       </w:pPr>
-      <w:hyperlink r:id="rId5">
+      <w:hyperlink r:id="rId7">
         <w:r>
           <w:rPr>
             <w:rStyle w:val="InternetLink"/>
             <w:rFonts w:ascii="Arial" w:hAnsi="Arial" w:cs="Arial"/>
             <w:sz w:val="24"/>
+            <w:szCs w:val="24"/>
             <w:lang w:val="en-GB"/>
           </w:rPr>
           <w:t>https://en.wikipedia.org/wiki/Biconnected_component</w:t>
@@ -1275,14 +1256,107 @@
       </w:hyperlink>
     </w:p>
     <w:sectPr>
+      <w:footerReference w:type="default" r:id="rId8"/>
       <w:pgSz w:w="11906" w:h="16838"/>
-      <w:pgMar w:top="1417" w:right="1701" w:bottom="1417" w:left="1701" w:header="0" w:footer="0" w:gutter="0"/>
+      <w:pgMar w:top="1701" w:right="1701" w:bottom="1701" w:left="1701" w:header="0" w:footer="0" w:gutter="0"/>
       <w:cols w:space="720"/>
       <w:formProt w:val="0"/>
       <w:docGrid w:linePitch="360" w:charSpace="-2049"/>
     </w:sectPr>
   </w:body>
 </w:document>
+</file>
+
+<file path=word/endnotes.xml><?xml version="1.0" encoding="utf-8"?>
+<w:endnotes xmlns:wpc="http://schemas.microsoft.com/office/word/2010/wordprocessingCanvas" xmlns:cx="http://schemas.microsoft.com/office/drawing/2014/chartex" xmlns:cx1="http://schemas.microsoft.com/office/drawing/2015/9/8/chartex" xmlns:cx2="http://schemas.microsoft.com/office/drawing/2015/10/21/chartex" xmlns:cx3="http://schemas.microsoft.com/office/drawing/2016/5/9/chartex" xmlns:cx4="http://schemas.microsoft.com/office/drawing/2016/5/10/chartex" xmlns:cx5="http://schemas.microsoft.com/office/drawing/2016/5/11/chartex" xmlns:cx6="http://schemas.microsoft.com/office/drawing/2016/5/12/chartex" xmlns:cx7="http://schemas.microsoft.com/office/drawing/2016/5/13/chartex" xmlns:cx8="http://schemas.microsoft.com/office/drawing/2016/5/14/chartex" xmlns:mc="http://schemas.openxmlformats.org/markup-compatibility/2006" xmlns:aink="http://schemas.microsoft.com/office/drawing/2016/ink" xmlns:am3d="http://schemas.microsoft.com/office/drawing/2017/model3d" xmlns:o="urn:schemas-microsoft-com:office:office" xmlns:r="http://schemas.openxmlformats.org/officeDocument/2006/relationships" xmlns:m="http://schemas.openxmlformats.org/officeDocument/2006/math" xmlns:v="urn:schemas-microsoft-com:vml" xmlns:wp14="http://schemas.microsoft.com/office/word/2010/wordprocessingDrawing" xmlns:wp="http://schemas.openxmlformats.org/drawingml/2006/wordprocessingDrawing" xmlns:w10="urn:schemas-microsoft-com:office:word" xmlns:w="http://schemas.openxmlformats.org/wordprocessingml/2006/main" xmlns:w14="http://schemas.microsoft.com/office/word/2010/wordml" xmlns:w15="http://schemas.microsoft.com/office/word/2012/wordml" xmlns:w16cid="http://schemas.microsoft.com/office/word/2016/wordml/cid" xmlns:w16se="http://schemas.microsoft.com/office/word/2015/wordml/symex" xmlns:wpg="http://schemas.microsoft.com/office/word/2010/wordprocessingGroup" xmlns:wpi="http://schemas.microsoft.com/office/word/2010/wordprocessingInk" xmlns:wne="http://schemas.microsoft.com/office/word/2006/wordml" xmlns:wps="http://schemas.microsoft.com/office/word/2010/wordprocessingShape" mc:Ignorable="w14 w15 w16se w16cid wp14">
+  <w:endnote w:type="separator" w:id="-1">
+    <w:p>
+      <w:pPr>
+        <w:spacing w:after="0" w:line="240" w:lineRule="auto"/>
+      </w:pPr>
+      <w:r>
+        <w:separator/>
+      </w:r>
+    </w:p>
+  </w:endnote>
+  <w:endnote w:type="continuationSeparator" w:id="0">
+    <w:p>
+      <w:pPr>
+        <w:spacing w:after="0" w:line="240" w:lineRule="auto"/>
+      </w:pPr>
+      <w:r>
+        <w:continuationSeparator/>
+      </w:r>
+    </w:p>
+  </w:endnote>
+</w:endnotes>
+</file>
+
+<file path=word/footer1.xml><?xml version="1.0" encoding="utf-8"?>
+<w:ftr xmlns:wpc="http://schemas.microsoft.com/office/word/2010/wordprocessingCanvas" xmlns:cx="http://schemas.microsoft.com/office/drawing/2014/chartex" xmlns:cx1="http://schemas.microsoft.com/office/drawing/2015/9/8/chartex" xmlns:cx2="http://schemas.microsoft.com/office/drawing/2015/10/21/chartex" xmlns:cx3="http://schemas.microsoft.com/office/drawing/2016/5/9/chartex" xmlns:cx4="http://schemas.microsoft.com/office/drawing/2016/5/10/chartex" xmlns:cx5="http://schemas.microsoft.com/office/drawing/2016/5/11/chartex" xmlns:cx6="http://schemas.microsoft.com/office/drawing/2016/5/12/chartex" xmlns:cx7="http://schemas.microsoft.com/office/drawing/2016/5/13/chartex" xmlns:cx8="http://schemas.microsoft.com/office/drawing/2016/5/14/chartex" xmlns:mc="http://schemas.openxmlformats.org/markup-compatibility/2006" xmlns:aink="http://schemas.microsoft.com/office/drawing/2016/ink" xmlns:am3d="http://schemas.microsoft.com/office/drawing/2017/model3d" xmlns:o="urn:schemas-microsoft-com:office:office" xmlns:r="http://schemas.openxmlformats.org/officeDocument/2006/relationships" xmlns:m="http://schemas.openxmlformats.org/officeDocument/2006/math" xmlns:v="urn:schemas-microsoft-com:vml" xmlns:wp14="http://schemas.microsoft.com/office/word/2010/wordprocessingDrawing" xmlns:wp="http://schemas.openxmlformats.org/drawingml/2006/wordprocessingDrawing" xmlns:w10="urn:schemas-microsoft-com:office:word" xmlns:w="http://schemas.openxmlformats.org/wordprocessingml/2006/main" xmlns:w14="http://schemas.microsoft.com/office/word/2010/wordml" xmlns:w15="http://schemas.microsoft.com/office/word/2012/wordml" xmlns:w16cid="http://schemas.microsoft.com/office/word/2016/wordml/cid" xmlns:w16se="http://schemas.microsoft.com/office/word/2015/wordml/symex" xmlns:wpg="http://schemas.microsoft.com/office/word/2010/wordprocessingGroup" xmlns:wpi="http://schemas.microsoft.com/office/word/2010/wordprocessingInk" xmlns:wne="http://schemas.microsoft.com/office/word/2006/wordml" xmlns:wps="http://schemas.microsoft.com/office/word/2010/wordprocessingShape" mc:Ignorable="w14 w15 w16se w16cid wp14">
+  <w:sdt>
+    <w:sdtPr>
+      <w:id w:val="330654566"/>
+      <w:docPartObj>
+        <w:docPartGallery w:val="Page Numbers (Bottom of Page)"/>
+        <w:docPartUnique/>
+      </w:docPartObj>
+    </w:sdtPr>
+    <w:sdtContent>
+      <w:p>
+        <w:pPr>
+          <w:pStyle w:val="Rodap"/>
+          <w:jc w:val="right"/>
+        </w:pPr>
+        <w:r>
+          <w:fldChar w:fldCharType="begin"/>
+        </w:r>
+        <w:r>
+          <w:instrText>PAGE   \* MERGEFORMAT</w:instrText>
+        </w:r>
+        <w:r>
+          <w:fldChar w:fldCharType="separate"/>
+        </w:r>
+        <w:r>
+          <w:t>2</w:t>
+        </w:r>
+        <w:r>
+          <w:fldChar w:fldCharType="end"/>
+        </w:r>
+      </w:p>
+    </w:sdtContent>
+  </w:sdt>
+  <w:p>
+    <w:pPr>
+      <w:pStyle w:val="Rodap"/>
+    </w:pPr>
+  </w:p>
+</w:ftr>
+</file>
+
+<file path=word/footnotes.xml><?xml version="1.0" encoding="utf-8"?>
+<w:footnotes xmlns:wpc="http://schemas.microsoft.com/office/word/2010/wordprocessingCanvas" xmlns:cx="http://schemas.microsoft.com/office/drawing/2014/chartex" xmlns:cx1="http://schemas.microsoft.com/office/drawing/2015/9/8/chartex" xmlns:cx2="http://schemas.microsoft.com/office/drawing/2015/10/21/chartex" xmlns:cx3="http://schemas.microsoft.com/office/drawing/2016/5/9/chartex" xmlns:cx4="http://schemas.microsoft.com/office/drawing/2016/5/10/chartex" xmlns:cx5="http://schemas.microsoft.com/office/drawing/2016/5/11/chartex" xmlns:cx6="http://schemas.microsoft.com/office/drawing/2016/5/12/chartex" xmlns:cx7="http://schemas.microsoft.com/office/drawing/2016/5/13/chartex" xmlns:cx8="http://schemas.microsoft.com/office/drawing/2016/5/14/chartex" xmlns:mc="http://schemas.openxmlformats.org/markup-compatibility/2006" xmlns:aink="http://schemas.microsoft.com/office/drawing/2016/ink" xmlns:am3d="http://schemas.microsoft.com/office/drawing/2017/model3d" xmlns:o="urn:schemas-microsoft-com:office:office" xmlns:r="http://schemas.openxmlformats.org/officeDocument/2006/relationships" xmlns:m="http://schemas.openxmlformats.org/officeDocument/2006/math" xmlns:v="urn:schemas-microsoft-com:vml" xmlns:wp14="http://schemas.microsoft.com/office/word/2010/wordprocessingDrawing" xmlns:wp="http://schemas.openxmlformats.org/drawingml/2006/wordprocessingDrawing" xmlns:w10="urn:schemas-microsoft-com:office:word" xmlns:w="http://schemas.openxmlformats.org/wordprocessingml/2006/main" xmlns:w14="http://schemas.microsoft.com/office/word/2010/wordml" xmlns:w15="http://schemas.microsoft.com/office/word/2012/wordml" xmlns:w16cid="http://schemas.microsoft.com/office/word/2016/wordml/cid" xmlns:w16se="http://schemas.microsoft.com/office/word/2015/wordml/symex" xmlns:wpg="http://schemas.microsoft.com/office/word/2010/wordprocessingGroup" xmlns:wpi="http://schemas.microsoft.com/office/word/2010/wordprocessingInk" xmlns:wne="http://schemas.microsoft.com/office/word/2006/wordml" xmlns:wps="http://schemas.microsoft.com/office/word/2010/wordprocessingShape" mc:Ignorable="w14 w15 w16se w16cid wp14">
+  <w:footnote w:type="separator" w:id="-1">
+    <w:p>
+      <w:pPr>
+        <w:spacing w:after="0" w:line="240" w:lineRule="auto"/>
+      </w:pPr>
+      <w:r>
+        <w:separator/>
+      </w:r>
+    </w:p>
+  </w:footnote>
+  <w:footnote w:type="continuationSeparator" w:id="0">
+    <w:p>
+      <w:pPr>
+        <w:spacing w:after="0" w:line="240" w:lineRule="auto"/>
+      </w:pPr>
+      <w:r>
+        <w:continuationSeparator/>
+      </w:r>
+    </w:p>
+  </w:footnote>
+</w:footnotes>
 </file>
 
 <file path=word/numbering.xml><?xml version="1.0" encoding="utf-8"?>
@@ -2413,6 +2487,50 @@
       <w:lang w:eastAsia="pt-PT"/>
     </w:rPr>
   </w:style>
+  <w:style w:type="paragraph" w:styleId="Cabealho">
+    <w:name w:val="header"/>
+    <w:basedOn w:val="Normal"/>
+    <w:link w:val="CabealhoCarter"/>
+    <w:uiPriority w:val="99"/>
+    <w:unhideWhenUsed/>
+    <w:rsid w:val="009A45F3"/>
+    <w:pPr>
+      <w:tabs>
+        <w:tab w:val="center" w:pos="4252"/>
+        <w:tab w:val="right" w:pos="8504"/>
+      </w:tabs>
+      <w:spacing w:after="0" w:line="240" w:lineRule="auto"/>
+    </w:pPr>
+  </w:style>
+  <w:style w:type="character" w:customStyle="1" w:styleId="CabealhoCarter">
+    <w:name w:val="Cabeçalho Caráter"/>
+    <w:basedOn w:val="Tipodeletrapredefinidodopargrafo"/>
+    <w:link w:val="Cabealho"/>
+    <w:uiPriority w:val="99"/>
+    <w:rsid w:val="009A45F3"/>
+  </w:style>
+  <w:style w:type="paragraph" w:styleId="Rodap">
+    <w:name w:val="footer"/>
+    <w:basedOn w:val="Normal"/>
+    <w:link w:val="RodapCarter"/>
+    <w:uiPriority w:val="99"/>
+    <w:unhideWhenUsed/>
+    <w:rsid w:val="009A45F3"/>
+    <w:pPr>
+      <w:tabs>
+        <w:tab w:val="center" w:pos="4252"/>
+        <w:tab w:val="right" w:pos="8504"/>
+      </w:tabs>
+      <w:spacing w:after="0" w:line="240" w:lineRule="auto"/>
+    </w:pPr>
+  </w:style>
+  <w:style w:type="character" w:customStyle="1" w:styleId="RodapCarter">
+    <w:name w:val="Rodapé Caráter"/>
+    <w:basedOn w:val="Tipodeletrapredefinidodopargrafo"/>
+    <w:link w:val="Rodap"/>
+    <w:uiPriority w:val="99"/>
+    <w:rsid w:val="009A45F3"/>
+  </w:style>
 </w:styles>
 </file>
 

--- a/89466-89546(relatório1).docx
+++ b/89466-89546(relatório1).docx
@@ -1,19 +1,21 @@
 
 <file path=word/document.xml><?xml version="1.0" encoding="utf-8"?>
-<w:document xmlns:wpc="http://schemas.microsoft.com/office/word/2010/wordprocessingCanvas" xmlns:cx="http://schemas.microsoft.com/office/drawing/2014/chartex" xmlns:cx1="http://schemas.microsoft.com/office/drawing/2015/9/8/chartex" xmlns:cx2="http://schemas.microsoft.com/office/drawing/2015/10/21/chartex" xmlns:cx3="http://schemas.microsoft.com/office/drawing/2016/5/9/chartex" xmlns:cx4="http://schemas.microsoft.com/office/drawing/2016/5/10/chartex" xmlns:cx5="http://schemas.microsoft.com/office/drawing/2016/5/11/chartex" xmlns:cx6="http://schemas.microsoft.com/office/drawing/2016/5/12/chartex" xmlns:cx7="http://schemas.microsoft.com/office/drawing/2016/5/13/chartex" xmlns:cx8="http://schemas.microsoft.com/office/drawing/2016/5/14/chartex" xmlns:mc="http://schemas.openxmlformats.org/markup-compatibility/2006" xmlns:aink="http://schemas.microsoft.com/office/drawing/2016/ink" xmlns:am3d="http://schemas.microsoft.com/office/drawing/2017/model3d" xmlns:o="urn:schemas-microsoft-com:office:office" xmlns:r="http://schemas.openxmlformats.org/officeDocument/2006/relationships" xmlns:m="http://schemas.openxmlformats.org/officeDocument/2006/math" xmlns:v="urn:schemas-microsoft-com:vml" xmlns:wp14="http://schemas.microsoft.com/office/word/2010/wordprocessingDrawing" xmlns:wp="http://schemas.openxmlformats.org/drawingml/2006/wordprocessingDrawing" xmlns:w10="urn:schemas-microsoft-com:office:word" xmlns:w="http://schemas.openxmlformats.org/wordprocessingml/2006/main" xmlns:w14="http://schemas.microsoft.com/office/word/2010/wordml" xmlns:w15="http://schemas.microsoft.com/office/word/2012/wordml" xmlns:w16cid="http://schemas.microsoft.com/office/word/2016/wordml/cid" xmlns:w16se="http://schemas.microsoft.com/office/word/2015/wordml/symex" xmlns:wpg="http://schemas.microsoft.com/office/word/2010/wordprocessingGroup" xmlns:wpi="http://schemas.microsoft.com/office/word/2010/wordprocessingInk" xmlns:wne="http://schemas.microsoft.com/office/word/2006/wordml" xmlns:wps="http://schemas.microsoft.com/office/word/2010/wordprocessingShape" mc:Ignorable="w14 w15 w16se w16cid wp14">
+<w:document xmlns:o="urn:schemas-microsoft-com:office:office" xmlns:r="http://schemas.openxmlformats.org/officeDocument/2006/relationships" xmlns:v="urn:schemas-microsoft-com:vml" xmlns:w="http://schemas.openxmlformats.org/wordprocessingml/2006/main" xmlns:w10="urn:schemas-microsoft-com:office:word" xmlns:wp="http://schemas.openxmlformats.org/drawingml/2006/wordprocessingDrawing" xmlns:wps="http://schemas.microsoft.com/office/word/2010/wordprocessingShape" xmlns:wpg="http://schemas.microsoft.com/office/word/2010/wordprocessingGroup" xmlns:mc="http://schemas.openxmlformats.org/markup-compatibility/2006" xmlns:wp14="http://schemas.microsoft.com/office/word/2010/wordprocessingDrawing" xmlns:w14="http://schemas.microsoft.com/office/word/2010/wordml" mc:Ignorable="w14 wp14">
   <w:body>
     <w:p>
       <w:pPr>
+        <w:pStyle w:val="Normal"/>
         <w:jc w:val="center"/>
         <w:rPr>
           <w:rFonts w:ascii="Arial" w:hAnsi="Arial" w:cs="Arial"/>
           <w:b/>
+          <w:b/>
           <w:sz w:val="32"/>
         </w:rPr>
       </w:pPr>
       <w:r>
         <w:rPr>
-          <w:rFonts w:ascii="Arial" w:hAnsi="Arial" w:cs="Arial"/>
+          <w:rFonts w:cs="Arial" w:ascii="Arial" w:hAnsi="Arial"/>
           <w:b/>
           <w:sz w:val="32"/>
         </w:rPr>
@@ -22,6 +24,7 @@
     </w:p>
     <w:p>
       <w:pPr>
+        <w:pStyle w:val="Normal"/>
         <w:jc w:val="center"/>
         <w:rPr>
           <w:rFonts w:ascii="Arial" w:hAnsi="Arial" w:cs="Arial"/>
@@ -30,57 +33,66 @@
       </w:pPr>
       <w:r>
         <w:rPr>
+          <w:rFonts w:cs="Arial" w:ascii="Arial" w:hAnsi="Arial"/>
+          <w:sz w:val="32"/>
+        </w:rPr>
+        <w:t>Grupo 57</w:t>
+      </w:r>
+    </w:p>
+    <w:p>
+      <w:pPr>
+        <w:pStyle w:val="Normal"/>
+        <w:jc w:val="center"/>
+        <w:rPr>
           <w:rFonts w:ascii="Arial" w:hAnsi="Arial" w:cs="Arial"/>
-          <w:sz w:val="32"/>
-        </w:rPr>
-        <w:t>Grupo 57</w:t>
-      </w:r>
-    </w:p>
-    <w:p>
-      <w:pPr>
+          <w:sz w:val="24"/>
+        </w:rPr>
+      </w:pPr>
+      <w:r>
+        <w:rPr>
+          <w:rFonts w:cs="Arial" w:ascii="Arial" w:hAnsi="Arial"/>
+          <w:sz w:val="24"/>
+        </w:rPr>
+        <w:t>Isabel Soares (89466)</w:t>
+      </w:r>
+    </w:p>
+    <w:p>
+      <w:pPr>
+        <w:pStyle w:val="Normal"/>
         <w:jc w:val="center"/>
         <w:rPr>
           <w:rFonts w:ascii="Arial" w:hAnsi="Arial" w:cs="Arial"/>
           <w:sz w:val="24"/>
-        </w:rPr>
-      </w:pPr>
-      <w:r>
+          <w:u w:val="single"/>
+        </w:rPr>
+      </w:pPr>
+      <w:r>
+        <w:rPr>
+          <w:rFonts w:cs="Arial" w:ascii="Arial" w:hAnsi="Arial"/>
+          <w:sz w:val="24"/>
+        </w:rPr>
+        <w:t>Tiago Afonso (89546)</w:t>
+      </w:r>
+    </w:p>
+    <w:p>
+      <w:pPr>
+        <w:pStyle w:val="Normal"/>
+        <w:jc w:val="center"/>
         <w:rPr>
           <w:rFonts w:ascii="Arial" w:hAnsi="Arial" w:cs="Arial"/>
           <w:sz w:val="24"/>
         </w:rPr>
-        <w:t>Isabel Soares (89466)</w:t>
-      </w:r>
-    </w:p>
-    <w:p>
-      <w:pPr>
-        <w:jc w:val="center"/>
-        <w:rPr>
-          <w:rFonts w:ascii="Arial" w:hAnsi="Arial" w:cs="Arial"/>
-          <w:sz w:val="24"/>
-          <w:u w:val="single"/>
-        </w:rPr>
-      </w:pPr>
-      <w:r>
-        <w:rPr>
-          <w:rFonts w:ascii="Arial" w:hAnsi="Arial" w:cs="Arial"/>
-          <w:sz w:val="24"/>
-        </w:rPr>
-        <w:t>Tiago Afonso (89546)</w:t>
-      </w:r>
-    </w:p>
-    <w:p>
-      <w:pPr>
-        <w:jc w:val="center"/>
-        <w:rPr>
-          <w:rFonts w:ascii="Arial" w:hAnsi="Arial" w:cs="Arial"/>
-          <w:sz w:val="24"/>
-        </w:rPr>
-      </w:pPr>
-    </w:p>
-    <w:p>
-      <w:pPr>
-        <w:pStyle w:val="PargrafodaLista"/>
+      </w:pPr>
+      <w:r>
+        <w:rPr>
+          <w:rFonts w:cs="Arial" w:ascii="Arial" w:hAnsi="Arial"/>
+          <w:sz w:val="24"/>
+        </w:rPr>
+      </w:r>
+    </w:p>
+    <w:p>
+      <w:pPr>
+        <w:pStyle w:val="ListParagraph"/>
         <w:numPr>
           <w:ilvl w:val="0"/>
           <w:numId w:val="1"/>
@@ -88,30 +100,31 @@
         <w:rPr>
           <w:rFonts w:ascii="Arial" w:hAnsi="Arial" w:cs="Arial"/>
           <w:b/>
+          <w:b/>
           <w:sz w:val="28"/>
         </w:rPr>
       </w:pPr>
       <w:r>
         <w:rPr>
+          <w:rFonts w:cs="Arial" w:ascii="Arial" w:hAnsi="Arial"/>
+          <w:b/>
+          <w:sz w:val="28"/>
+        </w:rPr>
+        <w:t>Breve introdução</w:t>
+      </w:r>
+    </w:p>
+    <w:p>
+      <w:pPr>
+        <w:pStyle w:val="ListParagraph"/>
+        <w:jc w:val="both"/>
+        <w:rPr>
           <w:rFonts w:ascii="Arial" w:hAnsi="Arial" w:cs="Arial"/>
-          <w:b/>
-          <w:sz w:val="28"/>
-        </w:rPr>
-        <w:t>Breve introdução</w:t>
-      </w:r>
-    </w:p>
-    <w:p>
-      <w:pPr>
-        <w:pStyle w:val="PargrafodaLista"/>
-        <w:jc w:val="both"/>
-        <w:rPr>
-          <w:rFonts w:ascii="Arial" w:hAnsi="Arial" w:cs="Arial"/>
-          <w:sz w:val="24"/>
-        </w:rPr>
-      </w:pPr>
-      <w:r>
-        <w:rPr>
-          <w:rFonts w:ascii="Arial" w:hAnsi="Arial" w:cs="Arial"/>
+          <w:sz w:val="24"/>
+        </w:rPr>
+      </w:pPr>
+      <w:r>
+        <w:rPr>
+          <w:rFonts w:cs="Arial" w:ascii="Arial" w:hAnsi="Arial"/>
           <w:sz w:val="24"/>
         </w:rPr>
         <w:tab/>
@@ -120,64 +133,36 @@
     </w:p>
     <w:p>
       <w:pPr>
-        <w:pStyle w:val="PargrafodaLista"/>
+        <w:pStyle w:val="ListParagraph"/>
         <w:jc w:val="both"/>
-      </w:pPr>
-      <w:r>
+        <w:rPr/>
+      </w:pPr>
+      <w:r>
+        <w:rPr>
+          <w:rFonts w:cs="Arial" w:ascii="Arial" w:hAnsi="Arial"/>
+          <w:sz w:val="24"/>
+        </w:rPr>
+        <w:t xml:space="preserve">Deste modo, apresentamos o problema como um grafo não dirigido onde utilizamos um algoritmo de procura de componentes fortemente ligadas nomeadamente o algoritmo de Tarjan lecionado nas aulas. </w:t>
+      </w:r>
+    </w:p>
+    <w:p>
+      <w:pPr>
+        <w:pStyle w:val="Normal"/>
+        <w:jc w:val="both"/>
         <w:rPr>
           <w:rFonts w:ascii="Arial" w:hAnsi="Arial" w:cs="Arial"/>
-          <w:sz w:val="24"/>
-        </w:rPr>
-        <w:t xml:space="preserve">Deste modo, apresentamos o problema como um grafo não dirigido onde utilizamos um algoritmo de procura de componentes fortemente ligadas nomeadamente o algoritmo de </w:t>
-      </w:r>
-      <w:proofErr w:type="spellStart"/>
-      <w:r>
-        <w:rPr>
-          <w:rFonts w:ascii="Arial" w:hAnsi="Arial" w:cs="Arial"/>
-          <w:sz w:val="24"/>
-        </w:rPr>
-        <w:t>Tarjan</w:t>
-      </w:r>
-      <w:proofErr w:type="spellEnd"/>
-      <w:r>
-        <w:rPr>
-          <w:rFonts w:ascii="Arial" w:hAnsi="Arial" w:cs="Arial"/>
-          <w:sz w:val="24"/>
-        </w:rPr>
-        <w:t xml:space="preserve"> lecionado nas aulas. </w:t>
-      </w:r>
-    </w:p>
-    <w:p>
-      <w:pPr>
-        <w:jc w:val="both"/>
-        <w:rPr>
-          <w:rFonts w:ascii="Arial" w:hAnsi="Arial" w:cs="Arial"/>
+          <w:b/>
           <w:b/>
           <w:sz w:val="28"/>
-          <w:u w:val="single"/>
-        </w:rPr>
-      </w:pPr>
-    </w:p>
-    <w:p>
-      <w:pPr>
-        <w:rPr>
-          <w:rFonts w:ascii="Arial" w:hAnsi="Arial" w:cs="Arial"/>
-          <w:b/>
-          <w:sz w:val="28"/>
-        </w:rPr>
-      </w:pPr>
-      <w:r>
-        <w:rPr>
-          <w:rFonts w:ascii="Arial" w:hAnsi="Arial" w:cs="Arial"/>
-          <w:b/>
-          <w:sz w:val="28"/>
-        </w:rPr>
-        <w:t xml:space="preserve"> </w:t>
-      </w:r>
-    </w:p>
-    <w:p>
-      <w:pPr>
-        <w:pStyle w:val="PargrafodaLista"/>
+        </w:rPr>
+      </w:pPr>
+      <w:r>
+        <w:rPr/>
+      </w:r>
+    </w:p>
+    <w:p>
+      <w:pPr>
+        <w:pStyle w:val="ListParagraph"/>
         <w:numPr>
           <w:ilvl w:val="0"/>
           <w:numId w:val="1"/>
@@ -185,31 +170,33 @@
         <w:rPr>
           <w:rFonts w:ascii="Arial" w:hAnsi="Arial" w:cs="Arial"/>
           <w:b/>
+          <w:b/>
           <w:sz w:val="28"/>
         </w:rPr>
       </w:pPr>
       <w:r>
         <w:rPr>
+          <w:rFonts w:cs="Arial" w:ascii="Arial" w:hAnsi="Arial"/>
+          <w:b/>
+          <w:sz w:val="28"/>
+        </w:rPr>
+        <w:t>Descrição da solução</w:t>
+      </w:r>
+    </w:p>
+    <w:p>
+      <w:pPr>
+        <w:pStyle w:val="ListParagraph"/>
+        <w:jc w:val="both"/>
+        <w:rPr>
           <w:rFonts w:ascii="Arial" w:hAnsi="Arial" w:cs="Arial"/>
           <w:b/>
+          <w:b/>
           <w:sz w:val="28"/>
         </w:rPr>
-        <w:t>Descrição da solução</w:t>
-      </w:r>
-    </w:p>
-    <w:p>
-      <w:pPr>
-        <w:pStyle w:val="PargrafodaLista"/>
-        <w:jc w:val="both"/>
-        <w:rPr>
-          <w:rFonts w:ascii="Arial" w:hAnsi="Arial" w:cs="Arial"/>
-          <w:b/>
-          <w:sz w:val="28"/>
-        </w:rPr>
-      </w:pPr>
-      <w:r>
-        <w:rPr>
-          <w:rFonts w:ascii="Arial" w:hAnsi="Arial" w:cs="Arial"/>
+      </w:pPr>
+      <w:r>
+        <w:rPr>
+          <w:rFonts w:cs="Arial" w:ascii="Arial" w:hAnsi="Arial"/>
           <w:sz w:val="24"/>
         </w:rPr>
         <w:tab/>
@@ -218,8 +205,8 @@
     </w:p>
     <w:p>
       <w:pPr>
-        <w:pStyle w:val="PargrafodaLista"/>
-        <w:ind w:firstLine="696"/>
+        <w:pStyle w:val="ListParagraph"/>
+        <w:ind w:left="720" w:firstLine="696"/>
         <w:jc w:val="both"/>
         <w:rPr>
           <w:rFonts w:ascii="Arial" w:hAnsi="Arial" w:cs="Arial"/>
@@ -228,16 +215,34 @@
       </w:pPr>
       <w:r>
         <w:rPr>
+          <w:rFonts w:cs="Arial" w:ascii="Arial" w:hAnsi="Arial"/>
+          <w:sz w:val="24"/>
+        </w:rPr>
+        <w:t>Neste grafo, os vértices(N) correspondem aos routers e as ligações entre eles(M) correspondem às arestas.</w:t>
+      </w:r>
+    </w:p>
+    <w:p>
+      <w:pPr>
+        <w:pStyle w:val="ListParagraph"/>
+        <w:ind w:left="720" w:firstLine="696"/>
+        <w:jc w:val="both"/>
+        <w:rPr>
           <w:rFonts w:ascii="Arial" w:hAnsi="Arial" w:cs="Arial"/>
           <w:sz w:val="24"/>
         </w:rPr>
-        <w:t>Neste grafo, os vértices(N) correspondem aos routers e as ligações entre eles(M) correspondem às arestas.</w:t>
-      </w:r>
-    </w:p>
-    <w:p>
-      <w:pPr>
-        <w:pStyle w:val="PargrafodaLista"/>
-        <w:ind w:firstLine="696"/>
+      </w:pPr>
+      <w:r>
+        <w:rPr>
+          <w:rFonts w:cs="Arial" w:ascii="Arial" w:hAnsi="Arial"/>
+          <w:sz w:val="24"/>
+        </w:rPr>
+        <w:t>Começámos por criar uma lista de adjacência que contém toda a informação sobre a rede no grafo. De seguida, adicionámos cada uma das ligações entre routers da rede no mesmo grafo.</w:t>
+      </w:r>
+    </w:p>
+    <w:p>
+      <w:pPr>
+        <w:pStyle w:val="ListParagraph"/>
+        <w:ind w:left="720" w:firstLine="696"/>
         <w:jc w:val="both"/>
         <w:rPr>
           <w:rFonts w:ascii="Arial" w:hAnsi="Arial" w:cs="Arial"/>
@@ -246,522 +251,266 @@
       </w:pPr>
       <w:r>
         <w:rPr>
+          <w:rFonts w:cs="Arial" w:ascii="Arial" w:hAnsi="Arial"/>
+          <w:sz w:val="24"/>
+        </w:rPr>
+      </w:r>
+    </w:p>
+    <w:p>
+      <w:pPr>
+        <w:pStyle w:val="ListParagraph"/>
+        <w:ind w:left="720" w:firstLine="696"/>
+        <w:jc w:val="both"/>
+        <w:rPr>
           <w:rFonts w:ascii="Arial" w:hAnsi="Arial" w:cs="Arial"/>
           <w:sz w:val="24"/>
         </w:rPr>
-        <w:t>Começámos por criar uma lista de adjacência que contém toda a informação sobre a rede no grafo. De seguida, adicionámos cada uma das ligações entre routers da rede no mesmo grafo.</w:t>
-      </w:r>
-    </w:p>
-    <w:p>
-      <w:pPr>
-        <w:pStyle w:val="PargrafodaLista"/>
-        <w:ind w:firstLine="696"/>
+      </w:pPr>
+      <w:r>
+        <w:rPr>
+          <w:rFonts w:cs="Arial" w:ascii="Arial" w:hAnsi="Arial"/>
+          <w:sz w:val="24"/>
+        </w:rPr>
+        <w:t>Para resolver o primeiro ponto (determinar o número de sub-redes), utilizámos um algoritmo DFS recursivo (</w:t>
+      </w:r>
+      <w:r>
+        <w:rPr>
+          <w:rFonts w:cs="Arial" w:ascii="Arial" w:hAnsi="Arial"/>
+          <w:b/>
+          <w:bCs/>
+          <w:sz w:val="24"/>
+        </w:rPr>
+        <w:t>NETWORKcompsligadas</w:t>
+      </w:r>
+      <w:r>
+        <w:rPr>
+          <w:rFonts w:cs="Arial" w:ascii="Arial" w:hAnsi="Arial"/>
+          <w:sz w:val="24"/>
+        </w:rPr>
+        <w:t xml:space="preserve">) que por cada vez que atravessa a rede, descobre uma sub-rede e coloca no array </w:t>
+      </w:r>
+      <w:r>
+        <w:rPr>
+          <w:rFonts w:cs="Arial" w:ascii="Arial" w:hAnsi="Arial"/>
+          <w:b/>
+          <w:bCs/>
+          <w:sz w:val="24"/>
+        </w:rPr>
+        <w:t xml:space="preserve">cc </w:t>
+      </w:r>
+      <w:r>
+        <w:rPr>
+          <w:rFonts w:cs="Arial" w:ascii="Arial" w:hAnsi="Arial"/>
+          <w:sz w:val="24"/>
+        </w:rPr>
+        <w:t>(componentes conectadas), de tamanho N, a sub-rede a que cada vértice pertence. No final da função, retorna o número de sub-redes.</w:t>
+      </w:r>
+    </w:p>
+    <w:p>
+      <w:pPr>
+        <w:pStyle w:val="ListParagraph"/>
         <w:jc w:val="both"/>
-        <w:rPr>
-          <w:rFonts w:ascii="Arial" w:hAnsi="Arial" w:cs="Arial"/>
-          <w:sz w:val="24"/>
-        </w:rPr>
-      </w:pPr>
-    </w:p>
-    <w:p>
-      <w:pPr>
-        <w:pStyle w:val="PargrafodaLista"/>
-        <w:ind w:firstLine="696"/>
+        <w:rPr/>
+      </w:pPr>
+      <w:r>
+        <w:rPr>
+          <w:rFonts w:cs="Arial" w:ascii="Arial" w:hAnsi="Arial"/>
+          <w:sz w:val="24"/>
+        </w:rPr>
+        <w:tab/>
+        <w:t xml:space="preserve">Para o segundo ponto (identificadores das sub-redes) é criado um array </w:t>
+      </w:r>
+      <w:r>
+        <w:rPr>
+          <w:rFonts w:cs="Arial" w:ascii="Arial" w:hAnsi="Arial"/>
+          <w:b/>
+          <w:bCs/>
+          <w:sz w:val="24"/>
+        </w:rPr>
+        <w:t>ids</w:t>
+      </w:r>
+      <w:r>
+        <w:rPr>
+          <w:rFonts w:cs="Arial" w:ascii="Arial" w:hAnsi="Arial"/>
+          <w:sz w:val="24"/>
+        </w:rPr>
+        <w:t xml:space="preserve"> que é preenchido pelos routers com maior identificador para cada componente conectada, que é posteriormente ordenada utilizando o QuickSort (da biblioteca stdlib.h), escolhido pela complexidade e pela pequena complexidade espacial (O(N) no pior caso).</w:t>
+      </w:r>
+    </w:p>
+    <w:p>
+      <w:pPr>
+        <w:pStyle w:val="ListParagraph"/>
         <w:jc w:val="both"/>
-        <w:rPr>
-          <w:rFonts w:ascii="Arial" w:hAnsi="Arial" w:cs="Arial"/>
-          <w:sz w:val="24"/>
-        </w:rPr>
-      </w:pPr>
-      <w:r>
-        <w:rPr>
-          <w:rFonts w:ascii="Arial" w:hAnsi="Arial" w:cs="Arial"/>
-          <w:sz w:val="24"/>
-        </w:rPr>
-        <w:t>Para resolver o primeiro ponto (determinar o número de sub-redes), utilizámos um algoritmo DFS recursivo (</w:t>
-      </w:r>
-      <w:proofErr w:type="spellStart"/>
-      <w:r>
-        <w:rPr>
-          <w:rFonts w:ascii="Arial" w:hAnsi="Arial" w:cs="Arial"/>
+        <w:rPr/>
+      </w:pPr>
+      <w:r>
+        <w:rPr>
+          <w:rFonts w:cs="Arial" w:ascii="Arial" w:hAnsi="Arial"/>
+          <w:sz w:val="24"/>
+        </w:rPr>
+        <w:tab/>
+        <w:t xml:space="preserve">Para o terceiro ponto (número de routers que desligados formam sub-redes), foi utilizado o Algoritmo de Tarjan, que descobre os routers que quebram a rede e assinala-os no array </w:t>
+      </w:r>
+      <w:r>
+        <w:rPr>
+          <w:rFonts w:cs="Arial" w:ascii="Arial" w:hAnsi="Arial"/>
           <w:b/>
           <w:bCs/>
           <w:sz w:val="24"/>
         </w:rPr>
-        <w:t>NETWORKcompsligadas</w:t>
-      </w:r>
-      <w:proofErr w:type="spellEnd"/>
-      <w:r>
-        <w:rPr>
-          <w:rFonts w:ascii="Arial" w:hAnsi="Arial" w:cs="Arial"/>
-          <w:sz w:val="24"/>
-        </w:rPr>
-        <w:t xml:space="preserve">) que por cada vez que atravessa a rede, descobre uma sub-rede e coloca no </w:t>
-      </w:r>
-      <w:proofErr w:type="spellStart"/>
-      <w:r>
-        <w:rPr>
-          <w:rFonts w:ascii="Arial" w:hAnsi="Arial" w:cs="Arial"/>
-          <w:sz w:val="24"/>
-        </w:rPr>
-        <w:t>array</w:t>
-      </w:r>
-      <w:proofErr w:type="spellEnd"/>
-      <w:r>
-        <w:rPr>
-          <w:rFonts w:ascii="Arial" w:hAnsi="Arial" w:cs="Arial"/>
-          <w:sz w:val="24"/>
-        </w:rPr>
-        <w:t xml:space="preserve"> </w:t>
-      </w:r>
-      <w:proofErr w:type="spellStart"/>
-      <w:r>
-        <w:rPr>
-          <w:rFonts w:ascii="Arial" w:hAnsi="Arial" w:cs="Arial"/>
+        <w:t>brknRouters</w:t>
+      </w:r>
+      <w:r>
+        <w:rPr>
+          <w:rFonts w:cs="Arial" w:ascii="Arial" w:hAnsi="Arial"/>
+          <w:sz w:val="24"/>
+        </w:rPr>
+        <w:t>, imprimindo de seguida a quantidade de routers partidos (</w:t>
+      </w:r>
+      <w:r>
+        <w:rPr>
+          <w:rFonts w:cs="Arial" w:ascii="Arial" w:hAnsi="Arial"/>
           <w:b/>
           <w:bCs/>
           <w:sz w:val="24"/>
         </w:rPr>
+        <w:t>numbrokenrouters</w:t>
+      </w:r>
+      <w:r>
+        <w:rPr>
+          <w:rFonts w:cs="Arial" w:ascii="Arial" w:hAnsi="Arial"/>
+          <w:sz w:val="24"/>
+        </w:rPr>
+        <w:t xml:space="preserve">). A função conjuga o terceiro e o quarto pontos (número de routers da maior sub-rede resultante da remoção dos routers que quebram), ao utilizar de novo o array </w:t>
+      </w:r>
+      <w:r>
+        <w:rPr>
+          <w:rFonts w:cs="Arial" w:ascii="Arial" w:hAnsi="Arial"/>
+          <w:b/>
+          <w:bCs/>
+          <w:sz w:val="24"/>
+        </w:rPr>
         <w:t>cc</w:t>
       </w:r>
-      <w:proofErr w:type="spellEnd"/>
-      <w:r>
-        <w:rPr>
-          <w:rFonts w:ascii="Arial" w:hAnsi="Arial" w:cs="Arial"/>
+      <w:r>
+        <w:rPr>
+          <w:rFonts w:cs="Arial" w:ascii="Arial" w:hAnsi="Arial"/>
+          <w:sz w:val="24"/>
+        </w:rPr>
+        <w:t>, e colocando o valor 1 em todas as posições do array que simbolizam routers que quebram a rede. Esse array é usado na nova DFS (</w:t>
+      </w:r>
+      <w:r>
+        <w:rPr>
+          <w:rFonts w:cs="Arial" w:ascii="Arial" w:hAnsi="Arial"/>
           <w:b/>
           <w:bCs/>
           <w:sz w:val="24"/>
         </w:rPr>
-        <w:t xml:space="preserve"> </w:t>
-      </w:r>
-      <w:r>
-        <w:rPr>
-          <w:rFonts w:ascii="Arial" w:hAnsi="Arial" w:cs="Arial"/>
-          <w:sz w:val="24"/>
-        </w:rPr>
-        <w:t>(componentes conectadas), de tamanho N, a sub-rede a que cada vértice pertence. No final da função, retorna o número de sub-redes.</w:t>
-      </w:r>
-    </w:p>
-    <w:p>
-      <w:pPr>
-        <w:pStyle w:val="PargrafodaLista"/>
+        <w:t>NETWORKsubcompsligadas</w:t>
+      </w:r>
+      <w:r>
+        <w:rPr>
+          <w:rFonts w:cs="Arial" w:ascii="Arial" w:hAnsi="Arial"/>
+          <w:sz w:val="24"/>
+        </w:rPr>
+        <w:t xml:space="preserve">), que ao invés de começar a contar sub-redes do 0, começa a contar a partir de 2 (os routers que quebram têm o valor 1). É chamada a função </w:t>
+      </w:r>
+      <w:r>
+        <w:rPr>
+          <w:rFonts w:cs="Arial" w:ascii="Arial" w:hAnsi="Arial"/>
+          <w:b/>
+          <w:bCs/>
+          <w:sz w:val="24"/>
+        </w:rPr>
+        <w:t>HighestFrequency</w:t>
+      </w:r>
+      <w:r>
+        <w:rPr>
+          <w:rFonts w:cs="Arial" w:ascii="Arial" w:hAnsi="Arial"/>
+          <w:sz w:val="24"/>
+        </w:rPr>
+        <w:t>, que retorna a quantidade de vezes que o valor mais comum aparece num array, e ignora estes pontos, começando só a contar a partir da sub-rede com valor 2, retornando assim a maior sub-rede.</w:t>
+      </w:r>
+    </w:p>
+    <w:p>
+      <w:pPr>
+        <w:pStyle w:val="ListParagraph"/>
         <w:jc w:val="both"/>
-      </w:pPr>
-      <w:r>
-        <w:rPr>
-          <w:rFonts w:ascii="Arial" w:hAnsi="Arial" w:cs="Arial"/>
+        <w:rPr/>
+      </w:pPr>
+      <w:r>
+        <w:rPr>
+          <w:rFonts w:cs="Arial" w:ascii="Arial" w:hAnsi="Arial"/>
           <w:sz w:val="24"/>
         </w:rPr>
         <w:tab/>
-        <w:t xml:space="preserve">Para o segundo ponto (identificadores das sub-redes) é criado um </w:t>
-      </w:r>
-      <w:proofErr w:type="spellStart"/>
-      <w:r>
-        <w:rPr>
-          <w:rFonts w:ascii="Arial" w:hAnsi="Arial" w:cs="Arial"/>
-          <w:sz w:val="24"/>
-        </w:rPr>
-        <w:t>array</w:t>
-      </w:r>
-      <w:proofErr w:type="spellEnd"/>
-      <w:r>
-        <w:rPr>
-          <w:rFonts w:ascii="Arial" w:hAnsi="Arial" w:cs="Arial"/>
-          <w:sz w:val="24"/>
-        </w:rPr>
-        <w:t xml:space="preserve"> </w:t>
-      </w:r>
-      <w:r>
-        <w:rPr>
-          <w:rFonts w:ascii="Arial" w:hAnsi="Arial" w:cs="Arial"/>
+        <w:t xml:space="preserve">No final do programa, o array </w:t>
+      </w:r>
+      <w:r>
+        <w:rPr>
+          <w:rFonts w:cs="Arial" w:ascii="Arial" w:hAnsi="Arial"/>
           <w:b/>
           <w:bCs/>
           <w:sz w:val="24"/>
         </w:rPr>
-        <w:t>ids</w:t>
-      </w:r>
-      <w:r>
-        <w:rPr>
-          <w:rFonts w:ascii="Arial" w:hAnsi="Arial" w:cs="Arial"/>
-          <w:sz w:val="24"/>
-        </w:rPr>
-        <w:t xml:space="preserve"> que é preenchido pelos routers com maior identificador para cada componente conectada, que é posteriormente ordenada utilizando o </w:t>
-      </w:r>
-      <w:proofErr w:type="spellStart"/>
-      <w:r>
-        <w:rPr>
-          <w:rFonts w:ascii="Arial" w:hAnsi="Arial" w:cs="Arial"/>
-          <w:sz w:val="24"/>
-        </w:rPr>
-        <w:t>QuickSort</w:t>
-      </w:r>
-      <w:proofErr w:type="spellEnd"/>
-      <w:r>
-        <w:rPr>
-          <w:rFonts w:ascii="Arial" w:hAnsi="Arial" w:cs="Arial"/>
-          <w:sz w:val="24"/>
-        </w:rPr>
-        <w:t xml:space="preserve"> (da biblioteca </w:t>
-      </w:r>
-      <w:proofErr w:type="spellStart"/>
-      <w:r>
-        <w:rPr>
-          <w:rFonts w:ascii="Arial" w:hAnsi="Arial" w:cs="Arial"/>
-          <w:sz w:val="24"/>
-        </w:rPr>
-        <w:t>stdlib.h</w:t>
-      </w:r>
-      <w:proofErr w:type="spellEnd"/>
-      <w:r>
-        <w:rPr>
-          <w:rFonts w:ascii="Arial" w:hAnsi="Arial" w:cs="Arial"/>
-          <w:sz w:val="24"/>
-        </w:rPr>
-        <w:t>), escolhido pela complexidade e pela pequena complexidade espacial (O(N) no pior caso).</w:t>
-      </w:r>
-    </w:p>
-    <w:p>
-      <w:pPr>
-        <w:pStyle w:val="PargrafodaLista"/>
-        <w:jc w:val="both"/>
-      </w:pPr>
-      <w:r>
-        <w:rPr>
-          <w:rFonts w:ascii="Arial" w:hAnsi="Arial" w:cs="Arial"/>
-          <w:sz w:val="24"/>
-        </w:rPr>
-        <w:tab/>
-        <w:t xml:space="preserve">Para o terceiro ponto (número de routers que desligados formam sub-redes), foi utilizado o Algoritmo de </w:t>
-      </w:r>
-      <w:proofErr w:type="spellStart"/>
-      <w:r>
-        <w:rPr>
-          <w:rFonts w:ascii="Arial" w:hAnsi="Arial" w:cs="Arial"/>
-          <w:sz w:val="24"/>
-        </w:rPr>
-        <w:t>Tarjan</w:t>
-      </w:r>
-      <w:proofErr w:type="spellEnd"/>
-      <w:r>
-        <w:rPr>
-          <w:rFonts w:ascii="Arial" w:hAnsi="Arial" w:cs="Arial"/>
-          <w:sz w:val="24"/>
-        </w:rPr>
-        <w:t xml:space="preserve">, que descobre os routers que quebram a rede e assinala-os no </w:t>
-      </w:r>
-      <w:proofErr w:type="spellStart"/>
-      <w:r>
-        <w:rPr>
-          <w:rFonts w:ascii="Arial" w:hAnsi="Arial" w:cs="Arial"/>
-          <w:sz w:val="24"/>
-        </w:rPr>
-        <w:t>array</w:t>
-      </w:r>
-      <w:proofErr w:type="spellEnd"/>
-      <w:r>
-        <w:rPr>
-          <w:rFonts w:ascii="Arial" w:hAnsi="Arial" w:cs="Arial"/>
-          <w:sz w:val="24"/>
-        </w:rPr>
-        <w:t xml:space="preserve"> </w:t>
-      </w:r>
-      <w:proofErr w:type="spellStart"/>
-      <w:r>
-        <w:rPr>
-          <w:rFonts w:ascii="Arial" w:hAnsi="Arial" w:cs="Arial"/>
-          <w:b/>
-          <w:bCs/>
-          <w:sz w:val="24"/>
-        </w:rPr>
-        <w:t>brknRouters</w:t>
-      </w:r>
-      <w:proofErr w:type="spellEnd"/>
-      <w:r>
-        <w:rPr>
-          <w:rFonts w:ascii="Arial" w:hAnsi="Arial" w:cs="Arial"/>
-          <w:sz w:val="24"/>
-        </w:rPr>
-        <w:t>, imprimindo de seguida a quantidade de routers partidos (</w:t>
-      </w:r>
-      <w:proofErr w:type="spellStart"/>
-      <w:r>
-        <w:rPr>
-          <w:rFonts w:ascii="Arial" w:hAnsi="Arial" w:cs="Arial"/>
-          <w:b/>
-          <w:bCs/>
-          <w:sz w:val="24"/>
-        </w:rPr>
-        <w:t>numbrokenrouters</w:t>
-      </w:r>
-      <w:proofErr w:type="spellEnd"/>
-      <w:r>
-        <w:rPr>
-          <w:rFonts w:ascii="Arial" w:hAnsi="Arial" w:cs="Arial"/>
-          <w:sz w:val="24"/>
-        </w:rPr>
-        <w:t xml:space="preserve">). A função conjuga o terceiro e o quarto pontos (número de routers da maior sub-rede resultante da remoção dos routers que quebram), ao utilizar de novo o </w:t>
-      </w:r>
-      <w:proofErr w:type="spellStart"/>
-      <w:r>
-        <w:rPr>
-          <w:rFonts w:ascii="Arial" w:hAnsi="Arial" w:cs="Arial"/>
-          <w:sz w:val="24"/>
-        </w:rPr>
-        <w:t>array</w:t>
-      </w:r>
-      <w:proofErr w:type="spellEnd"/>
-      <w:r>
-        <w:rPr>
-          <w:rFonts w:ascii="Arial" w:hAnsi="Arial" w:cs="Arial"/>
-          <w:sz w:val="24"/>
-        </w:rPr>
-        <w:t xml:space="preserve"> </w:t>
-      </w:r>
-      <w:proofErr w:type="spellStart"/>
-      <w:r>
-        <w:rPr>
-          <w:rFonts w:ascii="Arial" w:hAnsi="Arial" w:cs="Arial"/>
-          <w:b/>
-          <w:bCs/>
-          <w:sz w:val="24"/>
-        </w:rPr>
-        <w:t>cc</w:t>
-      </w:r>
-      <w:proofErr w:type="spellEnd"/>
-      <w:r>
-        <w:rPr>
-          <w:rFonts w:ascii="Arial" w:hAnsi="Arial" w:cs="Arial"/>
-          <w:sz w:val="24"/>
-        </w:rPr>
-        <w:t xml:space="preserve">, e colocando o valor 1 em todas as posições do </w:t>
-      </w:r>
-      <w:proofErr w:type="spellStart"/>
-      <w:r>
-        <w:rPr>
-          <w:rFonts w:ascii="Arial" w:hAnsi="Arial" w:cs="Arial"/>
-          <w:sz w:val="24"/>
-        </w:rPr>
-        <w:t>array</w:t>
-      </w:r>
-      <w:proofErr w:type="spellEnd"/>
-      <w:r>
-        <w:rPr>
-          <w:rFonts w:ascii="Arial" w:hAnsi="Arial" w:cs="Arial"/>
-          <w:sz w:val="24"/>
-        </w:rPr>
-        <w:t xml:space="preserve"> que simbolizam routers que quebram a rede. Esse </w:t>
-      </w:r>
-      <w:proofErr w:type="spellStart"/>
-      <w:r>
-        <w:rPr>
-          <w:rFonts w:ascii="Arial" w:hAnsi="Arial" w:cs="Arial"/>
-          <w:sz w:val="24"/>
-        </w:rPr>
-        <w:t>array</w:t>
-      </w:r>
-      <w:proofErr w:type="spellEnd"/>
-      <w:r>
-        <w:rPr>
-          <w:rFonts w:ascii="Arial" w:hAnsi="Arial" w:cs="Arial"/>
-          <w:sz w:val="24"/>
-        </w:rPr>
-        <w:t xml:space="preserve"> é usado na nova DFS </w:t>
-      </w:r>
-      <w:r>
-        <w:rPr>
-          <w:rFonts w:ascii="Arial" w:hAnsi="Arial" w:cs="Arial"/>
-          <w:sz w:val="24"/>
-        </w:rPr>
-        <w:lastRenderedPageBreak/>
-        <w:t>(</w:t>
-      </w:r>
-      <w:proofErr w:type="spellStart"/>
-      <w:r>
-        <w:rPr>
-          <w:rFonts w:ascii="Arial" w:hAnsi="Arial" w:cs="Arial"/>
-          <w:b/>
-          <w:bCs/>
-          <w:sz w:val="24"/>
-        </w:rPr>
-        <w:t>NETWORKsubcompsligadas</w:t>
-      </w:r>
-      <w:proofErr w:type="spellEnd"/>
-      <w:r>
-        <w:rPr>
-          <w:rFonts w:ascii="Arial" w:hAnsi="Arial" w:cs="Arial"/>
-          <w:sz w:val="24"/>
-        </w:rPr>
-        <w:t>), que ao invés de começar a contar sub-redes do 0, começa a contar a partir de 2 (os routers que quebram têm o valor 1)</w:t>
-      </w:r>
-      <w:r>
-        <w:rPr>
-          <w:rFonts w:ascii="Arial" w:hAnsi="Arial" w:cs="Arial"/>
-          <w:sz w:val="24"/>
-        </w:rPr>
-        <w:t>. É</w:t>
-      </w:r>
-      <w:r>
-        <w:rPr>
-          <w:rFonts w:ascii="Arial" w:hAnsi="Arial" w:cs="Arial"/>
-          <w:sz w:val="24"/>
-        </w:rPr>
-        <w:t xml:space="preserve"> chamada a função </w:t>
-      </w:r>
-      <w:proofErr w:type="spellStart"/>
-      <w:r>
-        <w:rPr>
-          <w:rFonts w:ascii="Arial" w:hAnsi="Arial" w:cs="Arial"/>
-          <w:b/>
-          <w:bCs/>
-          <w:sz w:val="24"/>
-        </w:rPr>
-        <w:t>HighestFrequency</w:t>
-      </w:r>
-      <w:proofErr w:type="spellEnd"/>
-      <w:r>
-        <w:rPr>
-          <w:rFonts w:ascii="Arial" w:hAnsi="Arial" w:cs="Arial"/>
-          <w:sz w:val="24"/>
-        </w:rPr>
-        <w:t xml:space="preserve">, que retorna </w:t>
-      </w:r>
-      <w:proofErr w:type="gramStart"/>
-      <w:r>
-        <w:rPr>
-          <w:rFonts w:ascii="Arial" w:hAnsi="Arial" w:cs="Arial"/>
-          <w:sz w:val="24"/>
-        </w:rPr>
-        <w:t>a</w:t>
-      </w:r>
-      <w:proofErr w:type="gramEnd"/>
-      <w:r>
-        <w:rPr>
-          <w:rFonts w:ascii="Arial" w:hAnsi="Arial" w:cs="Arial"/>
-          <w:sz w:val="24"/>
-        </w:rPr>
-        <w:t xml:space="preserve"> quantidade de vezes que o valor mais comum aparece num </w:t>
-      </w:r>
-      <w:proofErr w:type="spellStart"/>
-      <w:r>
-        <w:rPr>
-          <w:rFonts w:ascii="Arial" w:hAnsi="Arial" w:cs="Arial"/>
-          <w:sz w:val="24"/>
-        </w:rPr>
-        <w:t>array</w:t>
-      </w:r>
-      <w:proofErr w:type="spellEnd"/>
-      <w:r>
-        <w:rPr>
-          <w:rFonts w:ascii="Arial" w:hAnsi="Arial" w:cs="Arial"/>
-          <w:sz w:val="24"/>
-        </w:rPr>
-        <w:t>, e ignora estes pontos, começando só a contar a partir da sub-rede com valor 2, retornando assim a maior sub-rede.</w:t>
-      </w:r>
-    </w:p>
-    <w:p>
-      <w:pPr>
-        <w:pStyle w:val="PargrafodaLista"/>
-        <w:jc w:val="both"/>
-      </w:pPr>
-      <w:r>
-        <w:rPr>
-          <w:rFonts w:ascii="Arial" w:hAnsi="Arial" w:cs="Arial"/>
-          <w:sz w:val="24"/>
-        </w:rPr>
-        <w:tab/>
-        <w:t xml:space="preserve">No final do programa, o </w:t>
-      </w:r>
-      <w:proofErr w:type="spellStart"/>
-      <w:r>
-        <w:rPr>
-          <w:rFonts w:ascii="Arial" w:hAnsi="Arial" w:cs="Arial"/>
-          <w:sz w:val="24"/>
-        </w:rPr>
-        <w:t>array</w:t>
-      </w:r>
-      <w:proofErr w:type="spellEnd"/>
-      <w:r>
-        <w:rPr>
-          <w:rFonts w:ascii="Arial" w:hAnsi="Arial" w:cs="Arial"/>
-          <w:sz w:val="24"/>
-        </w:rPr>
-        <w:t xml:space="preserve"> </w:t>
-      </w:r>
-      <w:proofErr w:type="spellStart"/>
-      <w:r>
-        <w:rPr>
-          <w:rFonts w:ascii="Arial" w:hAnsi="Arial" w:cs="Arial"/>
-          <w:b/>
-          <w:bCs/>
-          <w:sz w:val="24"/>
-        </w:rPr>
-        <w:t>cc</w:t>
-      </w:r>
-      <w:proofErr w:type="spellEnd"/>
-      <w:r>
-        <w:rPr>
-          <w:rFonts w:ascii="Arial" w:hAnsi="Arial" w:cs="Arial"/>
-          <w:b/>
-          <w:bCs/>
-          <w:sz w:val="24"/>
-        </w:rPr>
-        <w:t xml:space="preserve"> </w:t>
-      </w:r>
-      <w:r>
-        <w:rPr>
-          <w:rFonts w:ascii="Arial" w:hAnsi="Arial" w:cs="Arial"/>
-          <w:sz w:val="24"/>
-        </w:rPr>
-        <w:t>é libertado de memória, em conjunto</w:t>
-      </w:r>
-      <w:r>
-        <w:rPr>
-          <w:rFonts w:ascii="Arial" w:hAnsi="Arial" w:cs="Arial"/>
-          <w:sz w:val="24"/>
-        </w:rPr>
-        <w:t xml:space="preserve"> com a rede</w:t>
+        <w:t xml:space="preserve">cc </w:t>
+      </w:r>
+      <w:r>
+        <w:rPr>
+          <w:rFonts w:cs="Arial" w:ascii="Arial" w:hAnsi="Arial"/>
+          <w:sz w:val="24"/>
+        </w:rPr>
+        <w:t>é libertado de memória, em conjunto com a rede</w:t>
       </w:r>
       <w:bookmarkStart w:id="0" w:name="_GoBack"/>
       <w:bookmarkEnd w:id="0"/>
       <w:r>
         <w:rPr>
+          <w:rFonts w:cs="Arial" w:ascii="Arial" w:hAnsi="Arial"/>
+          <w:sz w:val="24"/>
+        </w:rPr>
+        <w:t>.</w:t>
+      </w:r>
+    </w:p>
+    <w:p>
+      <w:pPr>
+        <w:pStyle w:val="ListParagraph"/>
+        <w:rPr>
           <w:rFonts w:ascii="Arial" w:hAnsi="Arial" w:cs="Arial"/>
-          <w:sz w:val="24"/>
-        </w:rPr>
-        <w:t>.</w:t>
-      </w:r>
-    </w:p>
-    <w:p>
-      <w:pPr>
-        <w:pStyle w:val="PargrafodaLista"/>
+          <w:b/>
+          <w:b/>
+          <w:sz w:val="28"/>
+        </w:rPr>
+      </w:pPr>
+      <w:r>
+        <w:rPr>
+          <w:rFonts w:cs="Arial" w:ascii="Arial" w:hAnsi="Arial"/>
+          <w:b/>
+          <w:sz w:val="28"/>
+        </w:rPr>
+      </w:r>
+    </w:p>
+    <w:p>
+      <w:pPr>
+        <w:pStyle w:val="ListParagraph"/>
         <w:rPr>
           <w:rFonts w:ascii="Arial" w:hAnsi="Arial" w:cs="Arial"/>
-          <w:sz w:val="24"/>
-        </w:rPr>
-      </w:pPr>
-    </w:p>
-    <w:p>
-      <w:pPr>
-        <w:ind w:left="360" w:firstLine="348"/>
-        <w:rPr>
-          <w:rFonts w:ascii="Arial" w:hAnsi="Arial" w:cs="Arial"/>
-          <w:sz w:val="24"/>
-        </w:rPr>
-      </w:pPr>
-    </w:p>
-    <w:p>
-      <w:pPr>
-        <w:pStyle w:val="PargrafodaLista"/>
-        <w:rPr>
-          <w:rFonts w:ascii="Arial" w:hAnsi="Arial" w:cs="Arial"/>
+          <w:b/>
           <w:b/>
           <w:sz w:val="28"/>
         </w:rPr>
       </w:pPr>
-    </w:p>
-    <w:p>
-      <w:pPr>
-        <w:pStyle w:val="PargrafodaLista"/>
+      <w:r>
+        <w:rPr>
+          <w:rFonts w:cs="Arial" w:ascii="Arial" w:hAnsi="Arial"/>
+          <w:b/>
+          <w:sz w:val="28"/>
+        </w:rPr>
+      </w:r>
+    </w:p>
+    <w:p>
+      <w:pPr>
+        <w:pStyle w:val="ListParagraph"/>
         <w:numPr>
           <w:ilvl w:val="0"/>
           <w:numId w:val="1"/>
@@ -769,21 +518,39 @@
         <w:rPr>
           <w:rFonts w:ascii="Arial" w:hAnsi="Arial" w:cs="Arial"/>
           <w:b/>
+          <w:b/>
           <w:sz w:val="28"/>
         </w:rPr>
       </w:pPr>
       <w:r>
         <w:rPr>
+          <w:rFonts w:cs="Arial" w:ascii="Arial" w:hAnsi="Arial"/>
+          <w:b/>
+          <w:sz w:val="28"/>
+        </w:rPr>
+        <w:t>Análise Teórica</w:t>
+      </w:r>
+    </w:p>
+    <w:p>
+      <w:pPr>
+        <w:pStyle w:val="ListParagraph"/>
+        <w:jc w:val="both"/>
+        <w:rPr>
           <w:rFonts w:ascii="Arial" w:hAnsi="Arial" w:cs="Arial"/>
-          <w:b/>
-          <w:sz w:val="28"/>
-        </w:rPr>
-        <w:t>Análise Teórica</w:t>
-      </w:r>
-    </w:p>
-    <w:p>
-      <w:pPr>
-        <w:pStyle w:val="PargrafodaLista"/>
+          <w:sz w:val="24"/>
+        </w:rPr>
+      </w:pPr>
+      <w:r>
+        <w:rPr>
+          <w:rFonts w:cs="Arial" w:ascii="Arial" w:hAnsi="Arial"/>
+          <w:sz w:val="24"/>
+        </w:rPr>
+        <w:t>Em relação à análise teórica do nosso algoritmo, mais concretamente relacionado com a execução de cada ciclo, tendo em conta que V é o número de vértices de um grafo (neste caso o número de routers) e E é o número de arestas de um grafo (neste caso o número de ligações temporais entre elas), temos:</w:t>
+      </w:r>
+    </w:p>
+    <w:p>
+      <w:pPr>
+        <w:pStyle w:val="ListParagraph"/>
         <w:rPr>
           <w:rFonts w:ascii="Arial" w:hAnsi="Arial" w:cs="Arial"/>
           <w:sz w:val="24"/>
@@ -791,47 +558,14 @@
       </w:pPr>
       <w:r>
         <w:rPr>
-          <w:rFonts w:ascii="Arial" w:hAnsi="Arial" w:cs="Arial"/>
-          <w:sz w:val="24"/>
-        </w:rPr>
-        <w:t xml:space="preserve">Em relação à análise teórica do nosso algoritmo, mais concretamente relacionado com a execução de cada ciclo, tendo em conta que V é o número de vértices de um grafo (neste caso o número de routers) e </w:t>
-      </w:r>
-      <w:proofErr w:type="spellStart"/>
-      <w:r>
-        <w:rPr>
-          <w:rFonts w:ascii="Arial" w:hAnsi="Arial" w:cs="Arial"/>
-          <w:sz w:val="24"/>
-        </w:rPr>
-        <w:t>E</w:t>
-      </w:r>
-      <w:proofErr w:type="spellEnd"/>
-      <w:r>
-        <w:rPr>
-          <w:rFonts w:ascii="Arial" w:hAnsi="Arial" w:cs="Arial"/>
-          <w:sz w:val="24"/>
-        </w:rPr>
-        <w:t xml:space="preserve"> é</w:t>
-      </w:r>
-      <w:r>
-        <w:rPr>
-          <w:rFonts w:ascii="Arial" w:hAnsi="Arial" w:cs="Arial"/>
-          <w:sz w:val="24"/>
-        </w:rPr>
-        <w:t xml:space="preserve"> o número de arestas de um grafo (neste caso o número de ligações temporais entre elas), temos:</w:t>
-      </w:r>
-    </w:p>
-    <w:p>
-      <w:pPr>
-        <w:pStyle w:val="PargrafodaLista"/>
-        <w:rPr>
-          <w:rFonts w:ascii="Arial" w:hAnsi="Arial" w:cs="Arial"/>
-          <w:sz w:val="24"/>
-        </w:rPr>
-      </w:pPr>
-    </w:p>
-    <w:p>
-      <w:pPr>
-        <w:pStyle w:val="PargrafodaLista"/>
+          <w:rFonts w:cs="Arial" w:ascii="Arial" w:hAnsi="Arial"/>
+          <w:sz w:val="24"/>
+        </w:rPr>
+      </w:r>
+    </w:p>
+    <w:p>
+      <w:pPr>
+        <w:pStyle w:val="ListParagraph"/>
         <w:numPr>
           <w:ilvl w:val="0"/>
           <w:numId w:val="3"/>
@@ -843,7 +577,7 @@
       </w:pPr>
       <w:r>
         <w:rPr>
-          <w:rFonts w:ascii="Arial" w:hAnsi="Arial" w:cs="Arial"/>
+          <w:rFonts w:cs="Arial" w:ascii="Arial" w:hAnsi="Arial"/>
           <w:sz w:val="24"/>
         </w:rPr>
         <w:t>Inicialização do grafo: O(V);</w:t>
@@ -851,7 +585,7 @@
     </w:p>
     <w:p>
       <w:pPr>
-        <w:pStyle w:val="PargrafodaLista"/>
+        <w:pStyle w:val="ListParagraph"/>
         <w:numPr>
           <w:ilvl w:val="0"/>
           <w:numId w:val="3"/>
@@ -863,31 +597,15 @@
       </w:pPr>
       <w:r>
         <w:rPr>
-          <w:rFonts w:ascii="Arial" w:hAnsi="Arial" w:cs="Arial"/>
-          <w:sz w:val="24"/>
-        </w:rPr>
-        <w:t xml:space="preserve">Inserção de um arco: </w:t>
-      </w:r>
-      <w:proofErr w:type="gramStart"/>
-      <w:r>
-        <w:rPr>
-          <w:rFonts w:ascii="Arial" w:hAnsi="Arial" w:cs="Arial"/>
-          <w:sz w:val="24"/>
-        </w:rPr>
-        <w:t>O(</w:t>
-      </w:r>
-      <w:proofErr w:type="gramEnd"/>
-      <w:r>
-        <w:rPr>
-          <w:rFonts w:ascii="Arial" w:hAnsi="Arial" w:cs="Arial"/>
-          <w:sz w:val="24"/>
-        </w:rPr>
-        <w:t>1);</w:t>
-      </w:r>
-    </w:p>
-    <w:p>
-      <w:pPr>
-        <w:pStyle w:val="PargrafodaLista"/>
+          <w:rFonts w:cs="Arial" w:ascii="Arial" w:hAnsi="Arial"/>
+          <w:sz w:val="24"/>
+        </w:rPr>
+        <w:t>Inserção de um arco: O(1);</w:t>
+      </w:r>
+    </w:p>
+    <w:p>
+      <w:pPr>
+        <w:pStyle w:val="ListParagraph"/>
         <w:numPr>
           <w:ilvl w:val="0"/>
           <w:numId w:val="3"/>
@@ -899,7 +617,7 @@
       </w:pPr>
       <w:r>
         <w:rPr>
-          <w:rFonts w:ascii="Arial" w:hAnsi="Arial" w:cs="Arial"/>
+          <w:rFonts w:cs="Arial" w:ascii="Arial" w:hAnsi="Arial"/>
           <w:sz w:val="24"/>
         </w:rPr>
         <w:t>Remoção de um arco: O(V);</w:t>
@@ -907,7 +625,7 @@
     </w:p>
     <w:p>
       <w:pPr>
-        <w:pStyle w:val="PargrafodaLista"/>
+        <w:pStyle w:val="ListParagraph"/>
         <w:numPr>
           <w:ilvl w:val="0"/>
           <w:numId w:val="3"/>
@@ -919,79 +637,32 @@
       </w:pPr>
       <w:r>
         <w:rPr>
-          <w:rFonts w:ascii="Arial" w:hAnsi="Arial" w:cs="Arial"/>
-          <w:sz w:val="24"/>
-        </w:rPr>
-        <w:t xml:space="preserve">DFS: </w:t>
-      </w:r>
-      <w:proofErr w:type="gramStart"/>
-      <w:r>
-        <w:rPr>
-          <w:rFonts w:ascii="Arial" w:hAnsi="Arial" w:cs="Arial"/>
-          <w:sz w:val="24"/>
-        </w:rPr>
-        <w:t>O(</w:t>
-      </w:r>
-      <w:proofErr w:type="gramEnd"/>
-      <w:r>
-        <w:rPr>
-          <w:rFonts w:ascii="Arial" w:hAnsi="Arial" w:cs="Arial"/>
-          <w:sz w:val="24"/>
-        </w:rPr>
-        <w:t>V + E);</w:t>
-      </w:r>
-    </w:p>
-    <w:p>
-      <w:pPr>
-        <w:pStyle w:val="PargrafodaLista"/>
+          <w:rFonts w:cs="Arial" w:ascii="Arial" w:hAnsi="Arial"/>
+          <w:sz w:val="24"/>
+        </w:rPr>
+        <w:t>DFS: O(V + E);</w:t>
+      </w:r>
+    </w:p>
+    <w:p>
+      <w:pPr>
+        <w:pStyle w:val="ListParagraph"/>
         <w:numPr>
           <w:ilvl w:val="0"/>
           <w:numId w:val="3"/>
         </w:numPr>
-      </w:pPr>
-      <w:r>
-        <w:rPr>
-          <w:rFonts w:ascii="Arial" w:hAnsi="Arial" w:cs="Arial"/>
-          <w:sz w:val="24"/>
-        </w:rPr>
-        <w:t xml:space="preserve">Algoritmo </w:t>
-      </w:r>
-      <w:proofErr w:type="spellStart"/>
-      <w:r>
-        <w:rPr>
-          <w:rFonts w:ascii="Arial" w:hAnsi="Arial" w:cs="Arial"/>
-          <w:sz w:val="24"/>
-        </w:rPr>
-        <w:t>QuickSort</w:t>
-      </w:r>
-      <w:proofErr w:type="spellEnd"/>
-      <w:r>
-        <w:rPr>
-          <w:rFonts w:ascii="Arial" w:hAnsi="Arial" w:cs="Arial"/>
-          <w:sz w:val="24"/>
-        </w:rPr>
-        <w:t xml:space="preserve">: </w:t>
-      </w:r>
-      <w:proofErr w:type="gramStart"/>
-      <w:r>
-        <w:rPr>
-          <w:rFonts w:ascii="Arial" w:hAnsi="Arial" w:cs="Arial"/>
-          <w:sz w:val="24"/>
-        </w:rPr>
-        <w:t>O(</w:t>
-      </w:r>
-      <w:proofErr w:type="gramEnd"/>
-      <w:r>
-        <w:rPr>
-          <w:rFonts w:ascii="Arial" w:hAnsi="Arial" w:cs="Arial"/>
-          <w:sz w:val="24"/>
-        </w:rPr>
-        <w:t>V log V);</w:t>
-      </w:r>
-    </w:p>
-    <w:p>
-      <w:pPr>
-        <w:pStyle w:val="PargrafodaLista"/>
+        <w:rPr/>
+      </w:pPr>
+      <w:r>
+        <w:rPr>
+          <w:rFonts w:cs="Arial" w:ascii="Arial" w:hAnsi="Arial"/>
+          <w:sz w:val="24"/>
+        </w:rPr>
+        <w:t>Algoritmo QuickSort: O(V log V);</w:t>
+      </w:r>
+    </w:p>
+    <w:p>
+      <w:pPr>
+        <w:pStyle w:val="ListParagraph"/>
         <w:numPr>
           <w:ilvl w:val="0"/>
           <w:numId w:val="3"/>
@@ -1003,134 +674,379 @@
       </w:pPr>
       <w:r>
         <w:rPr>
+          <w:rFonts w:cs="Arial" w:ascii="Arial" w:hAnsi="Arial"/>
+          <w:sz w:val="24"/>
+        </w:rPr>
+        <w:t>Algoritmo Tarjan: O(V + E);</w:t>
+      </w:r>
+    </w:p>
+    <w:p>
+      <w:pPr>
+        <w:pStyle w:val="Normal"/>
+        <w:ind w:left="708" w:hanging="0"/>
+        <w:rPr/>
+      </w:pPr>
+      <w:r>
+        <w:rPr>
+          <w:rFonts w:cs="Arial" w:ascii="Arial" w:hAnsi="Arial"/>
+          <w:sz w:val="24"/>
+        </w:rPr>
+        <w:t>Logo, a complexidade final do nosso algoritmo é de O(V l</w:t>
+      </w:r>
+      <w:r>
+        <w:rPr>
+          <w:rFonts w:cs="Arial" w:ascii="Arial" w:hAnsi="Arial"/>
+          <w:sz w:val="24"/>
+        </w:rPr>
+        <w:t>o</w:t>
+      </w:r>
+      <w:r>
+        <w:rPr>
+          <w:rFonts w:cs="Arial" w:ascii="Arial" w:hAnsi="Arial"/>
+          <w:sz w:val="24"/>
+        </w:rPr>
+        <w:t>g V).</w:t>
+      </w:r>
+    </w:p>
+    <w:p>
+      <w:pPr>
+        <w:pStyle w:val="ListParagraph"/>
+        <w:ind w:left="1440" w:hanging="0"/>
+        <w:rPr>
           <w:rFonts w:ascii="Arial" w:hAnsi="Arial" w:cs="Arial"/>
           <w:sz w:val="24"/>
-        </w:rPr>
-        <w:t xml:space="preserve">Algoritmo </w:t>
-      </w:r>
-      <w:proofErr w:type="spellStart"/>
-      <w:r>
-        <w:rPr>
-          <w:rFonts w:ascii="Arial" w:hAnsi="Arial" w:cs="Arial"/>
-          <w:sz w:val="24"/>
-        </w:rPr>
-        <w:t>Tarjan</w:t>
-      </w:r>
-      <w:proofErr w:type="spellEnd"/>
-      <w:r>
-        <w:rPr>
-          <w:rFonts w:ascii="Arial" w:hAnsi="Arial" w:cs="Arial"/>
-          <w:sz w:val="24"/>
-        </w:rPr>
-        <w:t xml:space="preserve">: </w:t>
-      </w:r>
-      <w:proofErr w:type="gramStart"/>
-      <w:r>
-        <w:rPr>
-          <w:rFonts w:ascii="Arial" w:hAnsi="Arial" w:cs="Arial"/>
-          <w:sz w:val="24"/>
-        </w:rPr>
-        <w:t>O(</w:t>
-      </w:r>
-      <w:proofErr w:type="gramEnd"/>
-      <w:r>
-        <w:rPr>
-          <w:rFonts w:ascii="Arial" w:hAnsi="Arial" w:cs="Arial"/>
-          <w:sz w:val="24"/>
-        </w:rPr>
-        <w:t>V + E);</w:t>
-      </w:r>
-    </w:p>
-    <w:p>
-      <w:pPr>
-        <w:ind w:left="708"/>
-      </w:pPr>
-      <w:r>
-        <w:rPr>
-          <w:rFonts w:ascii="Arial" w:hAnsi="Arial" w:cs="Arial"/>
-          <w:sz w:val="24"/>
-        </w:rPr>
-        <w:t xml:space="preserve">Logo, a complexidade final do nosso algoritmo é de </w:t>
-      </w:r>
-      <w:proofErr w:type="gramStart"/>
-      <w:r>
-        <w:rPr>
-          <w:rFonts w:ascii="Arial" w:hAnsi="Arial" w:cs="Arial"/>
-          <w:sz w:val="24"/>
-        </w:rPr>
-        <w:t>O(</w:t>
-      </w:r>
-      <w:proofErr w:type="gramEnd"/>
-      <w:r>
-        <w:rPr>
-          <w:rFonts w:ascii="Arial" w:hAnsi="Arial" w:cs="Arial"/>
-          <w:sz w:val="24"/>
-        </w:rPr>
-        <w:t xml:space="preserve">V </w:t>
-      </w:r>
-      <w:proofErr w:type="spellStart"/>
-      <w:r>
-        <w:rPr>
-          <w:rFonts w:ascii="Arial" w:hAnsi="Arial" w:cs="Arial"/>
-          <w:sz w:val="24"/>
-        </w:rPr>
-        <w:t>lgV</w:t>
-      </w:r>
-      <w:proofErr w:type="spellEnd"/>
-      <w:r>
-        <w:rPr>
-          <w:rFonts w:ascii="Arial" w:hAnsi="Arial" w:cs="Arial"/>
-          <w:sz w:val="24"/>
-        </w:rPr>
-        <w:t>).</w:t>
-      </w:r>
-    </w:p>
-    <w:p>
-      <w:pPr>
-        <w:pStyle w:val="PargrafodaLista"/>
-        <w:ind w:left="1440"/>
-        <w:rPr>
-          <w:rFonts w:ascii="Arial" w:hAnsi="Arial" w:cs="Arial"/>
-          <w:sz w:val="24"/>
           <w:u w:val="single"/>
         </w:rPr>
       </w:pPr>
-    </w:p>
-    <w:p>
-      <w:pPr>
-        <w:pStyle w:val="PargrafodaLista"/>
+      <w:r>
+        <w:rPr>
+          <w:rFonts w:cs="Arial" w:ascii="Arial" w:hAnsi="Arial"/>
+          <w:sz w:val="24"/>
+          <w:u w:val="single"/>
+        </w:rPr>
+      </w:r>
+    </w:p>
+    <w:p>
+      <w:pPr>
+        <w:pStyle w:val="ListParagraph"/>
         <w:numPr>
           <w:ilvl w:val="0"/>
           <w:numId w:val="1"/>
         </w:numPr>
+        <w:jc w:val="both"/>
+        <w:rPr/>
+      </w:pPr>
+      <w:r>
+        <w:rPr>
+          <w:rFonts w:cs="Arial" w:ascii="Arial" w:hAnsi="Arial"/>
+          <w:b/>
+          <w:sz w:val="28"/>
+        </w:rPr>
+        <w:t xml:space="preserve">Análise </w:t>
+      </w:r>
+      <w:r>
+        <w:rPr>
+          <w:rFonts w:cs="Arial" w:ascii="Arial" w:hAnsi="Arial"/>
+          <w:b/>
+          <w:sz w:val="28"/>
+        </w:rPr>
+        <w:t>Experimental dos Resultados</w:t>
+      </w:r>
+    </w:p>
+    <w:p>
+      <w:pPr>
+        <w:pStyle w:val="ListParagraph"/>
+        <w:widowControl/>
+        <w:numPr>
+          <w:ilvl w:val="0"/>
+          <w:numId w:val="0"/>
+        </w:numPr>
+        <w:bidi w:val="0"/>
+        <w:spacing w:lineRule="auto" w:line="259" w:before="0" w:after="160"/>
+        <w:ind w:left="5760" w:right="0" w:hanging="0"/>
+        <w:contextualSpacing/>
+        <w:jc w:val="both"/>
+        <w:rPr/>
+      </w:pPr>
+      <w:r>
+        <w:rPr>
+          <w:rFonts w:cs="Arial" w:ascii="Arial" w:hAnsi="Arial"/>
+          <w:sz w:val="24"/>
+        </w:rPr>
+        <w:t xml:space="preserve">        </w:t>
+      </w:r>
+      <w:r>
+        <w:rPr>
+          <w:rFonts w:cs="Arial" w:ascii="Arial" w:hAnsi="Arial"/>
+          <w:sz w:val="24"/>
+        </w:rPr>
+        <w:t xml:space="preserve">Para verificar o uso de memória e tempo de execução do algoritmo, foram testados os inputs dados como exemplo, utilizando as funções </w:t>
+      </w:r>
+      <w:r>
+        <w:rPr>
+          <w:rFonts w:cs="Arial" w:ascii="Arial" w:hAnsi="Arial"/>
+          <w:i/>
+          <w:iCs/>
+          <w:sz w:val="24"/>
+        </w:rPr>
+        <w:t>time</w:t>
+      </w:r>
+      <w:r>
+        <w:rPr>
+          <w:rFonts w:cs="Arial" w:ascii="Arial" w:hAnsi="Arial"/>
+          <w:i w:val="false"/>
+          <w:iCs w:val="false"/>
+          <w:sz w:val="24"/>
+        </w:rPr>
+        <w:t xml:space="preserve"> e </w:t>
+      </w:r>
+      <w:r>
+        <w:rPr>
+          <w:rFonts w:cs="Arial" w:ascii="Arial" w:hAnsi="Arial"/>
+          <w:i/>
+          <w:iCs/>
+          <w:sz w:val="24"/>
+        </w:rPr>
+        <w:t>Valgrind</w:t>
+      </w:r>
+      <w:r>
+        <w:rPr>
+          <w:rFonts w:cs="Arial" w:ascii="Arial" w:hAnsi="Arial"/>
+          <w:i w:val="false"/>
+          <w:iCs w:val="false"/>
+          <w:sz w:val="24"/>
+        </w:rPr>
+        <w:t xml:space="preserve"> do Linux.</w:t>
+      </w:r>
+    </w:p>
+    <w:p>
+      <w:pPr>
+        <w:pStyle w:val="ListParagraph"/>
+        <w:widowControl/>
+        <w:numPr>
+          <w:ilvl w:val="0"/>
+          <w:numId w:val="0"/>
+        </w:numPr>
+        <w:bidi w:val="0"/>
+        <w:spacing w:lineRule="auto" w:line="259" w:before="0" w:after="160"/>
+        <w:ind w:left="4680" w:right="0" w:hanging="0"/>
+        <w:contextualSpacing/>
+        <w:jc w:val="both"/>
+        <w:rPr/>
+      </w:pPr>
+      <w:r>
+        <w:rPr>
+          <w:rFonts w:cs="Arial" w:ascii="Arial" w:hAnsi="Arial"/>
+          <w:i w:val="false"/>
+          <w:iCs w:val="false"/>
+          <w:sz w:val="24"/>
+        </w:rPr>
+        <w:t xml:space="preserve">        </w:t>
+      </w:r>
+      <w:r>
+        <w:rPr>
+          <w:rFonts w:cs="Arial" w:ascii="Arial" w:hAnsi="Arial"/>
+          <w:i w:val="false"/>
+          <w:iCs w:val="false"/>
+          <w:sz w:val="24"/>
+        </w:rPr>
+        <w:t xml:space="preserve">Como se pode ver, o gasto de memória é linear, </w:t>
+      </w:r>
+      <w:r>
+        <w:rPr>
+          <w:rFonts w:cs="Arial" w:ascii="Arial" w:hAnsi="Arial"/>
+          <w:i w:val="false"/>
+          <w:iCs w:val="false"/>
+          <w:sz w:val="24"/>
+        </w:rPr>
+        <w:t xml:space="preserve">aumentando com o número de routers e ligações, não sendo tão fácil de ver no gráfico Tempo-Routers+Ligações, devido à diferença de valores usados nos exemplos e à diferença de precisão entre o comando </w:t>
+      </w:r>
+      <w:r>
+        <w:rPr>
+          <w:rFonts w:cs="Arial" w:ascii="Arial" w:hAnsi="Arial"/>
+          <w:i/>
+          <w:iCs/>
+          <w:sz w:val="24"/>
+        </w:rPr>
+        <w:t>time</w:t>
+      </w:r>
+      <w:r>
+        <w:rPr>
+          <w:rFonts w:cs="Arial" w:ascii="Arial" w:hAnsi="Arial"/>
+          <w:i w:val="false"/>
+          <w:iCs w:val="false"/>
+          <w:sz w:val="24"/>
+        </w:rPr>
+        <w:t xml:space="preserve"> e o </w:t>
+      </w:r>
+      <w:r>
+        <w:rPr>
+          <w:rFonts w:cs="Arial" w:ascii="Arial" w:hAnsi="Arial"/>
+          <w:i/>
+          <w:iCs/>
+          <w:sz w:val="24"/>
+        </w:rPr>
+        <w:t>Valgrind</w:t>
+      </w:r>
+    </w:p>
+    <w:p>
+      <w:pPr>
+        <w:pStyle w:val="ListParagraph"/>
+        <w:widowControl/>
+        <w:bidi w:val="0"/>
+        <w:spacing w:lineRule="auto" w:line="259" w:before="0" w:after="160"/>
+        <w:ind w:left="720" w:right="0" w:hanging="0"/>
+        <w:contextualSpacing/>
+        <w:jc w:val="both"/>
         <w:rPr>
           <w:rFonts w:ascii="Arial" w:hAnsi="Arial" w:cs="Arial"/>
+          <w:i w:val="false"/>
+          <w:i w:val="false"/>
+          <w:iCs w:val="false"/>
+          <w:sz w:val="24"/>
+        </w:rPr>
+      </w:pPr>
+      <w:r>
+        <w:rPr/>
+      </w:r>
+    </w:p>
+    <w:p>
+      <w:pPr>
+        <w:pStyle w:val="ListParagraph"/>
+        <w:widowControl/>
+        <w:bidi w:val="0"/>
+        <w:spacing w:lineRule="auto" w:line="259" w:before="0" w:after="160"/>
+        <w:ind w:left="720" w:right="0" w:hanging="0"/>
+        <w:contextualSpacing/>
+        <w:jc w:val="both"/>
+        <w:rPr>
+          <w:rFonts w:ascii="Arial" w:hAnsi="Arial" w:cs="Arial"/>
+          <w:i w:val="false"/>
+          <w:i w:val="false"/>
+          <w:iCs w:val="false"/>
+          <w:sz w:val="24"/>
+        </w:rPr>
+      </w:pPr>
+      <w:r>
+        <w:rPr/>
+        <w:object>
+          <v:shape id="ole_rId2" style="width:219.85pt;height:100.1pt" o:ole="">
+            <v:imagedata r:id="rId3" o:title=""/>
+          </v:shape>
+          <o:OLEObject Type="Embed" ProgID="Excel.Sheet.12" ShapeID="ole_rId2" DrawAspect="Content" ObjectID="_1301216652" r:id="rId2"/>
+        </w:object>
+      </w:r>
+    </w:p>
+    <w:p>
+      <w:pPr>
+        <w:pStyle w:val="ListParagraph"/>
+        <w:widowControl/>
+        <w:bidi w:val="0"/>
+        <w:spacing w:lineRule="auto" w:line="259" w:before="0" w:after="160"/>
+        <w:ind w:left="720" w:right="0" w:hanging="0"/>
+        <w:contextualSpacing/>
+        <w:jc w:val="both"/>
+        <w:rPr>
+          <w:rFonts w:ascii="Arial" w:hAnsi="Arial" w:cs="Arial"/>
+          <w:i w:val="false"/>
+          <w:i w:val="false"/>
+          <w:iCs w:val="false"/>
+          <w:sz w:val="24"/>
+        </w:rPr>
+      </w:pPr>
+      <w:r>
+        <w:rPr/>
+      </w:r>
+    </w:p>
+    <w:p>
+      <w:pPr>
+        <w:pStyle w:val="ListParagraph"/>
+        <w:rPr/>
+      </w:pPr>
+      <w:r>
+        <w:rPr>
+          <w:rFonts w:cs="Arial" w:ascii="Arial" w:hAnsi="Arial"/>
+          <w:i w:val="false"/>
+          <w:iCs w:val="false"/>
+          <w:sz w:val="24"/>
+        </w:rPr>
+        <w:tab/>
+        <w:t xml:space="preserve"> </w:t>
+      </w:r>
+    </w:p>
+    <w:p>
+      <w:pPr>
+        <w:pStyle w:val="ListParagraph"/>
+        <w:rPr>
+          <w:rFonts w:ascii="Arial" w:hAnsi="Arial" w:cs="Arial"/>
+          <w:i w:val="false"/>
+          <w:i w:val="false"/>
+          <w:iCs w:val="false"/>
+          <w:sz w:val="24"/>
+        </w:rPr>
+      </w:pPr>
+      <w:r>
+        <w:rPr/>
+      </w:r>
+    </w:p>
+    <w:p>
+      <w:pPr>
+        <w:pStyle w:val="ListParagraph"/>
+        <w:rPr>
+          <w:rFonts w:ascii="Arial" w:hAnsi="Arial" w:cs="Arial"/>
+          <w:i w:val="false"/>
+          <w:i w:val="false"/>
+          <w:iCs w:val="false"/>
+          <w:sz w:val="24"/>
+        </w:rPr>
+      </w:pPr>
+      <w:r>
+        <w:rPr/>
+        <w:drawing>
+          <wp:inline distT="0" distB="0" distL="0" distR="0">
+            <wp:extent cx="5909310" cy="2983230"/>
+            <wp:effectExtent l="0" t="0" r="0" b="0"/>
+            <wp:docPr id="1" name="Object1"/>
+            <wp:cNvGraphicFramePr/>
+            <a:graphic xmlns:a="http://schemas.openxmlformats.org/drawingml/2006/main">
+              <a:graphicData uri="http://schemas.openxmlformats.org/drawingml/2006/chart">
+                <c:chart xmlns:c="http://schemas.openxmlformats.org/drawingml/2006/chart" xmlns:r="http://schemas.openxmlformats.org/officeDocument/2006/relationships" r:id="rId4"/>
+              </a:graphicData>
+            </a:graphic>
+          </wp:inline>
+        </w:drawing>
+      </w:r>
+    </w:p>
+    <w:p>
+      <w:pPr>
+        <w:pStyle w:val="ListParagraph"/>
+        <w:rPr>
+          <w:rFonts w:ascii="Arial" w:hAnsi="Arial" w:cs="Arial"/>
+          <w:b/>
           <w:b/>
           <w:sz w:val="28"/>
         </w:rPr>
       </w:pPr>
       <w:r>
-        <w:rPr>
-          <w:rFonts w:ascii="Arial" w:hAnsi="Arial" w:cs="Arial"/>
-          <w:b/>
-          <w:sz w:val="28"/>
-        </w:rPr>
-        <w:t>Avaliação experimental dos resultados</w:t>
-      </w:r>
-    </w:p>
-    <w:p>
-      <w:pPr>
-        <w:pStyle w:val="PargrafodaLista"/>
-        <w:rPr>
-          <w:rFonts w:ascii="Arial" w:hAnsi="Arial" w:cs="Arial"/>
-          <w:b/>
-          <w:sz w:val="28"/>
-        </w:rPr>
-      </w:pPr>
-    </w:p>
-    <w:p>
-      <w:pPr>
-        <w:pStyle w:val="PargrafodaLista"/>
+        <w:rPr/>
+        <w:drawing>
+          <wp:inline distT="0" distB="0" distL="0" distR="0">
+            <wp:extent cx="6332220" cy="3585210"/>
+            <wp:effectExtent l="0" t="0" r="0" b="0"/>
+            <wp:docPr id="2" name="Object2"/>
+            <wp:cNvGraphicFramePr/>
+            <a:graphic xmlns:a="http://schemas.openxmlformats.org/drawingml/2006/main">
+              <a:graphicData uri="http://schemas.openxmlformats.org/drawingml/2006/chart">
+                <c:chart xmlns:c="http://schemas.openxmlformats.org/drawingml/2006/chart" xmlns:r="http://schemas.openxmlformats.org/officeDocument/2006/relationships" r:id="rId5"/>
+              </a:graphicData>
+            </a:graphic>
+          </wp:inline>
+        </w:drawing>
+      </w:r>
+    </w:p>
+    <w:p>
+      <w:pPr>
+        <w:pStyle w:val="ListParagraph"/>
         <w:numPr>
           <w:ilvl w:val="0"/>
           <w:numId w:val="1"/>
@@ -1138,12 +1054,13 @@
         <w:rPr>
           <w:rFonts w:ascii="Arial" w:hAnsi="Arial" w:cs="Arial"/>
           <w:b/>
+          <w:b/>
           <w:sz w:val="28"/>
         </w:rPr>
       </w:pPr>
       <w:r>
         <w:rPr>
-          <w:rFonts w:ascii="Arial" w:hAnsi="Arial" w:cs="Arial"/>
+          <w:rFonts w:cs="Arial" w:ascii="Arial" w:hAnsi="Arial"/>
           <w:b/>
           <w:sz w:val="28"/>
         </w:rPr>
@@ -1152,9 +1069,10 @@
     </w:p>
     <w:p>
       <w:pPr>
-        <w:pStyle w:val="PargrafodaLista"/>
-        <w:rPr>
-          <w:rFonts w:ascii="Arial" w:eastAsia="Times New Roman" w:hAnsi="Arial" w:cs="Arial"/>
+        <w:pStyle w:val="ListParagraph"/>
+        <w:rPr>
+          <w:rFonts w:ascii="Arial" w:hAnsi="Arial" w:eastAsia="Times New Roman" w:cs="Arial"/>
+          <w:b/>
           <w:b/>
           <w:bCs/>
           <w:color w:val="444444"/>
@@ -1163,10 +1081,21 @@
           <w:lang w:val="en-GB" w:eastAsia="pt-PT"/>
         </w:rPr>
       </w:pPr>
-    </w:p>
-    <w:p>
-      <w:pPr>
-        <w:pStyle w:val="PargrafodaLista"/>
+      <w:r>
+        <w:rPr>
+          <w:rFonts w:eastAsia="Times New Roman" w:cs="Arial" w:ascii="Arial" w:hAnsi="Arial"/>
+          <w:b/>
+          <w:bCs/>
+          <w:color w:val="444444"/>
+          <w:sz w:val="20"/>
+          <w:szCs w:val="20"/>
+          <w:lang w:val="en-GB" w:eastAsia="pt-PT"/>
+        </w:rPr>
+      </w:r>
+    </w:p>
+    <w:p>
+      <w:pPr>
+        <w:pStyle w:val="ListParagraph"/>
         <w:numPr>
           <w:ilvl w:val="0"/>
           <w:numId w:val="2"/>
@@ -1174,13 +1103,14 @@
         <w:rPr>
           <w:rFonts w:ascii="Arial" w:hAnsi="Arial" w:cs="Arial"/>
           <w:b/>
+          <w:b/>
           <w:sz w:val="32"/>
           <w:lang w:val="en-GB"/>
         </w:rPr>
       </w:pPr>
       <w:r>
         <w:rPr>
-          <w:rFonts w:ascii="Arial" w:eastAsia="Times New Roman" w:hAnsi="Arial" w:cs="Arial"/>
+          <w:rFonts w:eastAsia="Times New Roman" w:cs="Arial" w:ascii="Arial" w:hAnsi="Arial"/>
           <w:b/>
           <w:bCs/>
           <w:szCs w:val="20"/>
@@ -1190,83 +1120,27 @@
       </w:r>
       <w:r>
         <w:rPr>
-          <w:rFonts w:ascii="Arial" w:eastAsia="Times New Roman" w:hAnsi="Arial" w:cs="Arial"/>
+          <w:rFonts w:eastAsia="Times New Roman" w:cs="Arial" w:ascii="Arial" w:hAnsi="Arial"/>
           <w:szCs w:val="20"/>
           <w:lang w:val="en-GB" w:eastAsia="pt-PT"/>
         </w:rPr>
-        <w:t xml:space="preserve">Thomas H. </w:t>
-      </w:r>
-      <w:proofErr w:type="spellStart"/>
-      <w:r>
-        <w:rPr>
-          <w:rFonts w:ascii="Arial" w:eastAsia="Times New Roman" w:hAnsi="Arial" w:cs="Arial"/>
-          <w:szCs w:val="20"/>
-          <w:lang w:val="en-GB" w:eastAsia="pt-PT"/>
-        </w:rPr>
-        <w:t>Cormen</w:t>
-      </w:r>
-      <w:proofErr w:type="spellEnd"/>
-      <w:r>
-        <w:rPr>
-          <w:rFonts w:ascii="Arial" w:eastAsia="Times New Roman" w:hAnsi="Arial" w:cs="Arial"/>
-          <w:szCs w:val="20"/>
-          <w:lang w:val="en-GB" w:eastAsia="pt-PT"/>
-        </w:rPr>
-        <w:t xml:space="preserve">, Charles E. </w:t>
-      </w:r>
-      <w:proofErr w:type="spellStart"/>
-      <w:r>
-        <w:rPr>
-          <w:rFonts w:ascii="Arial" w:eastAsia="Times New Roman" w:hAnsi="Arial" w:cs="Arial"/>
-          <w:szCs w:val="20"/>
-          <w:lang w:val="en-GB" w:eastAsia="pt-PT"/>
-        </w:rPr>
-        <w:t>Leiserson</w:t>
-      </w:r>
-      <w:proofErr w:type="spellEnd"/>
-      <w:r>
-        <w:rPr>
-          <w:rFonts w:ascii="Arial" w:eastAsia="Times New Roman" w:hAnsi="Arial" w:cs="Arial"/>
-          <w:szCs w:val="20"/>
-          <w:lang w:val="en-GB" w:eastAsia="pt-PT"/>
-        </w:rPr>
-        <w:t xml:space="preserve">, Ronald L. </w:t>
-      </w:r>
-      <w:proofErr w:type="spellStart"/>
-      <w:r>
-        <w:rPr>
-          <w:rFonts w:ascii="Arial" w:eastAsia="Times New Roman" w:hAnsi="Arial" w:cs="Arial"/>
-          <w:szCs w:val="20"/>
-          <w:lang w:val="en-GB" w:eastAsia="pt-PT"/>
-        </w:rPr>
-        <w:t>Rivest</w:t>
-      </w:r>
-      <w:proofErr w:type="spellEnd"/>
-      <w:r>
-        <w:rPr>
-          <w:rFonts w:ascii="Arial" w:eastAsia="Times New Roman" w:hAnsi="Arial" w:cs="Arial"/>
-          <w:szCs w:val="20"/>
-          <w:lang w:val="en-GB" w:eastAsia="pt-PT"/>
-        </w:rPr>
-        <w:t xml:space="preserve"> and Clifford Stein September 2009 ISBN-10: 0-262-53305-7; ISBN-13: 978-0-262-53305-8</w:t>
-      </w:r>
-    </w:p>
-    <w:p>
-      <w:pPr>
-        <w:pStyle w:val="PargrafodaLista"/>
+        <w:t>Thomas H. Cormen, Charles E. Leiserson, Ronald L. Rivest and Clifford Stein September 2009 ISBN-10: 0-262-53305-7; ISBN-13: 978-0-262-53305-8</w:t>
+      </w:r>
+    </w:p>
+    <w:p>
+      <w:pPr>
+        <w:pStyle w:val="ListParagraph"/>
         <w:numPr>
           <w:ilvl w:val="0"/>
           <w:numId w:val="2"/>
         </w:numPr>
-        <w:rPr>
-          <w:lang w:val="en-GB"/>
-        </w:rPr>
-      </w:pPr>
-      <w:hyperlink r:id="rId5">
+        <w:rPr/>
+      </w:pPr>
+      <w:hyperlink r:id="rId6">
         <w:r>
           <w:rPr>
             <w:rStyle w:val="InternetLink"/>
-            <w:rFonts w:ascii="Arial" w:hAnsi="Arial" w:cs="Arial"/>
+            <w:rFonts w:cs="Arial" w:ascii="Arial" w:hAnsi="Arial"/>
             <w:sz w:val="24"/>
             <w:lang w:val="en-GB"/>
           </w:rPr>
@@ -1274,23 +1148,43 @@
         </w:r>
       </w:hyperlink>
     </w:p>
+    <w:p>
+      <w:pPr>
+        <w:pStyle w:val="ListParagraph"/>
+        <w:numPr>
+          <w:ilvl w:val="0"/>
+          <w:numId w:val="2"/>
+        </w:numPr>
+        <w:spacing w:before="0" w:after="160"/>
+        <w:contextualSpacing/>
+        <w:rPr/>
+      </w:pPr>
+      <w:r>
+        <w:rPr>
+          <w:rStyle w:val="InternetLink"/>
+          <w:rFonts w:cs="Arial" w:ascii="Arial" w:hAnsi="Arial"/>
+          <w:sz w:val="24"/>
+          <w:lang w:val="en-GB"/>
+        </w:rPr>
+        <w:t>https://www.geeksforgeeks.org/tarjan-algorithm-find-strongly-connected-components/</w:t>
+      </w:r>
+    </w:p>
     <w:sectPr>
+      <w:type w:val="nextPage"/>
       <w:pgSz w:w="11906" w:h="16838"/>
-      <w:pgMar w:top="1417" w:right="1701" w:bottom="1417" w:left="1701" w:header="0" w:footer="0" w:gutter="0"/>
-      <w:cols w:space="720"/>
-      <w:formProt w:val="0"/>
-      <w:docGrid w:linePitch="360" w:charSpace="-2049"/>
+      <w:pgMar w:left="1701" w:right="1701" w:header="0" w:top="1417" w:footer="0" w:bottom="1417" w:gutter="0"/>
+      <w:pgNumType w:fmt="decimal"/>
+      <w:formProt w:val="false"/>
+      <w:textDirection w:val="lrTb"/>
+      <w:docGrid w:type="default" w:linePitch="360" w:charSpace="4294965247"/>
     </w:sectPr>
   </w:body>
 </w:document>
 </file>
 
 <file path=word/numbering.xml><?xml version="1.0" encoding="utf-8"?>
-<w:numbering xmlns:wpc="http://schemas.microsoft.com/office/word/2010/wordprocessingCanvas" xmlns:cx="http://schemas.microsoft.com/office/drawing/2014/chartex" xmlns:cx1="http://schemas.microsoft.com/office/drawing/2015/9/8/chartex" xmlns:cx2="http://schemas.microsoft.com/office/drawing/2015/10/21/chartex" xmlns:cx3="http://schemas.microsoft.com/office/drawing/2016/5/9/chartex" xmlns:cx4="http://schemas.microsoft.com/office/drawing/2016/5/10/chartex" xmlns:cx5="http://schemas.microsoft.com/office/drawing/2016/5/11/chartex" xmlns:cx6="http://schemas.microsoft.com/office/drawing/2016/5/12/chartex" xmlns:cx7="http://schemas.microsoft.com/office/drawing/2016/5/13/chartex" xmlns:cx8="http://schemas.microsoft.com/office/drawing/2016/5/14/chartex" xmlns:mc="http://schemas.openxmlformats.org/markup-compatibility/2006" xmlns:aink="http://schemas.microsoft.com/office/drawing/2016/ink" xmlns:am3d="http://schemas.microsoft.com/office/drawing/2017/model3d" xmlns:o="urn:schemas-microsoft-com:office:office" xmlns:r="http://schemas.openxmlformats.org/officeDocument/2006/relationships" xmlns:m="http://schemas.openxmlformats.org/officeDocument/2006/math" xmlns:v="urn:schemas-microsoft-com:vml" xmlns:wp14="http://schemas.microsoft.com/office/word/2010/wordprocessingDrawing" xmlns:wp="http://schemas.openxmlformats.org/drawingml/2006/wordprocessingDrawing" xmlns:w10="urn:schemas-microsoft-com:office:word" xmlns:w="http://schemas.openxmlformats.org/wordprocessingml/2006/main" xmlns:w14="http://schemas.microsoft.com/office/word/2010/wordml" xmlns:w15="http://schemas.microsoft.com/office/word/2012/wordml" xmlns:w16cid="http://schemas.microsoft.com/office/word/2016/wordml/cid" xmlns:w16se="http://schemas.microsoft.com/office/word/2015/wordml/symex" xmlns:wpg="http://schemas.microsoft.com/office/word/2010/wordprocessingGroup" xmlns:wpi="http://schemas.microsoft.com/office/word/2010/wordprocessingInk" xmlns:wne="http://schemas.microsoft.com/office/word/2006/wordml" xmlns:wps="http://schemas.microsoft.com/office/word/2010/wordprocessingShape" mc:Ignorable="w14 w15 w16se w16cid wp14">
-  <w:abstractNum w:abstractNumId="0" w15:restartNumberingAfterBreak="0">
-    <w:nsid w:val="11A806A3"/>
-    <w:multiLevelType w:val="multilevel"/>
-    <w:tmpl w:val="B1E2CEE2"/>
+<w:numbering xmlns:w="http://schemas.openxmlformats.org/wordprocessingml/2006/main" xmlns:o="urn:schemas-microsoft-com:office:office" xmlns:r="http://schemas.openxmlformats.org/officeDocument/2006/relationships" xmlns:v="urn:schemas-microsoft-com:vml">
+  <w:abstractNum w:abstractNumId="1">
     <w:lvl w:ilvl="0">
       <w:start w:val="1"/>
       <w:numFmt w:val="decimal"/>
@@ -1373,10 +1267,7 @@
       </w:pPr>
     </w:lvl>
   </w:abstractNum>
-  <w:abstractNum w:abstractNumId="1" w15:restartNumberingAfterBreak="0">
-    <w:nsid w:val="1FAE1F40"/>
-    <w:multiLevelType w:val="multilevel"/>
-    <w:tmpl w:val="16507CDA"/>
+  <w:abstractNum w:abstractNumId="2">
     <w:lvl w:ilvl="0">
       <w:start w:val="1"/>
       <w:numFmt w:val="bullet"/>
@@ -1387,6 +1278,9 @@
       </w:pPr>
       <w:rPr>
         <w:rFonts w:ascii="Symbol" w:hAnsi="Symbol" w:cs="Symbol" w:hint="default"/>
+        <w:sz w:val="32"/>
+        <w:b/>
+        <w:rFonts w:cs="Symbol"/>
       </w:rPr>
     </w:lvl>
     <w:lvl w:ilvl="1">
@@ -1399,6 +1293,7 @@
       </w:pPr>
       <w:rPr>
         <w:rFonts w:ascii="Courier New" w:hAnsi="Courier New" w:cs="Courier New" w:hint="default"/>
+        <w:rFonts w:cs="Courier New"/>
       </w:rPr>
     </w:lvl>
     <w:lvl w:ilvl="2">
@@ -1411,6 +1306,7 @@
       </w:pPr>
       <w:rPr>
         <w:rFonts w:ascii="Wingdings" w:hAnsi="Wingdings" w:cs="Wingdings" w:hint="default"/>
+        <w:rFonts w:cs="Wingdings"/>
       </w:rPr>
     </w:lvl>
     <w:lvl w:ilvl="3">
@@ -1423,6 +1319,7 @@
       </w:pPr>
       <w:rPr>
         <w:rFonts w:ascii="Symbol" w:hAnsi="Symbol" w:cs="Symbol" w:hint="default"/>
+        <w:rFonts w:cs="Symbol"/>
       </w:rPr>
     </w:lvl>
     <w:lvl w:ilvl="4">
@@ -1435,6 +1332,7 @@
       </w:pPr>
       <w:rPr>
         <w:rFonts w:ascii="Courier New" w:hAnsi="Courier New" w:cs="Courier New" w:hint="default"/>
+        <w:rFonts w:cs="Courier New"/>
       </w:rPr>
     </w:lvl>
     <w:lvl w:ilvl="5">
@@ -1447,6 +1345,7 @@
       </w:pPr>
       <w:rPr>
         <w:rFonts w:ascii="Wingdings" w:hAnsi="Wingdings" w:cs="Wingdings" w:hint="default"/>
+        <w:rFonts w:cs="Wingdings"/>
       </w:rPr>
     </w:lvl>
     <w:lvl w:ilvl="6">
@@ -1459,6 +1358,7 @@
       </w:pPr>
       <w:rPr>
         <w:rFonts w:ascii="Symbol" w:hAnsi="Symbol" w:cs="Symbol" w:hint="default"/>
+        <w:rFonts w:cs="Symbol"/>
       </w:rPr>
     </w:lvl>
     <w:lvl w:ilvl="7">
@@ -1471,6 +1371,7 @@
       </w:pPr>
       <w:rPr>
         <w:rFonts w:ascii="Courier New" w:hAnsi="Courier New" w:cs="Courier New" w:hint="default"/>
+        <w:rFonts w:cs="Courier New"/>
       </w:rPr>
     </w:lvl>
     <w:lvl w:ilvl="8">
@@ -1483,13 +1384,11 @@
       </w:pPr>
       <w:rPr>
         <w:rFonts w:ascii="Wingdings" w:hAnsi="Wingdings" w:cs="Wingdings" w:hint="default"/>
+        <w:rFonts w:cs="Wingdings"/>
       </w:rPr>
     </w:lvl>
   </w:abstractNum>
-  <w:abstractNum w:abstractNumId="2" w15:restartNumberingAfterBreak="0">
-    <w:nsid w:val="2083713A"/>
-    <w:multiLevelType w:val="multilevel"/>
-    <w:tmpl w:val="0450E254"/>
+  <w:abstractNum w:abstractNumId="3">
     <w:lvl w:ilvl="0">
       <w:start w:val="1"/>
       <w:numFmt w:val="bullet"/>
@@ -1500,6 +1399,8 @@
       </w:pPr>
       <w:rPr>
         <w:rFonts w:ascii="Symbol" w:hAnsi="Symbol" w:cs="Symbol" w:hint="default"/>
+        <w:sz w:val="24"/>
+        <w:rFonts w:cs="Symbol"/>
       </w:rPr>
     </w:lvl>
     <w:lvl w:ilvl="1">
@@ -1512,6 +1413,7 @@
       </w:pPr>
       <w:rPr>
         <w:rFonts w:ascii="Courier New" w:hAnsi="Courier New" w:cs="Courier New" w:hint="default"/>
+        <w:rFonts w:cs="Courier New"/>
       </w:rPr>
     </w:lvl>
     <w:lvl w:ilvl="2">
@@ -1524,6 +1426,7 @@
       </w:pPr>
       <w:rPr>
         <w:rFonts w:ascii="Wingdings" w:hAnsi="Wingdings" w:cs="Wingdings" w:hint="default"/>
+        <w:rFonts w:cs="Wingdings"/>
       </w:rPr>
     </w:lvl>
     <w:lvl w:ilvl="3">
@@ -1536,6 +1439,7 @@
       </w:pPr>
       <w:rPr>
         <w:rFonts w:ascii="Symbol" w:hAnsi="Symbol" w:cs="Symbol" w:hint="default"/>
+        <w:rFonts w:cs="Symbol"/>
       </w:rPr>
     </w:lvl>
     <w:lvl w:ilvl="4">
@@ -1548,6 +1452,7 @@
       </w:pPr>
       <w:rPr>
         <w:rFonts w:ascii="Courier New" w:hAnsi="Courier New" w:cs="Courier New" w:hint="default"/>
+        <w:rFonts w:cs="Courier New"/>
       </w:rPr>
     </w:lvl>
     <w:lvl w:ilvl="5">
@@ -1560,6 +1465,7 @@
       </w:pPr>
       <w:rPr>
         <w:rFonts w:ascii="Wingdings" w:hAnsi="Wingdings" w:cs="Wingdings" w:hint="default"/>
+        <w:rFonts w:cs="Wingdings"/>
       </w:rPr>
     </w:lvl>
     <w:lvl w:ilvl="6">
@@ -1572,6 +1478,7 @@
       </w:pPr>
       <w:rPr>
         <w:rFonts w:ascii="Symbol" w:hAnsi="Symbol" w:cs="Symbol" w:hint="default"/>
+        <w:rFonts w:cs="Symbol"/>
       </w:rPr>
     </w:lvl>
     <w:lvl w:ilvl="7">
@@ -1584,6 +1491,7 @@
       </w:pPr>
       <w:rPr>
         <w:rFonts w:ascii="Courier New" w:hAnsi="Courier New" w:cs="Courier New" w:hint="default"/>
+        <w:rFonts w:cs="Courier New"/>
       </w:rPr>
     </w:lvl>
     <w:lvl w:ilvl="8">
@@ -1596,13 +1504,11 @@
       </w:pPr>
       <w:rPr>
         <w:rFonts w:ascii="Wingdings" w:hAnsi="Wingdings" w:cs="Wingdings" w:hint="default"/>
+        <w:rFonts w:cs="Wingdings"/>
       </w:rPr>
     </w:lvl>
   </w:abstractNum>
-  <w:abstractNum w:abstractNumId="3" w15:restartNumberingAfterBreak="0">
-    <w:nsid w:val="2632083C"/>
-    <w:multiLevelType w:val="multilevel"/>
-    <w:tmpl w:val="3F2C08A8"/>
+  <w:abstractNum w:abstractNumId="4">
     <w:lvl w:ilvl="0">
       <w:start w:val="1"/>
       <w:numFmt w:val="none"/>
@@ -1722,44 +1628,46 @@
     </w:lvl>
   </w:abstractNum>
   <w:num w:numId="1">
-    <w:abstractNumId w:val="0"/>
+    <w:abstractNumId w:val="1"/>
   </w:num>
   <w:num w:numId="2">
-    <w:abstractNumId w:val="1"/>
+    <w:abstractNumId w:val="2"/>
   </w:num>
   <w:num w:numId="3">
-    <w:abstractNumId w:val="2"/>
+    <w:abstractNumId w:val="3"/>
   </w:num>
   <w:num w:numId="4">
-    <w:abstractNumId w:val="3"/>
+    <w:abstractNumId w:val="4"/>
   </w:num>
 </w:numbering>
 </file>
 
 <file path=word/styles.xml><?xml version="1.0" encoding="utf-8"?>
-<w:styles xmlns:mc="http://schemas.openxmlformats.org/markup-compatibility/2006" xmlns:r="http://schemas.openxmlformats.org/officeDocument/2006/relationships" xmlns:w="http://schemas.openxmlformats.org/wordprocessingml/2006/main" xmlns:w14="http://schemas.microsoft.com/office/word/2010/wordml" xmlns:w15="http://schemas.microsoft.com/office/word/2012/wordml" xmlns:w16cid="http://schemas.microsoft.com/office/word/2016/wordml/cid" xmlns:w16se="http://schemas.microsoft.com/office/word/2015/wordml/symex" mc:Ignorable="w14 w15 w16se w16cid">
+<w:styles xmlns:w="http://schemas.openxmlformats.org/wordprocessingml/2006/main" xmlns:w14="http://schemas.microsoft.com/office/word/2010/wordml" xmlns:mc="http://schemas.openxmlformats.org/markup-compatibility/2006" mc:Ignorable="w14">
   <w:docDefaults>
     <w:rPrDefault>
       <w:rPr>
-        <w:rFonts w:asciiTheme="minorHAnsi" w:eastAsiaTheme="minorHAnsi" w:hAnsiTheme="minorHAnsi" w:cstheme="minorBidi"/>
+        <w:rFonts w:ascii="Calibri" w:hAnsi="Calibri" w:eastAsia="Calibri" w:cs="" w:asciiTheme="minorHAnsi" w:cstheme="minorBidi" w:eastAsiaTheme="minorHAnsi" w:hAnsiTheme="minorHAnsi"/>
         <w:sz w:val="22"/>
         <w:szCs w:val="22"/>
         <w:lang w:val="pt-PT" w:eastAsia="en-US" w:bidi="ar-SA"/>
       </w:rPr>
     </w:rPrDefault>
-    <w:pPrDefault/>
+    <w:pPrDefault>
+      <w:pPr/>
+    </w:pPrDefault>
   </w:docDefaults>
   <w:latentStyles w:defLockedState="0" w:defUIPriority="99" w:defSemiHidden="0" w:defUnhideWhenUsed="0" w:defQFormat="0" w:count="376">
     <w:lsdException w:name="Normal" w:uiPriority="0" w:qFormat="1"/>
     <w:lsdException w:name="heading 1" w:uiPriority="9" w:qFormat="1"/>
-    <w:lsdException w:name="heading 2" w:semiHidden="1" w:uiPriority="9" w:unhideWhenUsed="1" w:qFormat="1"/>
-    <w:lsdException w:name="heading 3" w:semiHidden="1" w:uiPriority="9" w:unhideWhenUsed="1" w:qFormat="1"/>
-    <w:lsdException w:name="heading 4" w:semiHidden="1" w:uiPriority="9" w:unhideWhenUsed="1" w:qFormat="1"/>
-    <w:lsdException w:name="heading 5" w:semiHidden="1" w:uiPriority="9" w:unhideWhenUsed="1" w:qFormat="1"/>
-    <w:lsdException w:name="heading 6" w:semiHidden="1" w:uiPriority="9" w:unhideWhenUsed="1" w:qFormat="1"/>
-    <w:lsdException w:name="heading 7" w:semiHidden="1" w:uiPriority="9" w:unhideWhenUsed="1" w:qFormat="1"/>
-    <w:lsdException w:name="heading 8" w:semiHidden="1" w:uiPriority="9" w:unhideWhenUsed="1" w:qFormat="1"/>
-    <w:lsdException w:name="heading 9" w:semiHidden="1" w:uiPriority="9" w:unhideWhenUsed="1" w:qFormat="1"/>
+    <w:lsdException w:name="heading 2" w:uiPriority="9" w:semiHidden="1" w:unhideWhenUsed="1" w:qFormat="1"/>
+    <w:lsdException w:name="heading 3" w:uiPriority="9" w:semiHidden="1" w:unhideWhenUsed="1" w:qFormat="1"/>
+    <w:lsdException w:name="heading 4" w:uiPriority="9" w:semiHidden="1" w:unhideWhenUsed="1" w:qFormat="1"/>
+    <w:lsdException w:name="heading 5" w:uiPriority="9" w:semiHidden="1" w:unhideWhenUsed="1" w:qFormat="1"/>
+    <w:lsdException w:name="heading 6" w:uiPriority="9" w:semiHidden="1" w:unhideWhenUsed="1" w:qFormat="1"/>
+    <w:lsdException w:name="heading 7" w:uiPriority="9" w:semiHidden="1" w:unhideWhenUsed="1" w:qFormat="1"/>
+    <w:lsdException w:name="heading 8" w:uiPriority="9" w:semiHidden="1" w:unhideWhenUsed="1" w:qFormat="1"/>
+    <w:lsdException w:name="heading 9" w:uiPriority="9" w:semiHidden="1" w:unhideWhenUsed="1" w:qFormat="1"/>
     <w:lsdException w:name="index 1" w:semiHidden="1" w:unhideWhenUsed="1"/>
     <w:lsdException w:name="index 2" w:semiHidden="1" w:unhideWhenUsed="1"/>
     <w:lsdException w:name="index 3" w:semiHidden="1" w:unhideWhenUsed="1"/>
@@ -1769,22 +1677,22 @@
     <w:lsdException w:name="index 7" w:semiHidden="1" w:unhideWhenUsed="1"/>
     <w:lsdException w:name="index 8" w:semiHidden="1" w:unhideWhenUsed="1"/>
     <w:lsdException w:name="index 9" w:semiHidden="1" w:unhideWhenUsed="1"/>
-    <w:lsdException w:name="toc 1" w:semiHidden="1" w:uiPriority="39" w:unhideWhenUsed="1"/>
-    <w:lsdException w:name="toc 2" w:semiHidden="1" w:uiPriority="39" w:unhideWhenUsed="1"/>
-    <w:lsdException w:name="toc 3" w:semiHidden="1" w:uiPriority="39" w:unhideWhenUsed="1"/>
-    <w:lsdException w:name="toc 4" w:semiHidden="1" w:uiPriority="39" w:unhideWhenUsed="1"/>
-    <w:lsdException w:name="toc 5" w:semiHidden="1" w:uiPriority="39" w:unhideWhenUsed="1"/>
-    <w:lsdException w:name="toc 6" w:semiHidden="1" w:uiPriority="39" w:unhideWhenUsed="1"/>
-    <w:lsdException w:name="toc 7" w:semiHidden="1" w:uiPriority="39" w:unhideWhenUsed="1"/>
-    <w:lsdException w:name="toc 8" w:semiHidden="1" w:uiPriority="39" w:unhideWhenUsed="1"/>
-    <w:lsdException w:name="toc 9" w:semiHidden="1" w:uiPriority="39" w:unhideWhenUsed="1"/>
+    <w:lsdException w:name="toc 1" w:uiPriority="39" w:semiHidden="1" w:unhideWhenUsed="1"/>
+    <w:lsdException w:name="toc 2" w:uiPriority="39" w:semiHidden="1" w:unhideWhenUsed="1"/>
+    <w:lsdException w:name="toc 3" w:uiPriority="39" w:semiHidden="1" w:unhideWhenUsed="1"/>
+    <w:lsdException w:name="toc 4" w:uiPriority="39" w:semiHidden="1" w:unhideWhenUsed="1"/>
+    <w:lsdException w:name="toc 5" w:uiPriority="39" w:semiHidden="1" w:unhideWhenUsed="1"/>
+    <w:lsdException w:name="toc 6" w:uiPriority="39" w:semiHidden="1" w:unhideWhenUsed="1"/>
+    <w:lsdException w:name="toc 7" w:uiPriority="39" w:semiHidden="1" w:unhideWhenUsed="1"/>
+    <w:lsdException w:name="toc 8" w:uiPriority="39" w:semiHidden="1" w:unhideWhenUsed="1"/>
+    <w:lsdException w:name="toc 9" w:uiPriority="39" w:semiHidden="1" w:unhideWhenUsed="1"/>
     <w:lsdException w:name="Normal Indent" w:semiHidden="1" w:unhideWhenUsed="1"/>
     <w:lsdException w:name="footnote text" w:semiHidden="1" w:unhideWhenUsed="1"/>
     <w:lsdException w:name="annotation text" w:semiHidden="1" w:unhideWhenUsed="1"/>
     <w:lsdException w:name="header" w:semiHidden="1" w:unhideWhenUsed="1"/>
     <w:lsdException w:name="footer" w:semiHidden="1" w:unhideWhenUsed="1"/>
     <w:lsdException w:name="index heading" w:semiHidden="1" w:unhideWhenUsed="1"/>
-    <w:lsdException w:name="caption" w:semiHidden="1" w:uiPriority="35" w:unhideWhenUsed="1" w:qFormat="1"/>
+    <w:lsdException w:name="caption" w:uiPriority="35" w:semiHidden="1" w:unhideWhenUsed="1" w:qFormat="1"/>
     <w:lsdException w:name="table of figures" w:semiHidden="1" w:unhideWhenUsed="1"/>
     <w:lsdException w:name="envelope address" w:semiHidden="1" w:unhideWhenUsed="1"/>
     <w:lsdException w:name="envelope return" w:semiHidden="1" w:unhideWhenUsed="1"/>
@@ -1815,7 +1723,7 @@
     <w:lsdException w:name="Title" w:uiPriority="10" w:qFormat="1"/>
     <w:lsdException w:name="Closing" w:semiHidden="1" w:unhideWhenUsed="1"/>
     <w:lsdException w:name="Signature" w:semiHidden="1" w:unhideWhenUsed="1"/>
-    <w:lsdException w:name="Default Paragraph Font" w:semiHidden="1" w:uiPriority="1" w:unhideWhenUsed="1"/>
+    <w:lsdException w:name="Default Paragraph Font" w:uiPriority="1" w:semiHidden="1" w:unhideWhenUsed="1"/>
     <w:lsdException w:name="Body Text" w:semiHidden="1" w:unhideWhenUsed="1"/>
     <w:lsdException w:name="Body Text Indent" w:semiHidden="1" w:unhideWhenUsed="1"/>
     <w:lsdException w:name="List Continue" w:semiHidden="1" w:unhideWhenUsed="1"/>
@@ -2015,8 +1923,8 @@
     <w:lsdException w:name="Subtle Reference" w:uiPriority="31" w:qFormat="1"/>
     <w:lsdException w:name="Intense Reference" w:uiPriority="32" w:qFormat="1"/>
     <w:lsdException w:name="Book Title" w:uiPriority="33" w:qFormat="1"/>
-    <w:lsdException w:name="Bibliography" w:semiHidden="1" w:uiPriority="37" w:unhideWhenUsed="1"/>
-    <w:lsdException w:name="TOC Heading" w:semiHidden="1" w:uiPriority="39" w:unhideWhenUsed="1" w:qFormat="1"/>
+    <w:lsdException w:name="Bibliography" w:uiPriority="37" w:semiHidden="1" w:unhideWhenUsed="1"/>
+    <w:lsdException w:name="TOC Heading" w:uiPriority="39" w:semiHidden="1" w:unhideWhenUsed="1" w:qFormat="1"/>
     <w:lsdException w:name="Plain Table 1" w:uiPriority="41"/>
     <w:lsdException w:name="Plain Table 2" w:uiPriority="42"/>
     <w:lsdException w:name="Plain Table 3" w:uiPriority="43"/>
@@ -2127,18 +2035,438 @@
     <w:lsdException w:name="Unresolved Mention" w:semiHidden="1" w:unhideWhenUsed="1"/>
     <w:lsdException w:name="Smart Link" w:semiHidden="1" w:unhideWhenUsed="1"/>
   </w:latentStyles>
-  <w:style w:type="paragraph" w:default="1" w:styleId="Normal">
+  <w:style w:type="paragraph" w:styleId="Normal" w:default="1">
     <w:name w:val="Normal"/>
     <w:qFormat/>
     <w:pPr>
-      <w:spacing w:after="160" w:line="259" w:lineRule="auto"/>
+      <w:widowControl/>
+      <w:bidi w:val="0"/>
+      <w:spacing w:lineRule="auto" w:line="259" w:before="0" w:after="160"/>
+      <w:jc w:val="left"/>
     </w:pPr>
-  </w:style>
-  <w:style w:type="character" w:default="1" w:styleId="Tipodeletrapredefinidodopargrafo">
+    <w:rPr>
+      <w:rFonts w:ascii="Calibri" w:hAnsi="Calibri" w:eastAsia="Calibri" w:cs="" w:asciiTheme="minorHAnsi" w:cstheme="minorBidi" w:eastAsiaTheme="minorHAnsi" w:hAnsiTheme="minorHAnsi"/>
+      <w:color w:val="auto"/>
+      <w:sz w:val="22"/>
+      <w:szCs w:val="22"/>
+      <w:lang w:val="pt-PT" w:eastAsia="en-US" w:bidi="ar-SA"/>
+    </w:rPr>
+  </w:style>
+  <w:style w:type="character" w:styleId="DefaultParagraphFont" w:default="1">
     <w:name w:val="Default Paragraph Font"/>
     <w:uiPriority w:val="1"/>
     <w:semiHidden/>
     <w:unhideWhenUsed/>
+    <w:qFormat/>
+    <w:rPr/>
+  </w:style>
+  <w:style w:type="character" w:styleId="Strong">
+    <w:name w:val="Strong"/>
+    <w:basedOn w:val="DefaultParagraphFont"/>
+    <w:uiPriority w:val="22"/>
+    <w:qFormat/>
+    <w:rsid w:val="009f309f"/>
+    <w:rPr>
+      <w:b/>
+      <w:bCs/>
+    </w:rPr>
+  </w:style>
+  <w:style w:type="character" w:styleId="InternetLink" w:customStyle="1">
+    <w:name w:val="Internet Link"/>
+    <w:basedOn w:val="DefaultParagraphFont"/>
+    <w:uiPriority w:val="99"/>
+    <w:semiHidden/>
+    <w:unhideWhenUsed/>
+    <w:rsid w:val="003a6d4c"/>
+    <w:rPr>
+      <w:color w:val="0000FF"/>
+      <w:u w:val="single"/>
+    </w:rPr>
+  </w:style>
+  <w:style w:type="character" w:styleId="ListLabel1" w:customStyle="1">
+    <w:name w:val="ListLabel 1"/>
+    <w:qFormat/>
+    <w:rPr>
+      <w:rFonts w:cs="Courier New"/>
+    </w:rPr>
+  </w:style>
+  <w:style w:type="character" w:styleId="ListLabel2" w:customStyle="1">
+    <w:name w:val="ListLabel 2"/>
+    <w:qFormat/>
+    <w:rPr>
+      <w:rFonts w:cs="Courier New"/>
+    </w:rPr>
+  </w:style>
+  <w:style w:type="character" w:styleId="ListLabel3" w:customStyle="1">
+    <w:name w:val="ListLabel 3"/>
+    <w:qFormat/>
+    <w:rPr>
+      <w:rFonts w:cs="Courier New"/>
+    </w:rPr>
+  </w:style>
+  <w:style w:type="character" w:styleId="ListLabel4" w:customStyle="1">
+    <w:name w:val="ListLabel 4"/>
+    <w:qFormat/>
+    <w:rPr>
+      <w:rFonts w:cs="Courier New"/>
+    </w:rPr>
+  </w:style>
+  <w:style w:type="character" w:styleId="ListLabel5" w:customStyle="1">
+    <w:name w:val="ListLabel 5"/>
+    <w:qFormat/>
+    <w:rPr>
+      <w:rFonts w:cs="Courier New"/>
+    </w:rPr>
+  </w:style>
+  <w:style w:type="character" w:styleId="ListLabel6" w:customStyle="1">
+    <w:name w:val="ListLabel 6"/>
+    <w:qFormat/>
+    <w:rPr>
+      <w:rFonts w:cs="Courier New"/>
+    </w:rPr>
+  </w:style>
+  <w:style w:type="character" w:styleId="ListLabel7" w:customStyle="1">
+    <w:name w:val="ListLabel 7"/>
+    <w:qFormat/>
+    <w:rPr>
+      <w:rFonts w:cs="Courier New"/>
+    </w:rPr>
+  </w:style>
+  <w:style w:type="character" w:styleId="ListLabel8" w:customStyle="1">
+    <w:name w:val="ListLabel 8"/>
+    <w:qFormat/>
+    <w:rPr>
+      <w:rFonts w:cs="Courier New"/>
+    </w:rPr>
+  </w:style>
+  <w:style w:type="character" w:styleId="ListLabel9" w:customStyle="1">
+    <w:name w:val="ListLabel 9"/>
+    <w:qFormat/>
+    <w:rPr>
+      <w:rFonts w:cs="Courier New"/>
+    </w:rPr>
+  </w:style>
+  <w:style w:type="character" w:styleId="ListLabel10" w:customStyle="1">
+    <w:name w:val="ListLabel 10"/>
+    <w:qFormat/>
+    <w:rPr>
+      <w:sz w:val="20"/>
+    </w:rPr>
+  </w:style>
+  <w:style w:type="character" w:styleId="ListLabel11" w:customStyle="1">
+    <w:name w:val="ListLabel 11"/>
+    <w:qFormat/>
+    <w:rPr>
+      <w:sz w:val="20"/>
+    </w:rPr>
+  </w:style>
+  <w:style w:type="character" w:styleId="ListLabel12" w:customStyle="1">
+    <w:name w:val="ListLabel 12"/>
+    <w:qFormat/>
+    <w:rPr>
+      <w:sz w:val="20"/>
+    </w:rPr>
+  </w:style>
+  <w:style w:type="character" w:styleId="ListLabel13" w:customStyle="1">
+    <w:name w:val="ListLabel 13"/>
+    <w:qFormat/>
+    <w:rPr>
+      <w:sz w:val="20"/>
+    </w:rPr>
+  </w:style>
+  <w:style w:type="character" w:styleId="ListLabel14" w:customStyle="1">
+    <w:name w:val="ListLabel 14"/>
+    <w:qFormat/>
+    <w:rPr>
+      <w:sz w:val="20"/>
+    </w:rPr>
+  </w:style>
+  <w:style w:type="character" w:styleId="ListLabel15" w:customStyle="1">
+    <w:name w:val="ListLabel 15"/>
+    <w:qFormat/>
+    <w:rPr>
+      <w:sz w:val="20"/>
+    </w:rPr>
+  </w:style>
+  <w:style w:type="character" w:styleId="ListLabel16" w:customStyle="1">
+    <w:name w:val="ListLabel 16"/>
+    <w:qFormat/>
+    <w:rPr>
+      <w:sz w:val="20"/>
+    </w:rPr>
+  </w:style>
+  <w:style w:type="character" w:styleId="ListLabel17" w:customStyle="1">
+    <w:name w:val="ListLabel 17"/>
+    <w:qFormat/>
+    <w:rPr>
+      <w:sz w:val="20"/>
+    </w:rPr>
+  </w:style>
+  <w:style w:type="character" w:styleId="ListLabel18" w:customStyle="1">
+    <w:name w:val="ListLabel 18"/>
+    <w:qFormat/>
+    <w:rPr>
+      <w:sz w:val="20"/>
+    </w:rPr>
+  </w:style>
+  <w:style w:type="character" w:styleId="ListLabel19" w:customStyle="1">
+    <w:name w:val="ListLabel 19"/>
+    <w:qFormat/>
+    <w:rPr>
+      <w:rFonts w:cs="Courier New"/>
+    </w:rPr>
+  </w:style>
+  <w:style w:type="character" w:styleId="ListLabel20" w:customStyle="1">
+    <w:name w:val="ListLabel 20"/>
+    <w:qFormat/>
+    <w:rPr>
+      <w:rFonts w:cs="Courier New"/>
+    </w:rPr>
+  </w:style>
+  <w:style w:type="character" w:styleId="ListLabel21" w:customStyle="1">
+    <w:name w:val="ListLabel 21"/>
+    <w:qFormat/>
+    <w:rPr>
+      <w:rFonts w:cs="Courier New"/>
+    </w:rPr>
+  </w:style>
+  <w:style w:type="character" w:styleId="ListLabel22">
+    <w:name w:val="ListLabel 22"/>
+    <w:qFormat/>
+    <w:rPr>
+      <w:rFonts w:ascii="Arial" w:hAnsi="Arial" w:cs="Symbol"/>
+      <w:b/>
+      <w:sz w:val="32"/>
+    </w:rPr>
+  </w:style>
+  <w:style w:type="character" w:styleId="ListLabel23">
+    <w:name w:val="ListLabel 23"/>
+    <w:qFormat/>
+    <w:rPr>
+      <w:rFonts w:cs="Courier New"/>
+    </w:rPr>
+  </w:style>
+  <w:style w:type="character" w:styleId="ListLabel24">
+    <w:name w:val="ListLabel 24"/>
+    <w:qFormat/>
+    <w:rPr>
+      <w:rFonts w:cs="Wingdings"/>
+    </w:rPr>
+  </w:style>
+  <w:style w:type="character" w:styleId="ListLabel25">
+    <w:name w:val="ListLabel 25"/>
+    <w:qFormat/>
+    <w:rPr>
+      <w:rFonts w:cs="Symbol"/>
+    </w:rPr>
+  </w:style>
+  <w:style w:type="character" w:styleId="ListLabel26">
+    <w:name w:val="ListLabel 26"/>
+    <w:qFormat/>
+    <w:rPr>
+      <w:rFonts w:cs="Courier New"/>
+    </w:rPr>
+  </w:style>
+  <w:style w:type="character" w:styleId="ListLabel27">
+    <w:name w:val="ListLabel 27"/>
+    <w:qFormat/>
+    <w:rPr>
+      <w:rFonts w:cs="Wingdings"/>
+    </w:rPr>
+  </w:style>
+  <w:style w:type="character" w:styleId="ListLabel28">
+    <w:name w:val="ListLabel 28"/>
+    <w:qFormat/>
+    <w:rPr>
+      <w:rFonts w:cs="Symbol"/>
+    </w:rPr>
+  </w:style>
+  <w:style w:type="character" w:styleId="ListLabel29">
+    <w:name w:val="ListLabel 29"/>
+    <w:qFormat/>
+    <w:rPr>
+      <w:rFonts w:cs="Courier New"/>
+    </w:rPr>
+  </w:style>
+  <w:style w:type="character" w:styleId="ListLabel30">
+    <w:name w:val="ListLabel 30"/>
+    <w:qFormat/>
+    <w:rPr>
+      <w:rFonts w:cs="Wingdings"/>
+    </w:rPr>
+  </w:style>
+  <w:style w:type="character" w:styleId="ListLabel31">
+    <w:name w:val="ListLabel 31"/>
+    <w:qFormat/>
+    <w:rPr>
+      <w:rFonts w:ascii="Arial" w:hAnsi="Arial" w:cs="Symbol"/>
+      <w:sz w:val="24"/>
+    </w:rPr>
+  </w:style>
+  <w:style w:type="character" w:styleId="ListLabel32">
+    <w:name w:val="ListLabel 32"/>
+    <w:qFormat/>
+    <w:rPr>
+      <w:rFonts w:cs="Courier New"/>
+    </w:rPr>
+  </w:style>
+  <w:style w:type="character" w:styleId="ListLabel33">
+    <w:name w:val="ListLabel 33"/>
+    <w:qFormat/>
+    <w:rPr>
+      <w:rFonts w:cs="Wingdings"/>
+    </w:rPr>
+  </w:style>
+  <w:style w:type="character" w:styleId="ListLabel34">
+    <w:name w:val="ListLabel 34"/>
+    <w:qFormat/>
+    <w:rPr>
+      <w:rFonts w:cs="Symbol"/>
+    </w:rPr>
+  </w:style>
+  <w:style w:type="character" w:styleId="ListLabel35">
+    <w:name w:val="ListLabel 35"/>
+    <w:qFormat/>
+    <w:rPr>
+      <w:rFonts w:cs="Courier New"/>
+    </w:rPr>
+  </w:style>
+  <w:style w:type="character" w:styleId="ListLabel36">
+    <w:name w:val="ListLabel 36"/>
+    <w:qFormat/>
+    <w:rPr>
+      <w:rFonts w:cs="Wingdings"/>
+    </w:rPr>
+  </w:style>
+  <w:style w:type="character" w:styleId="ListLabel37">
+    <w:name w:val="ListLabel 37"/>
+    <w:qFormat/>
+    <w:rPr>
+      <w:rFonts w:cs="Symbol"/>
+    </w:rPr>
+  </w:style>
+  <w:style w:type="character" w:styleId="ListLabel38">
+    <w:name w:val="ListLabel 38"/>
+    <w:qFormat/>
+    <w:rPr>
+      <w:rFonts w:cs="Courier New"/>
+    </w:rPr>
+  </w:style>
+  <w:style w:type="character" w:styleId="ListLabel39">
+    <w:name w:val="ListLabel 39"/>
+    <w:qFormat/>
+    <w:rPr>
+      <w:rFonts w:cs="Wingdings"/>
+    </w:rPr>
+  </w:style>
+  <w:style w:type="paragraph" w:styleId="Heading" w:customStyle="1">
+    <w:name w:val="Heading"/>
+    <w:basedOn w:val="Normal"/>
+    <w:next w:val="TextBody"/>
+    <w:qFormat/>
+    <w:pPr>
+      <w:keepNext/>
+      <w:spacing w:before="240" w:after="120"/>
+    </w:pPr>
+    <w:rPr>
+      <w:rFonts w:ascii="Liberation Sans" w:hAnsi="Liberation Sans" w:eastAsia="WenQuanYi Micro Hei" w:cs="Lohit Devanagari"/>
+      <w:sz w:val="28"/>
+      <w:szCs w:val="28"/>
+    </w:rPr>
+  </w:style>
+  <w:style w:type="paragraph" w:styleId="TextBody">
+    <w:name w:val="Body Text"/>
+    <w:basedOn w:val="Normal"/>
+    <w:pPr>
+      <w:spacing w:lineRule="auto" w:line="288" w:before="0" w:after="140"/>
+    </w:pPr>
+    <w:rPr/>
+  </w:style>
+  <w:style w:type="paragraph" w:styleId="List">
+    <w:name w:val="List"/>
+    <w:basedOn w:val="TextBody"/>
+    <w:pPr/>
+    <w:rPr>
+      <w:rFonts w:cs="Lohit Devanagari"/>
+    </w:rPr>
+  </w:style>
+  <w:style w:type="paragraph" w:styleId="Caption">
+    <w:name w:val="Caption"/>
+    <w:basedOn w:val="Normal"/>
+    <w:qFormat/>
+    <w:pPr>
+      <w:suppressLineNumbers/>
+      <w:spacing w:before="120" w:after="120"/>
+    </w:pPr>
+    <w:rPr>
+      <w:rFonts w:cs="Lohit Devanagari"/>
+      <w:i/>
+      <w:iCs/>
+      <w:sz w:val="24"/>
+      <w:szCs w:val="24"/>
+    </w:rPr>
+  </w:style>
+  <w:style w:type="paragraph" w:styleId="Index" w:customStyle="1">
+    <w:name w:val="Index"/>
+    <w:basedOn w:val="Normal"/>
+    <w:qFormat/>
+    <w:pPr>
+      <w:suppressLineNumbers/>
+    </w:pPr>
+    <w:rPr>
+      <w:rFonts w:cs="Lohit Devanagari"/>
+    </w:rPr>
+  </w:style>
+  <w:style w:type="paragraph" w:styleId="Caption1">
+    <w:name w:val="caption"/>
+    <w:basedOn w:val="Normal"/>
+    <w:qFormat/>
+    <w:pPr>
+      <w:suppressLineNumbers/>
+      <w:spacing w:before="120" w:after="120"/>
+    </w:pPr>
+    <w:rPr>
+      <w:rFonts w:cs="Lohit Devanagari"/>
+      <w:i/>
+      <w:iCs/>
+      <w:sz w:val="24"/>
+      <w:szCs w:val="24"/>
+    </w:rPr>
+  </w:style>
+  <w:style w:type="paragraph" w:styleId="ListParagraph">
+    <w:name w:val="List Paragraph"/>
+    <w:basedOn w:val="Normal"/>
+    <w:uiPriority w:val="34"/>
+    <w:qFormat/>
+    <w:rsid w:val="007a4d4e"/>
+    <w:pPr>
+      <w:spacing w:before="0" w:after="160"/>
+      <w:ind w:left="720" w:hanging="0"/>
+      <w:contextualSpacing/>
+    </w:pPr>
+    <w:rPr/>
+  </w:style>
+  <w:style w:type="paragraph" w:styleId="3ziulaheps" w:customStyle="1">
+    <w:name w:val="_3ziulaheps"/>
+    <w:basedOn w:val="Normal"/>
+    <w:qFormat/>
+    <w:rsid w:val="009f309f"/>
+    <w:pPr>
+      <w:spacing w:lineRule="auto" w:line="240" w:beforeAutospacing="1" w:afterAutospacing="1"/>
+    </w:pPr>
+    <w:rPr>
+      <w:rFonts w:ascii="Times New Roman" w:hAnsi="Times New Roman" w:eastAsia="Times New Roman" w:cs="Times New Roman"/>
+      <w:sz w:val="24"/>
+      <w:szCs w:val="24"/>
+      <w:lang w:eastAsia="pt-PT"/>
+    </w:rPr>
+  </w:style>
+  <w:style w:type="numbering" w:styleId="NoList" w:default="1">
+    <w:name w:val="No List"/>
+    <w:uiPriority w:val="99"/>
+    <w:semiHidden/>
+    <w:unhideWhenUsed/>
+    <w:qFormat/>
   </w:style>
   <w:style w:type="table" w:default="1" w:styleId="Tabelanormal">
     <w:name w:val="Normal Table"/>
@@ -2155,265 +2483,699 @@
       </w:tblCellMar>
     </w:tblPr>
   </w:style>
-  <w:style w:type="numbering" w:default="1" w:styleId="Semlista">
-    <w:name w:val="No List"/>
-    <w:uiPriority w:val="99"/>
-    <w:semiHidden/>
-    <w:unhideWhenUsed/>
-  </w:style>
-  <w:style w:type="character" w:styleId="Forte">
-    <w:name w:val="Strong"/>
-    <w:basedOn w:val="Tipodeletrapredefinidodopargrafo"/>
-    <w:uiPriority w:val="22"/>
-    <w:qFormat/>
-    <w:rsid w:val="009F309F"/>
-    <w:rPr>
-      <w:b/>
-      <w:bCs/>
-    </w:rPr>
-  </w:style>
-  <w:style w:type="character" w:customStyle="1" w:styleId="InternetLink">
-    <w:name w:val="Internet Link"/>
-    <w:basedOn w:val="Tipodeletrapredefinidodopargrafo"/>
-    <w:uiPriority w:val="99"/>
-    <w:semiHidden/>
-    <w:unhideWhenUsed/>
-    <w:rsid w:val="003A6D4C"/>
-    <w:rPr>
-      <w:color w:val="0000FF"/>
-      <w:u w:val="single"/>
-    </w:rPr>
-  </w:style>
-  <w:style w:type="character" w:customStyle="1" w:styleId="ListLabel1">
-    <w:name w:val="ListLabel 1"/>
-    <w:qFormat/>
-    <w:rPr>
-      <w:rFonts w:cs="Courier New"/>
-    </w:rPr>
-  </w:style>
-  <w:style w:type="character" w:customStyle="1" w:styleId="ListLabel2">
-    <w:name w:val="ListLabel 2"/>
-    <w:qFormat/>
-    <w:rPr>
-      <w:rFonts w:cs="Courier New"/>
-    </w:rPr>
-  </w:style>
-  <w:style w:type="character" w:customStyle="1" w:styleId="ListLabel3">
-    <w:name w:val="ListLabel 3"/>
-    <w:qFormat/>
-    <w:rPr>
-      <w:rFonts w:cs="Courier New"/>
-    </w:rPr>
-  </w:style>
-  <w:style w:type="character" w:customStyle="1" w:styleId="ListLabel4">
-    <w:name w:val="ListLabel 4"/>
-    <w:qFormat/>
-    <w:rPr>
-      <w:rFonts w:cs="Courier New"/>
-    </w:rPr>
-  </w:style>
-  <w:style w:type="character" w:customStyle="1" w:styleId="ListLabel5">
-    <w:name w:val="ListLabel 5"/>
-    <w:qFormat/>
-    <w:rPr>
-      <w:rFonts w:cs="Courier New"/>
-    </w:rPr>
-  </w:style>
-  <w:style w:type="character" w:customStyle="1" w:styleId="ListLabel6">
-    <w:name w:val="ListLabel 6"/>
-    <w:qFormat/>
-    <w:rPr>
-      <w:rFonts w:cs="Courier New"/>
-    </w:rPr>
-  </w:style>
-  <w:style w:type="character" w:customStyle="1" w:styleId="ListLabel7">
-    <w:name w:val="ListLabel 7"/>
-    <w:qFormat/>
-    <w:rPr>
-      <w:rFonts w:cs="Courier New"/>
-    </w:rPr>
-  </w:style>
-  <w:style w:type="character" w:customStyle="1" w:styleId="ListLabel8">
-    <w:name w:val="ListLabel 8"/>
-    <w:qFormat/>
-    <w:rPr>
-      <w:rFonts w:cs="Courier New"/>
-    </w:rPr>
-  </w:style>
-  <w:style w:type="character" w:customStyle="1" w:styleId="ListLabel9">
-    <w:name w:val="ListLabel 9"/>
-    <w:qFormat/>
-    <w:rPr>
-      <w:rFonts w:cs="Courier New"/>
-    </w:rPr>
-  </w:style>
-  <w:style w:type="character" w:customStyle="1" w:styleId="ListLabel10">
-    <w:name w:val="ListLabel 10"/>
-    <w:qFormat/>
-    <w:rPr>
-      <w:sz w:val="20"/>
-    </w:rPr>
-  </w:style>
-  <w:style w:type="character" w:customStyle="1" w:styleId="ListLabel11">
-    <w:name w:val="ListLabel 11"/>
-    <w:qFormat/>
-    <w:rPr>
-      <w:sz w:val="20"/>
-    </w:rPr>
-  </w:style>
-  <w:style w:type="character" w:customStyle="1" w:styleId="ListLabel12">
-    <w:name w:val="ListLabel 12"/>
-    <w:qFormat/>
-    <w:rPr>
-      <w:sz w:val="20"/>
-    </w:rPr>
-  </w:style>
-  <w:style w:type="character" w:customStyle="1" w:styleId="ListLabel13">
-    <w:name w:val="ListLabel 13"/>
-    <w:qFormat/>
-    <w:rPr>
-      <w:sz w:val="20"/>
-    </w:rPr>
-  </w:style>
-  <w:style w:type="character" w:customStyle="1" w:styleId="ListLabel14">
-    <w:name w:val="ListLabel 14"/>
-    <w:qFormat/>
-    <w:rPr>
-      <w:sz w:val="20"/>
-    </w:rPr>
-  </w:style>
-  <w:style w:type="character" w:customStyle="1" w:styleId="ListLabel15">
-    <w:name w:val="ListLabel 15"/>
-    <w:qFormat/>
-    <w:rPr>
-      <w:sz w:val="20"/>
-    </w:rPr>
-  </w:style>
-  <w:style w:type="character" w:customStyle="1" w:styleId="ListLabel16">
-    <w:name w:val="ListLabel 16"/>
-    <w:qFormat/>
-    <w:rPr>
-      <w:sz w:val="20"/>
-    </w:rPr>
-  </w:style>
-  <w:style w:type="character" w:customStyle="1" w:styleId="ListLabel17">
-    <w:name w:val="ListLabel 17"/>
-    <w:qFormat/>
-    <w:rPr>
-      <w:sz w:val="20"/>
-    </w:rPr>
-  </w:style>
-  <w:style w:type="character" w:customStyle="1" w:styleId="ListLabel18">
-    <w:name w:val="ListLabel 18"/>
-    <w:qFormat/>
-    <w:rPr>
-      <w:sz w:val="20"/>
-    </w:rPr>
-  </w:style>
-  <w:style w:type="character" w:customStyle="1" w:styleId="ListLabel19">
-    <w:name w:val="ListLabel 19"/>
-    <w:qFormat/>
-    <w:rPr>
-      <w:rFonts w:cs="Courier New"/>
-    </w:rPr>
-  </w:style>
-  <w:style w:type="character" w:customStyle="1" w:styleId="ListLabel20">
-    <w:name w:val="ListLabel 20"/>
-    <w:qFormat/>
-    <w:rPr>
-      <w:rFonts w:cs="Courier New"/>
-    </w:rPr>
-  </w:style>
-  <w:style w:type="character" w:customStyle="1" w:styleId="ListLabel21">
-    <w:name w:val="ListLabel 21"/>
-    <w:qFormat/>
-    <w:rPr>
-      <w:rFonts w:cs="Courier New"/>
-    </w:rPr>
-  </w:style>
-  <w:style w:type="paragraph" w:customStyle="1" w:styleId="Heading">
-    <w:name w:val="Heading"/>
-    <w:basedOn w:val="Normal"/>
-    <w:next w:val="Corpodetexto"/>
-    <w:qFormat/>
-    <w:pPr>
-      <w:keepNext/>
-      <w:spacing w:before="240" w:after="120"/>
-    </w:pPr>
-    <w:rPr>
-      <w:rFonts w:ascii="Liberation Sans" w:eastAsia="WenQuanYi Micro Hei" w:hAnsi="Liberation Sans" w:cs="Lohit Devanagari"/>
-      <w:sz w:val="28"/>
-      <w:szCs w:val="28"/>
-    </w:rPr>
-  </w:style>
-  <w:style w:type="paragraph" w:styleId="Corpodetexto">
-    <w:name w:val="Body Text"/>
-    <w:basedOn w:val="Normal"/>
-    <w:pPr>
-      <w:spacing w:after="140" w:line="288" w:lineRule="auto"/>
-    </w:pPr>
-  </w:style>
-  <w:style w:type="paragraph" w:styleId="Lista">
-    <w:name w:val="List"/>
-    <w:basedOn w:val="Corpodetexto"/>
-    <w:rPr>
-      <w:rFonts w:cs="Lohit Devanagari"/>
-    </w:rPr>
-  </w:style>
-  <w:style w:type="paragraph" w:styleId="Legenda">
-    <w:name w:val="caption"/>
-    <w:basedOn w:val="Normal"/>
-    <w:qFormat/>
-    <w:pPr>
-      <w:suppressLineNumbers/>
-      <w:spacing w:before="120" w:after="120"/>
-    </w:pPr>
-    <w:rPr>
-      <w:rFonts w:cs="Lohit Devanagari"/>
-      <w:i/>
-      <w:iCs/>
-      <w:sz w:val="24"/>
-      <w:szCs w:val="24"/>
-    </w:rPr>
-  </w:style>
-  <w:style w:type="paragraph" w:customStyle="1" w:styleId="Index">
-    <w:name w:val="Index"/>
-    <w:basedOn w:val="Normal"/>
-    <w:qFormat/>
-    <w:pPr>
-      <w:suppressLineNumbers/>
-    </w:pPr>
-    <w:rPr>
-      <w:rFonts w:cs="Lohit Devanagari"/>
-    </w:rPr>
-  </w:style>
-  <w:style w:type="paragraph" w:styleId="PargrafodaLista">
-    <w:name w:val="List Paragraph"/>
-    <w:basedOn w:val="Normal"/>
-    <w:uiPriority w:val="34"/>
-    <w:qFormat/>
-    <w:rsid w:val="007A4D4E"/>
-    <w:pPr>
-      <w:ind w:left="720"/>
-      <w:contextualSpacing/>
-    </w:pPr>
-  </w:style>
-  <w:style w:type="paragraph" w:customStyle="1" w:styleId="3ziulaheps">
-    <w:name w:val="_3ziulaheps"/>
-    <w:basedOn w:val="Normal"/>
-    <w:qFormat/>
-    <w:rsid w:val="009F309F"/>
-    <w:pPr>
-      <w:spacing w:beforeAutospacing="1" w:afterAutospacing="1" w:line="240" w:lineRule="auto"/>
-    </w:pPr>
-    <w:rPr>
-      <w:rFonts w:ascii="Times New Roman" w:eastAsia="Times New Roman" w:hAnsi="Times New Roman" w:cs="Times New Roman"/>
-      <w:sz w:val="24"/>
-      <w:szCs w:val="24"/>
-      <w:lang w:eastAsia="pt-PT"/>
-    </w:rPr>
-  </w:style>
 </w:styles>
+</file>
+
+<file path=word/charts/chart1.xml><?xml version="1.0" encoding="utf-8"?>
+<c:chartSpace xmlns:c="http://schemas.openxmlformats.org/drawingml/2006/chart" xmlns:a="http://schemas.openxmlformats.org/drawingml/2006/main" xmlns:r="http://schemas.openxmlformats.org/officeDocument/2006/relationships">
+  <c:lang val="en-US"/>
+  <c:roundedCorners val="0"/>
+  <c:chart>
+    <c:plotArea>
+      <c:layout>
+        <c:manualLayout>
+          <c:layoutTarget val="inner"/>
+          <c:xMode val="edge"/>
+          <c:yMode val="edge"/>
+          <c:x val="0.0968589345234732"/>
+          <c:y val="0.0340103670792341"/>
+          <c:w val="0.86701316309813"/>
+          <c:h val="0.81127684333016"/>
+        </c:manualLayout>
+      </c:layout>
+      <c:scatterChart>
+        <c:scatterStyle val="lineMarker"/>
+        <c:varyColors val="0"/>
+        <c:ser>
+          <c:idx val="0"/>
+          <c:order val="0"/>
+          <c:tx>
+            <c:strRef>
+              <c:f>label 1</c:f>
+              <c:strCache>
+                <c:ptCount val="1"/>
+                <c:pt idx="0">
+                  <c:v>Column B</c:v>
+                </c:pt>
+              </c:strCache>
+            </c:strRef>
+          </c:tx>
+          <c:spPr>
+            <a:solidFill>
+              <a:srgbClr val="004586"/>
+            </a:solidFill>
+            <a:ln w="28800">
+              <a:solidFill>
+                <a:srgbClr val="004586"/>
+              </a:solidFill>
+              <a:round/>
+            </a:ln>
+          </c:spPr>
+          <c:marker>
+            <c:symbol val="square"/>
+            <c:size val="8"/>
+            <c:spPr>
+              <a:solidFill>
+                <a:srgbClr val="004586"/>
+              </a:solidFill>
+            </c:spPr>
+          </c:marker>
+          <c:dLbls>
+            <c:showLegendKey val="0"/>
+            <c:showVal val="0"/>
+            <c:showCatName val="0"/>
+            <c:showSerName val="0"/>
+            <c:showPercent val="0"/>
+            <c:showLeaderLines val="0"/>
+          </c:dLbls>
+          <c:trendline>
+            <c:spPr>
+              <a:ln>
+                <a:solidFill>
+                  <a:srgbClr val="004586"/>
+                </a:solidFill>
+              </a:ln>
+            </c:spPr>
+            <c:trendlineType val="linear"/>
+            <c:forward val="0"/>
+            <c:backward val="0"/>
+            <c:dispRSqr val="0"/>
+            <c:dispEq val="0"/>
+          </c:trendline>
+          <c:xVal>
+            <c:numRef>
+              <c:f>0</c:f>
+              <c:numCache>
+                <c:formatCode>General</c:formatCode>
+                <c:ptCount val="15"/>
+                <c:pt idx="0">
+                  <c:v>117.053002</c:v>
+                </c:pt>
+                <c:pt idx="1">
+                  <c:v>238.857518</c:v>
+                </c:pt>
+                <c:pt idx="2">
+                  <c:v>354.80986</c:v>
+                </c:pt>
+                <c:pt idx="3">
+                  <c:v>464.861474</c:v>
+                </c:pt>
+                <c:pt idx="4">
+                  <c:v>598.398457</c:v>
+                </c:pt>
+                <c:pt idx="5">
+                  <c:v>707.201785</c:v>
+                </c:pt>
+                <c:pt idx="6">
+                  <c:v>799.04571</c:v>
+                </c:pt>
+                <c:pt idx="7">
+                  <c:v>890.889148</c:v>
+                </c:pt>
+                <c:pt idx="8">
+                  <c:v>1010.283751</c:v>
+                </c:pt>
+                <c:pt idx="9">
+                  <c:v>1116.698932</c:v>
+                </c:pt>
+                <c:pt idx="10">
+                  <c:v>1189.576575</c:v>
+                </c:pt>
+                <c:pt idx="11">
+                  <c:v>1262.451338</c:v>
+                </c:pt>
+                <c:pt idx="12">
+                  <c:v>1335.325664</c:v>
+                </c:pt>
+                <c:pt idx="13">
+                  <c:v>1408.201072</c:v>
+                </c:pt>
+                <c:pt idx="14">
+                  <c:v>1833.286404</c:v>
+                </c:pt>
+              </c:numCache>
+            </c:numRef>
+          </c:xVal>
+          <c:yVal>
+            <c:numRef>
+              <c:f>1</c:f>
+              <c:numCache>
+                <c:formatCode>General</c:formatCode>
+                <c:ptCount val="15"/>
+                <c:pt idx="0">
+                  <c:v>7.51918029785156</c:v>
+                </c:pt>
+                <c:pt idx="1">
+                  <c:v>10.6528930664063</c:v>
+                </c:pt>
+                <c:pt idx="2">
+                  <c:v>13.6119232177734</c:v>
+                </c:pt>
+                <c:pt idx="3">
+                  <c:v>16.41943359375</c:v>
+                </c:pt>
+                <c:pt idx="4">
+                  <c:v>19.8269348144531</c:v>
+                </c:pt>
+                <c:pt idx="5">
+                  <c:v>22.6031341552734</c:v>
+                </c:pt>
+                <c:pt idx="6">
+                  <c:v>24.9466552734375</c:v>
+                </c:pt>
+                <c:pt idx="7">
+                  <c:v>27.2896728515625</c:v>
+                </c:pt>
+                <c:pt idx="8">
+                  <c:v>30.3350830078125</c:v>
+                </c:pt>
+                <c:pt idx="9">
+                  <c:v>33.0507659912109</c:v>
+                </c:pt>
+                <c:pt idx="10">
+                  <c:v>34.9099731445312</c:v>
+                </c:pt>
+                <c:pt idx="11">
+                  <c:v>36.7666854858398</c:v>
+                </c:pt>
+                <c:pt idx="12">
+                  <c:v>38.6292572021484</c:v>
+                </c:pt>
+                <c:pt idx="13">
+                  <c:v>40.4881439208984</c:v>
+                </c:pt>
+                <c:pt idx="14">
+                  <c:v>47.2469177246094</c:v>
+                </c:pt>
+              </c:numCache>
+            </c:numRef>
+          </c:yVal>
+          <c:smooth val="0"/>
+        </c:ser>
+        <c:axId val="66796828"/>
+        <c:axId val="13690785"/>
+      </c:scatterChart>
+      <c:valAx>
+        <c:axId val="66796828"/>
+        <c:scaling>
+          <c:orientation val="minMax"/>
+        </c:scaling>
+        <c:delete val="0"/>
+        <c:axPos val="b"/>
+        <c:majorGridlines>
+          <c:spPr>
+            <a:ln>
+              <a:solidFill>
+                <a:srgbClr val="b3b3b3"/>
+              </a:solidFill>
+            </a:ln>
+          </c:spPr>
+        </c:majorGridlines>
+        <c:title>
+          <c:tx>
+            <c:rich>
+              <a:bodyPr rot="0"/>
+              <a:lstStyle/>
+              <a:p>
+                <a:pPr>
+                  <a:defRPr b="0" sz="1600" spc="-1" strike="noStrike">
+                    <a:solidFill>
+                      <a:srgbClr val="000000"/>
+                    </a:solidFill>
+                    <a:uFill>
+                      <a:solidFill>
+                        <a:srgbClr val="ffffff"/>
+                      </a:solidFill>
+                    </a:uFill>
+                    <a:latin typeface="Arial"/>
+                  </a:defRPr>
+                </a:pPr>
+                <a:r>
+                  <a:rPr b="0" sz="1600" spc="-1" strike="noStrike">
+                    <a:solidFill>
+                      <a:srgbClr val="000000"/>
+                    </a:solidFill>
+                    <a:uFill>
+                      <a:solidFill>
+                        <a:srgbClr val="ffffff"/>
+                      </a:solidFill>
+                    </a:uFill>
+                    <a:latin typeface="Arial"/>
+                  </a:rPr>
+                  <a:t>Tempo (ms)</a:t>
+                </a:r>
+              </a:p>
+            </c:rich>
+          </c:tx>
+          <c:layout>
+            <c:manualLayout>
+              <c:xMode val="edge"/>
+              <c:yMode val="edge"/>
+              <c:x val="0.414158645059096"/>
+              <c:y val="0.892710596186338"/>
+            </c:manualLayout>
+          </c:layout>
+          <c:overlay val="0"/>
+        </c:title>
+        <c:numFmt formatCode="General" sourceLinked="0"/>
+        <c:majorTickMark val="out"/>
+        <c:minorTickMark val="none"/>
+        <c:tickLblPos val="nextTo"/>
+        <c:spPr>
+          <a:ln>
+            <a:solidFill>
+              <a:srgbClr val="b3b3b3"/>
+            </a:solidFill>
+          </a:ln>
+        </c:spPr>
+        <c:txPr>
+          <a:bodyPr/>
+          <a:p>
+            <a:pPr>
+              <a:defRPr b="0" sz="1000" spc="-1" strike="noStrike">
+                <a:solidFill>
+                  <a:srgbClr val="000000"/>
+                </a:solidFill>
+                <a:uFill>
+                  <a:solidFill>
+                    <a:srgbClr val="ffffff"/>
+                  </a:solidFill>
+                </a:uFill>
+                <a:latin typeface="Arial"/>
+              </a:defRPr>
+            </a:pPr>
+          </a:p>
+        </c:txPr>
+        <c:crossAx val="13690785"/>
+        <c:crosses val="autoZero"/>
+        <c:crossBetween val="midCat"/>
+      </c:valAx>
+      <c:valAx>
+        <c:axId val="13690785"/>
+        <c:scaling>
+          <c:orientation val="minMax"/>
+        </c:scaling>
+        <c:delete val="0"/>
+        <c:axPos val="l"/>
+        <c:majorGridlines>
+          <c:spPr>
+            <a:ln>
+              <a:solidFill>
+                <a:srgbClr val="b3b3b3"/>
+              </a:solidFill>
+            </a:ln>
+          </c:spPr>
+        </c:majorGridlines>
+        <c:title>
+          <c:tx>
+            <c:rich>
+              <a:bodyPr rot="-5400000"/>
+              <a:lstStyle/>
+              <a:p>
+                <a:pPr>
+                  <a:defRPr b="0" sz="1600" spc="-1" strike="noStrike">
+                    <a:solidFill>
+                      <a:srgbClr val="000000"/>
+                    </a:solidFill>
+                    <a:uFill>
+                      <a:solidFill>
+                        <a:srgbClr val="ffffff"/>
+                      </a:solidFill>
+                    </a:uFill>
+                    <a:latin typeface="Arial"/>
+                  </a:defRPr>
+                </a:pPr>
+                <a:r>
+                  <a:rPr b="0" sz="1600" spc="-1" strike="noStrike">
+                    <a:solidFill>
+                      <a:srgbClr val="000000"/>
+                    </a:solidFill>
+                    <a:uFill>
+                      <a:solidFill>
+                        <a:srgbClr val="ffffff"/>
+                      </a:solidFill>
+                    </a:uFill>
+                    <a:latin typeface="Arial"/>
+                  </a:rPr>
+                  <a:t>Memória (MB)</a:t>
+                </a:r>
+              </a:p>
+            </c:rich>
+          </c:tx>
+          <c:overlay val="0"/>
+        </c:title>
+        <c:numFmt formatCode="General" sourceLinked="0"/>
+        <c:majorTickMark val="out"/>
+        <c:minorTickMark val="none"/>
+        <c:tickLblPos val="nextTo"/>
+        <c:spPr>
+          <a:ln>
+            <a:solidFill>
+              <a:srgbClr val="b3b3b3"/>
+            </a:solidFill>
+          </a:ln>
+        </c:spPr>
+        <c:txPr>
+          <a:bodyPr/>
+          <a:p>
+            <a:pPr>
+              <a:defRPr b="0" sz="1000" spc="-1" strike="noStrike">
+                <a:solidFill>
+                  <a:srgbClr val="000000"/>
+                </a:solidFill>
+                <a:uFill>
+                  <a:solidFill>
+                    <a:srgbClr val="ffffff"/>
+                  </a:solidFill>
+                </a:uFill>
+                <a:latin typeface="Arial"/>
+              </a:defRPr>
+            </a:pPr>
+          </a:p>
+        </c:txPr>
+        <c:crossAx val="66796828"/>
+        <c:crosses val="autoZero"/>
+        <c:crossBetween val="midCat"/>
+      </c:valAx>
+      <c:spPr>
+        <a:noFill/>
+        <a:ln>
+          <a:solidFill>
+            <a:srgbClr val="b3b3b3"/>
+          </a:solidFill>
+        </a:ln>
+      </c:spPr>
+    </c:plotArea>
+    <c:plotVisOnly val="1"/>
+    <c:dispBlanksAs val="span"/>
+  </c:chart>
+  <c:spPr>
+    <a:solidFill>
+      <a:srgbClr val="ffffff"/>
+    </a:solidFill>
+    <a:ln>
+      <a:noFill/>
+    </a:ln>
+  </c:spPr>
+</c:chartSpace>
+</file>
+
+<file path=word/charts/chart2.xml><?xml version="1.0" encoding="utf-8"?>
+<c:chartSpace xmlns:c="http://schemas.openxmlformats.org/drawingml/2006/chart" xmlns:a="http://schemas.openxmlformats.org/drawingml/2006/main" xmlns:r="http://schemas.openxmlformats.org/officeDocument/2006/relationships">
+  <c:lang val="en-US"/>
+  <c:roundedCorners val="0"/>
+  <c:chart>
+    <c:plotArea>
+      <c:scatterChart>
+        <c:scatterStyle val="lineMarker"/>
+        <c:varyColors val="0"/>
+        <c:ser>
+          <c:idx val="0"/>
+          <c:order val="0"/>
+          <c:tx>
+            <c:strRef>
+              <c:f>label 1</c:f>
+              <c:strCache>
+                <c:ptCount val="1"/>
+                <c:pt idx="0">
+                  <c:v>Column B</c:v>
+                </c:pt>
+              </c:strCache>
+            </c:strRef>
+          </c:tx>
+          <c:spPr>
+            <a:solidFill>
+              <a:srgbClr val="004586"/>
+            </a:solidFill>
+            <a:ln w="28800">
+              <a:solidFill>
+                <a:srgbClr val="004586"/>
+              </a:solidFill>
+              <a:round/>
+            </a:ln>
+          </c:spPr>
+          <c:marker>
+            <c:symbol val="square"/>
+            <c:size val="8"/>
+            <c:spPr>
+              <a:solidFill>
+                <a:srgbClr val="004586"/>
+              </a:solidFill>
+            </c:spPr>
+          </c:marker>
+          <c:dLbls>
+            <c:showLegendKey val="0"/>
+            <c:showVal val="0"/>
+            <c:showCatName val="0"/>
+            <c:showSerName val="0"/>
+            <c:showPercent val="0"/>
+            <c:showLeaderLines val="0"/>
+          </c:dLbls>
+          <c:xVal>
+            <c:numRef>
+              <c:f>0</c:f>
+              <c:numCache>
+                <c:formatCode>General</c:formatCode>
+                <c:ptCount val="6"/>
+                <c:pt idx="0">
+                  <c:v>11</c:v>
+                </c:pt>
+                <c:pt idx="1">
+                  <c:v>20</c:v>
+                </c:pt>
+                <c:pt idx="2">
+                  <c:v>450</c:v>
+                </c:pt>
+                <c:pt idx="3">
+                  <c:v>2400</c:v>
+                </c:pt>
+                <c:pt idx="4">
+                  <c:v>650000</c:v>
+                </c:pt>
+                <c:pt idx="5">
+                  <c:v>1400000</c:v>
+                </c:pt>
+              </c:numCache>
+            </c:numRef>
+          </c:xVal>
+          <c:yVal>
+            <c:numRef>
+              <c:f>1</c:f>
+              <c:numCache>
+                <c:formatCode>General</c:formatCode>
+                <c:ptCount val="6"/>
+                <c:pt idx="0">
+                  <c:v>0.002</c:v>
+                </c:pt>
+                <c:pt idx="1">
+                  <c:v>0.002</c:v>
+                </c:pt>
+                <c:pt idx="2">
+                  <c:v>0.003</c:v>
+                </c:pt>
+                <c:pt idx="3">
+                  <c:v>0.004</c:v>
+                </c:pt>
+                <c:pt idx="4">
+                  <c:v>0.05</c:v>
+                </c:pt>
+                <c:pt idx="5">
+                  <c:v>0.51</c:v>
+                </c:pt>
+              </c:numCache>
+            </c:numRef>
+          </c:yVal>
+          <c:smooth val="0"/>
+        </c:ser>
+        <c:axId val="24132325"/>
+        <c:axId val="13520188"/>
+      </c:scatterChart>
+      <c:valAx>
+        <c:axId val="24132325"/>
+        <c:scaling>
+          <c:orientation val="minMax"/>
+        </c:scaling>
+        <c:delete val="0"/>
+        <c:axPos val="b"/>
+        <c:title>
+          <c:tx>
+            <c:rich>
+              <a:bodyPr rot="0"/>
+              <a:lstStyle/>
+              <a:p>
+                <a:pPr>
+                  <a:defRPr b="0" sz="1600" spc="-1" strike="noStrike">
+                    <a:solidFill>
+                      <a:srgbClr val="000000"/>
+                    </a:solidFill>
+                    <a:uFill>
+                      <a:solidFill>
+                        <a:srgbClr val="ffffff"/>
+                      </a:solidFill>
+                    </a:uFill>
+                    <a:latin typeface="Arial"/>
+                  </a:defRPr>
+                </a:pPr>
+                <a:r>
+                  <a:rPr b="0" sz="1600" spc="-1" strike="noStrike">
+                    <a:solidFill>
+                      <a:srgbClr val="000000"/>
+                    </a:solidFill>
+                    <a:uFill>
+                      <a:solidFill>
+                        <a:srgbClr val="ffffff"/>
+                      </a:solidFill>
+                    </a:uFill>
+                    <a:latin typeface="Arial"/>
+                  </a:rPr>
+                  <a:t>Routers + Ligações</a:t>
+                </a:r>
+              </a:p>
+            </c:rich>
+          </c:tx>
+          <c:overlay val="0"/>
+        </c:title>
+        <c:numFmt formatCode="General" sourceLinked="0"/>
+        <c:majorTickMark val="cross"/>
+        <c:minorTickMark val="cross"/>
+        <c:tickLblPos val="low"/>
+        <c:spPr>
+          <a:ln>
+            <a:solidFill>
+              <a:srgbClr val="b3b3b3"/>
+            </a:solidFill>
+          </a:ln>
+        </c:spPr>
+        <c:txPr>
+          <a:bodyPr/>
+          <a:p>
+            <a:pPr>
+              <a:defRPr b="0" sz="1000" spc="-1" strike="noStrike">
+                <a:solidFill>
+                  <a:srgbClr val="000000"/>
+                </a:solidFill>
+                <a:uFill>
+                  <a:solidFill>
+                    <a:srgbClr val="ffffff"/>
+                  </a:solidFill>
+                </a:uFill>
+                <a:latin typeface="Arial"/>
+              </a:defRPr>
+            </a:pPr>
+          </a:p>
+        </c:txPr>
+        <c:crossAx val="13520188"/>
+        <c:crosses val="min"/>
+        <c:crossBetween val="midCat"/>
+      </c:valAx>
+      <c:valAx>
+        <c:axId val="13520188"/>
+        <c:scaling>
+          <c:orientation val="minMax"/>
+        </c:scaling>
+        <c:delete val="0"/>
+        <c:axPos val="l"/>
+        <c:majorGridlines>
+          <c:spPr>
+            <a:ln>
+              <a:solidFill>
+                <a:srgbClr val="b3b3b3"/>
+              </a:solidFill>
+            </a:ln>
+          </c:spPr>
+        </c:majorGridlines>
+        <c:title>
+          <c:tx>
+            <c:rich>
+              <a:bodyPr rot="-5400000"/>
+              <a:lstStyle/>
+              <a:p>
+                <a:pPr>
+                  <a:defRPr b="0" sz="1600" spc="-1" strike="noStrike">
+                    <a:solidFill>
+                      <a:srgbClr val="000000"/>
+                    </a:solidFill>
+                    <a:uFill>
+                      <a:solidFill>
+                        <a:srgbClr val="ffffff"/>
+                      </a:solidFill>
+                    </a:uFill>
+                    <a:latin typeface="Arial"/>
+                  </a:defRPr>
+                </a:pPr>
+                <a:r>
+                  <a:rPr b="0" sz="1600" spc="-1" strike="noStrike">
+                    <a:solidFill>
+                      <a:srgbClr val="000000"/>
+                    </a:solidFill>
+                    <a:uFill>
+                      <a:solidFill>
+                        <a:srgbClr val="ffffff"/>
+                      </a:solidFill>
+                    </a:uFill>
+                    <a:latin typeface="Arial"/>
+                  </a:rPr>
+                  <a:t>Tempo (s)</a:t>
+                </a:r>
+              </a:p>
+            </c:rich>
+          </c:tx>
+          <c:overlay val="0"/>
+        </c:title>
+        <c:numFmt formatCode="General" sourceLinked="0"/>
+        <c:majorTickMark val="cross"/>
+        <c:minorTickMark val="cross"/>
+        <c:tickLblPos val="nextTo"/>
+        <c:spPr>
+          <a:ln>
+            <a:solidFill>
+              <a:srgbClr val="b3b3b3"/>
+            </a:solidFill>
+          </a:ln>
+        </c:spPr>
+        <c:txPr>
+          <a:bodyPr/>
+          <a:p>
+            <a:pPr>
+              <a:defRPr b="0" sz="1000" spc="-1" strike="noStrike">
+                <a:solidFill>
+                  <a:srgbClr val="000000"/>
+                </a:solidFill>
+                <a:uFill>
+                  <a:solidFill>
+                    <a:srgbClr val="ffffff"/>
+                  </a:solidFill>
+                </a:uFill>
+                <a:latin typeface="Arial"/>
+              </a:defRPr>
+            </a:pPr>
+          </a:p>
+        </c:txPr>
+        <c:crossAx val="24132325"/>
+        <c:crosses val="autoZero"/>
+        <c:crossBetween val="midCat"/>
+      </c:valAx>
+      <c:spPr>
+        <a:noFill/>
+        <a:ln>
+          <a:solidFill>
+            <a:srgbClr val="b3b3b3"/>
+          </a:solidFill>
+        </a:ln>
+      </c:spPr>
+    </c:plotArea>
+    <c:plotVisOnly val="1"/>
+    <c:dispBlanksAs val="span"/>
+  </c:chart>
+  <c:spPr>
+    <a:solidFill>
+      <a:srgbClr val="ffffff"/>
+    </a:solidFill>
+    <a:ln>
+      <a:noFill/>
+    </a:ln>
+  </c:spPr>
+</c:chartSpace>
 </file>
 
 <file path=word/theme/theme1.xml><?xml version="1.0" encoding="utf-8"?>

--- a/89466-89546(relatório1).docx
+++ b/89466-89546(relatório1).docx
@@ -549,6 +549,7 @@
           <w:rFonts w:cs="Arial" w:ascii="Arial" w:hAnsi="Arial"/>
           <w:sz w:val="24"/>
         </w:rPr>
+        <w:tab/>
         <w:t>Em relação à análise teórica do nosso algoritmo, mais concretamente relacionado com a execução de cada ciclo, tendo em conta que V é o número de vértices de um grafo (neste caso o número de routers) e E é o número de arestas de um grafo (neste caso o número de ligações temporais entre elas), temos:</w:t>
       </w:r>
     </w:p>
@@ -732,17 +733,21 @@
           <w:b/>
           <w:sz w:val="28"/>
         </w:rPr>
-        <w:t>Análise Experimental dos Resultado</w:t>
-      </w:r>
-    </w:p>
-    <w:p>
-      <w:pPr>
-        <w:pStyle w:val="ListParagraph"/>
+        <w:t>Análise Experimental dos Resultados</w:t>
+      </w:r>
+    </w:p>
+    <w:p>
+      <w:pPr>
+        <w:pStyle w:val="ListParagraph"/>
+        <w:widowControl/>
         <w:numPr>
           <w:ilvl w:val="0"/>
           <w:numId w:val="0"/>
         </w:numPr>
-        <w:ind w:left="1440" w:hanging="0"/>
+        <w:bidi w:val="0"/>
+        <w:spacing w:lineRule="auto" w:line="259" w:before="0" w:after="160"/>
+        <w:ind w:left="720" w:right="0" w:hanging="0"/>
+        <w:contextualSpacing/>
         <w:jc w:val="both"/>
         <w:rPr/>
       </w:pPr>
@@ -751,6 +756,7 @@
           <w:rFonts w:cs="Arial" w:ascii="Arial" w:hAnsi="Arial"/>
           <w:sz w:val="24"/>
         </w:rPr>
+        <w:tab/>
         <w:t xml:space="preserve">Para verificar o uso de memória e tempo de execução do algoritmo, foram testados os inputs dados como exemplo, utilizando as funções </w:t>
       </w:r>
       <w:r>
@@ -793,11 +799,15 @@
     <w:p>
       <w:pPr>
         <w:pStyle w:val="ListParagraph"/>
+        <w:widowControl/>
         <w:numPr>
           <w:ilvl w:val="0"/>
           <w:numId w:val="0"/>
         </w:numPr>
-        <w:ind w:left="1440" w:hanging="0"/>
+        <w:bidi w:val="0"/>
+        <w:spacing w:lineRule="auto" w:line="259" w:before="0" w:after="160"/>
+        <w:ind w:left="720" w:right="0" w:hanging="0"/>
+        <w:contextualSpacing/>
         <w:jc w:val="both"/>
         <w:rPr/>
       </w:pPr>
@@ -808,6 +818,7 @@
           <w:iCs w:val="false"/>
           <w:sz w:val="24"/>
         </w:rPr>
+        <w:tab/>
         <w:t xml:space="preserve">Como se pode ver, o gasto de memória é linear, aumentando com o número de routers e ligações, não sendo tão fácil de ver no gráfico Tempo-Routers+Ligações, devido à diferença de valores usados nos exemplos e à diferença de precisão entre o comando </w:t>
       </w:r>
       <w:r>
@@ -835,7 +846,7 @@
           <w:iCs/>
           <w:sz w:val="24"/>
         </w:rPr>
-        <w:t>Valgrind.</w:t>
+        <w:t>Valgrind</w:t>
       </w:r>
     </w:p>
     <w:p>
@@ -884,10 +895,10 @@
       <w:r>
         <w:rPr/>
         <w:object>
-          <v:shape id="ole_rId2" style="width:219.85pt;height:100.1pt" o:ole="">
+          <v:shape id="ole_rId2" style="width:239.25pt;height:120.9pt" o:ole="">
             <v:imagedata r:id="rId3" o:title=""/>
           </v:shape>
-          <o:OLEObject Type="Embed" ProgID="Excel.Sheet.12" ShapeID="ole_rId2" DrawAspect="Content" ObjectID="_770288066" r:id="rId2"/>
+          <o:OLEObject Type="Embed" ProgID="Excel.Sheet.12" ShapeID="ole_rId2" DrawAspect="Content" ObjectID="_1473212231" r:id="rId2"/>
         </w:object>
       </w:r>
     </w:p>
@@ -938,92 +949,34 @@
         <w:pStyle w:val="ListParagraph"/>
         <w:rPr>
           <w:rFonts w:ascii="Arial" w:hAnsi="Arial" w:cs="Arial"/>
-          <w:b/>
-          <w:b/>
-          <w:sz w:val="28"/>
+          <w:i w:val="false"/>
+          <w:i w:val="false"/>
+          <w:iCs w:val="false"/>
+          <w:sz w:val="24"/>
+        </w:rPr>
+      </w:pPr>
+      <w:r>
+        <w:rPr>
+          <w:rFonts w:cs="Arial" w:ascii="Arial" w:hAnsi="Arial"/>
+          <w:i w:val="false"/>
+          <w:iCs w:val="false"/>
+          <w:sz w:val="24"/>
+        </w:rPr>
+      </w:r>
+    </w:p>
+    <w:p>
+      <w:pPr>
+        <w:pStyle w:val="ListParagraph"/>
+        <w:rPr>
+          <w:rFonts w:ascii="Arial" w:hAnsi="Arial" w:cs="Arial"/>
+          <w:i w:val="false"/>
+          <w:i w:val="false"/>
+          <w:iCs w:val="false"/>
+          <w:sz w:val="24"/>
         </w:rPr>
       </w:pPr>
       <w:r>
         <w:rPr/>
-      </w:r>
-    </w:p>
-    <w:p>
-      <w:pPr>
-        <w:pStyle w:val="ListParagraph"/>
-        <w:rPr>
-          <w:rFonts w:ascii="Arial" w:hAnsi="Arial" w:cs="Arial"/>
-          <w:b/>
-          <w:b/>
-          <w:sz w:val="28"/>
-        </w:rPr>
-      </w:pPr>
-      <w:r>
-        <w:rPr/>
-      </w:r>
-    </w:p>
-    <w:p>
-      <w:pPr>
-        <w:pStyle w:val="ListParagraph"/>
-        <w:rPr>
-          <w:rFonts w:ascii="Arial" w:hAnsi="Arial" w:cs="Arial"/>
-          <w:b/>
-          <w:b/>
-          <w:sz w:val="28"/>
-        </w:rPr>
-      </w:pPr>
-      <w:r>
-        <w:rPr/>
-      </w:r>
-    </w:p>
-    <w:p>
-      <w:pPr>
-        <w:pStyle w:val="ListParagraph"/>
-        <w:rPr>
-          <w:rFonts w:ascii="Arial" w:hAnsi="Arial" w:cs="Arial"/>
-          <w:b/>
-          <w:b/>
-          <w:sz w:val="28"/>
-        </w:rPr>
-      </w:pPr>
-      <w:r>
-        <w:rPr/>
-      </w:r>
-    </w:p>
-    <w:p>
-      <w:pPr>
-        <w:pStyle w:val="ListParagraph"/>
-        <w:rPr>
-          <w:rFonts w:ascii="Arial" w:hAnsi="Arial" w:cs="Arial"/>
-          <w:b/>
-          <w:b/>
-          <w:sz w:val="28"/>
-        </w:rPr>
-      </w:pPr>
-      <w:r>
-        <w:rPr/>
-      </w:r>
-    </w:p>
-    <w:p>
-      <w:pPr>
-        <w:pStyle w:val="ListParagraph"/>
-        <w:numPr>
-          <w:ilvl w:val="0"/>
-          <w:numId w:val="1"/>
-        </w:numPr>
-        <w:rPr>
-          <w:rFonts w:ascii="Arial" w:hAnsi="Arial" w:cs="Arial"/>
-          <w:b/>
-          <w:b/>
-          <w:sz w:val="28"/>
-        </w:rPr>
-      </w:pPr>
-      <w:r/>
-      <w:r>
-        <w:rPr>
-          <w:rFonts w:cs="Arial" w:ascii="Arial" w:hAnsi="Arial"/>
-          <w:b/>
-          <w:sz w:val="28"/>
-        </w:rPr>
         <w:drawing>
           <wp:inline distT="0" distB="0" distL="0" distR="0">
             <wp:extent cx="5909310" cy="2983230"/>
@@ -1037,6 +990,42 @@
             </a:graphic>
           </wp:inline>
         </w:drawing>
+      </w:r>
+    </w:p>
+    <w:p>
+      <w:pPr>
+        <w:pStyle w:val="ListParagraph"/>
+        <w:rPr>
+          <w:rFonts w:ascii="Arial" w:hAnsi="Arial" w:cs="Arial"/>
+          <w:b/>
+          <w:b/>
+          <w:sz w:val="28"/>
+        </w:rPr>
+      </w:pPr>
+      <w:r>
+        <w:rPr/>
+      </w:r>
+    </w:p>
+    <w:p>
+      <w:pPr>
+        <w:pStyle w:val="ListParagraph"/>
+        <w:numPr>
+          <w:ilvl w:val="0"/>
+          <w:numId w:val="1"/>
+        </w:numPr>
+        <w:rPr>
+          <w:rFonts w:ascii="Arial" w:hAnsi="Arial" w:cs="Arial"/>
+          <w:b/>
+          <w:b/>
+          <w:sz w:val="28"/>
+        </w:rPr>
+      </w:pPr>
+      <w:r>
+        <w:rPr>
+          <w:rFonts w:cs="Arial" w:ascii="Arial" w:hAnsi="Arial"/>
+          <w:b/>
+          <w:sz w:val="28"/>
+        </w:rPr>
         <w:t>Referências</w:t>
       </w:r>
     </w:p>
@@ -2460,6 +2449,135 @@
       <w:rFonts w:cs="Wingdings"/>
     </w:rPr>
   </w:style>
+  <w:style w:type="character" w:styleId="ListLabel58">
+    <w:name w:val="ListLabel 58"/>
+    <w:qFormat/>
+    <w:rPr>
+      <w:rFonts w:ascii="Arial" w:hAnsi="Arial" w:cs="Symbol"/>
+      <w:b/>
+      <w:sz w:val="32"/>
+    </w:rPr>
+  </w:style>
+  <w:style w:type="character" w:styleId="ListLabel59">
+    <w:name w:val="ListLabel 59"/>
+    <w:qFormat/>
+    <w:rPr>
+      <w:rFonts w:cs="Courier New"/>
+    </w:rPr>
+  </w:style>
+  <w:style w:type="character" w:styleId="ListLabel60">
+    <w:name w:val="ListLabel 60"/>
+    <w:qFormat/>
+    <w:rPr>
+      <w:rFonts w:cs="Wingdings"/>
+    </w:rPr>
+  </w:style>
+  <w:style w:type="character" w:styleId="ListLabel61">
+    <w:name w:val="ListLabel 61"/>
+    <w:qFormat/>
+    <w:rPr>
+      <w:rFonts w:cs="Symbol"/>
+    </w:rPr>
+  </w:style>
+  <w:style w:type="character" w:styleId="ListLabel62">
+    <w:name w:val="ListLabel 62"/>
+    <w:qFormat/>
+    <w:rPr>
+      <w:rFonts w:cs="Courier New"/>
+    </w:rPr>
+  </w:style>
+  <w:style w:type="character" w:styleId="ListLabel63">
+    <w:name w:val="ListLabel 63"/>
+    <w:qFormat/>
+    <w:rPr>
+      <w:rFonts w:cs="Wingdings"/>
+    </w:rPr>
+  </w:style>
+  <w:style w:type="character" w:styleId="ListLabel64">
+    <w:name w:val="ListLabel 64"/>
+    <w:qFormat/>
+    <w:rPr>
+      <w:rFonts w:cs="Symbol"/>
+    </w:rPr>
+  </w:style>
+  <w:style w:type="character" w:styleId="ListLabel65">
+    <w:name w:val="ListLabel 65"/>
+    <w:qFormat/>
+    <w:rPr>
+      <w:rFonts w:cs="Courier New"/>
+    </w:rPr>
+  </w:style>
+  <w:style w:type="character" w:styleId="ListLabel66">
+    <w:name w:val="ListLabel 66"/>
+    <w:qFormat/>
+    <w:rPr>
+      <w:rFonts w:cs="Wingdings"/>
+    </w:rPr>
+  </w:style>
+  <w:style w:type="character" w:styleId="ListLabel67">
+    <w:name w:val="ListLabel 67"/>
+    <w:qFormat/>
+    <w:rPr>
+      <w:rFonts w:ascii="Arial" w:hAnsi="Arial" w:cs="Symbol"/>
+      <w:sz w:val="24"/>
+    </w:rPr>
+  </w:style>
+  <w:style w:type="character" w:styleId="ListLabel68">
+    <w:name w:val="ListLabel 68"/>
+    <w:qFormat/>
+    <w:rPr>
+      <w:rFonts w:cs="Courier New"/>
+    </w:rPr>
+  </w:style>
+  <w:style w:type="character" w:styleId="ListLabel69">
+    <w:name w:val="ListLabel 69"/>
+    <w:qFormat/>
+    <w:rPr>
+      <w:rFonts w:cs="Wingdings"/>
+    </w:rPr>
+  </w:style>
+  <w:style w:type="character" w:styleId="ListLabel70">
+    <w:name w:val="ListLabel 70"/>
+    <w:qFormat/>
+    <w:rPr>
+      <w:rFonts w:cs="Symbol"/>
+    </w:rPr>
+  </w:style>
+  <w:style w:type="character" w:styleId="ListLabel71">
+    <w:name w:val="ListLabel 71"/>
+    <w:qFormat/>
+    <w:rPr>
+      <w:rFonts w:cs="Courier New"/>
+    </w:rPr>
+  </w:style>
+  <w:style w:type="character" w:styleId="ListLabel72">
+    <w:name w:val="ListLabel 72"/>
+    <w:qFormat/>
+    <w:rPr>
+      <w:rFonts w:cs="Wingdings"/>
+    </w:rPr>
+  </w:style>
+  <w:style w:type="character" w:styleId="ListLabel73">
+    <w:name w:val="ListLabel 73"/>
+    <w:qFormat/>
+    <w:rPr>
+      <w:rFonts w:cs="Symbol"/>
+    </w:rPr>
+  </w:style>
+  <w:style w:type="character" w:styleId="ListLabel74">
+    <w:name w:val="ListLabel 74"/>
+    <w:qFormat/>
+    <w:rPr>
+      <w:rFonts w:cs="Courier New"/>
+    </w:rPr>
+  </w:style>
+  <w:style w:type="character" w:styleId="ListLabel75">
+    <w:name w:val="ListLabel 75"/>
+    <w:qFormat/>
+    <w:rPr>
+      <w:rFonts w:cs="Wingdings"/>
+    </w:rPr>
+  </w:style>
   <w:style w:type="paragraph" w:styleId="Heading" w:customStyle="1">
     <w:name w:val="Heading"/>
     <w:basedOn w:val="Normal"/>
@@ -2764,11 +2882,11 @@
           </c:yVal>
           <c:smooth val="0"/>
         </c:ser>
-        <c:axId val="95841918"/>
-        <c:axId val="19480153"/>
+        <c:axId val="37819292"/>
+        <c:axId val="4341239"/>
       </c:scatterChart>
       <c:valAx>
-        <c:axId val="95841918"/>
+        <c:axId val="37819292"/>
         <c:scaling>
           <c:orientation val="minMax"/>
         </c:scaling>
@@ -2852,12 +2970,12 @@
             </a:pPr>
           </a:p>
         </c:txPr>
-        <c:crossAx val="19480153"/>
+        <c:crossAx val="4341239"/>
         <c:crosses val="autoZero"/>
         <c:crossBetween val="midCat"/>
       </c:valAx>
       <c:valAx>
-        <c:axId val="19480153"/>
+        <c:axId val="4341239"/>
         <c:scaling>
           <c:orientation val="minMax"/>
         </c:scaling>
@@ -2941,7 +3059,7 @@
             </a:pPr>
           </a:p>
         </c:txPr>
-        <c:crossAx val="95841918"/>
+        <c:crossAx val="37819292"/>
         <c:crosses val="autoZero"/>
         <c:crossBetween val="midCat"/>
       </c:valAx>
